--- a/2018/июль/27.07/Доценко  ЛС.docx
+++ b/2018/июль/27.07/Доценко  ЛС.docx
@@ -8,11 +8,15 @@
         <w:ind w:left="-567" w:right="-58"/>
         <w:rPr>
           <w:b w:val="0"/>
+          <w:sz w:val="24"/>
+          <w:szCs w:val="24"/>
         </w:rPr>
       </w:pPr>
       <w:r>
         <w:rPr>
           <w:b w:val="0"/>
+          <w:sz w:val="24"/>
+          <w:szCs w:val="24"/>
         </w:rPr>
         <w:t>Выписной эпикриз</w:t>
       </w:r>
@@ -23,15 +27,29 @@
         <w:ind w:left="-567"/>
         <w:rPr>
           <w:b/>
+          <w:sz w:val="24"/>
+          <w:szCs w:val="24"/>
         </w:rPr>
       </w:pPr>
       <w:r>
+        <w:rPr>
+          <w:sz w:val="24"/>
+          <w:szCs w:val="24"/>
+        </w:rPr>
         <w:t xml:space="preserve">Из истории болезни № </w:t>
       </w:r>
       <w:r>
+        <w:rPr>
+          <w:sz w:val="24"/>
+          <w:szCs w:val="24"/>
+        </w:rPr>
         <w:t xml:space="preserve"> </w:t>
       </w:r>
       <w:r>
+        <w:rPr>
+          <w:sz w:val="24"/>
+          <w:szCs w:val="24"/>
+        </w:rPr>
         <w:t>972</w:t>
       </w:r>
     </w:p>
@@ -39,17 +57,31 @@
       <w:pPr>
         <w:pStyle w:val="5"/>
         <w:ind w:left="-567"/>
+        <w:rPr>
+          <w:sz w:val="24"/>
+          <w:szCs w:val="24"/>
+        </w:rPr>
       </w:pPr>
       <w:r>
+        <w:rPr>
+          <w:sz w:val="24"/>
+          <w:szCs w:val="24"/>
+        </w:rPr>
         <w:t xml:space="preserve">Ф.И.О: </w:t>
       </w:r>
-      <w:bookmarkStart w:id="0" w:name="_GoBack"/>
-      <w:r>
-        <w:t xml:space="preserve">Доценко </w:t>
-      </w:r>
-      <w:bookmarkEnd w:id="0"/>
-      <w:r>
-        <w:t>Лина Сергеевна</w:t>
+      <w:r>
+        <w:rPr>
+          <w:sz w:val="24"/>
+          <w:szCs w:val="24"/>
+        </w:rPr>
+        <w:t>Доценко Ан</w:t>
+      </w:r>
+      <w:r>
+        <w:rPr>
+          <w:sz w:val="24"/>
+          <w:szCs w:val="24"/>
+        </w:rPr>
+        <w:t>на Сергеевна</w:t>
       </w:r>
     </w:p>
     <w:p>
@@ -57,35 +89,29 @@
         <w:ind w:left="-567"/>
         <w:jc w:val="both"/>
         <w:rPr>
-          <w:sz w:val="28"/>
-          <w:szCs w:val="20"/>
           <w:lang w:val="ru-RU"/>
         </w:rPr>
       </w:pPr>
       <w:r>
         <w:rPr>
-          <w:sz w:val="28"/>
           <w:lang w:val="ru-RU"/>
         </w:rPr>
         <w:t>Год рождения:</w:t>
       </w:r>
       <w:r>
         <w:rPr>
-          <w:sz w:val="28"/>
           <w:lang w:val="ru-RU"/>
         </w:rPr>
         <w:t xml:space="preserve"> </w:t>
       </w:r>
       <w:r>
         <w:rPr>
-          <w:sz w:val="28"/>
           <w:lang w:val="ru-RU"/>
         </w:rPr>
         <w:t>19</w:t>
       </w:r>
       <w:r>
         <w:rPr>
-          <w:sz w:val="28"/>
           <w:lang w:val="ru-RU"/>
         </w:rPr>
         <w:t>87</w:t>
@@ -96,20 +122,17 @@
         <w:ind w:left="-567"/>
         <w:jc w:val="both"/>
         <w:rPr>
-          <w:sz w:val="28"/>
           <w:lang w:val="ru-RU"/>
         </w:rPr>
       </w:pPr>
       <w:r>
         <w:rPr>
-          <w:sz w:val="28"/>
           <w:lang w:val="ru-RU"/>
         </w:rPr>
         <w:t xml:space="preserve">Место жительства: </w:t>
       </w:r>
       <w:r>
         <w:rPr>
-          <w:sz w:val="28"/>
           <w:lang w:val="ru-RU"/>
         </w:rPr>
         <w:t xml:space="preserve">г. Запорожье ул. </w:t>
@@ -117,7 +140,6 @@
       <w:proofErr w:type="gramStart"/>
       <w:r>
         <w:rPr>
-          <w:sz w:val="28"/>
           <w:lang w:val="ru-RU"/>
         </w:rPr>
         <w:t>Космическая</w:t>
@@ -125,7 +147,6 @@
       <w:proofErr w:type="gramEnd"/>
       <w:r>
         <w:rPr>
-          <w:sz w:val="28"/>
           <w:lang w:val="ru-RU"/>
         </w:rPr>
         <w:t xml:space="preserve"> 132/35</w:t>
@@ -136,21 +157,17 @@
         <w:ind w:left="-567"/>
         <w:jc w:val="both"/>
         <w:rPr>
-          <w:sz w:val="28"/>
-          <w:szCs w:val="20"/>
           <w:lang w:val="ru-RU"/>
         </w:rPr>
       </w:pPr>
       <w:r>
         <w:rPr>
-          <w:sz w:val="28"/>
           <w:lang w:val="ru-RU"/>
         </w:rPr>
         <w:t xml:space="preserve">Место работы: </w:t>
       </w:r>
       <w:r>
         <w:rPr>
-          <w:sz w:val="28"/>
           <w:lang w:val="ru-RU"/>
         </w:rPr>
         <w:t xml:space="preserve">ФОП « Доценко» переводчик, </w:t>
@@ -159,7 +176,6 @@
       <w:proofErr w:type="gramStart"/>
       <w:r>
         <w:rPr>
-          <w:sz w:val="28"/>
           <w:lang w:val="ru-RU"/>
         </w:rPr>
         <w:t>инв</w:t>
@@ -168,7 +184,6 @@
       <w:proofErr w:type="gramEnd"/>
       <w:r>
         <w:rPr>
-          <w:sz w:val="28"/>
           <w:lang w:val="ru-RU"/>
         </w:rPr>
         <w:t xml:space="preserve">  II </w:t>
@@ -176,7 +191,6 @@
       <w:proofErr w:type="spellStart"/>
       <w:r>
         <w:rPr>
-          <w:sz w:val="28"/>
           <w:lang w:val="ru-RU"/>
         </w:rPr>
         <w:t>гр</w:t>
@@ -184,7 +198,6 @@
       <w:proofErr w:type="spellEnd"/>
       <w:r>
         <w:rPr>
-          <w:sz w:val="28"/>
           <w:lang w:val="ru-RU"/>
         </w:rPr>
         <w:t xml:space="preserve"> </w:t>
@@ -195,14 +208,12 @@
         <w:ind w:left="-567"/>
         <w:jc w:val="both"/>
         <w:rPr>
-          <w:sz w:val="28"/>
           <w:lang w:val="ru-RU"/>
         </w:rPr>
       </w:pPr>
       <w:sdt>
         <w:sdtPr>
           <w:rPr>
-            <w:sz w:val="28"/>
             <w:lang w:val="ru-RU"/>
           </w:rPr>
           <w:id w:val="-898747501"/>
@@ -218,7 +229,6 @@
         <w:sdtContent>
           <w:r>
             <w:rPr>
-              <w:sz w:val="28"/>
               <w:lang w:val="ru-RU"/>
             </w:rPr>
             <w:t xml:space="preserve">Находился </w:t>
@@ -227,102 +237,88 @@
       </w:sdt>
       <w:r>
         <w:rPr>
-          <w:sz w:val="28"/>
           <w:lang w:val="ru-RU"/>
         </w:rPr>
         <w:t xml:space="preserve"> на лечении с </w:t>
       </w:r>
       <w:r>
         <w:rPr>
-          <w:sz w:val="28"/>
           <w:lang w:val="ru-RU"/>
         </w:rPr>
         <w:t xml:space="preserve">  </w:t>
       </w:r>
-      <w:bookmarkStart w:id="1" w:name="c"/>
-      <w:r>
-        <w:rPr>
-          <w:sz w:val="28"/>
+      <w:bookmarkStart w:id="0" w:name="c"/>
+      <w:r>
+        <w:rPr>
           <w:lang w:val="ru-RU"/>
         </w:rPr>
         <w:t>20</w:t>
       </w:r>
       <w:r>
         <w:rPr>
-          <w:sz w:val="28"/>
           <w:lang w:val="ru-RU"/>
         </w:rPr>
         <w:t>.07.18</w:t>
       </w:r>
       <w:r>
         <w:rPr>
-          <w:sz w:val="28"/>
           <w:lang w:val="ru-RU"/>
         </w:rPr>
         <w:t xml:space="preserve"> </w:t>
       </w:r>
       <w:r>
         <w:rPr>
-          <w:sz w:val="28"/>
           <w:lang w:val="ru-RU"/>
         </w:rPr>
         <w:t xml:space="preserve"> </w:t>
       </w:r>
+      <w:bookmarkEnd w:id="0"/>
+      <w:r>
+        <w:rPr>
+          <w:lang w:val="ru-RU"/>
+        </w:rPr>
+        <w:t xml:space="preserve">по   </w:t>
+      </w:r>
+      <w:bookmarkStart w:id="1" w:name="по"/>
+      <w:r>
+        <w:rPr>
+          <w:lang w:val="ru-RU"/>
+        </w:rPr>
+        <w:t xml:space="preserve">  </w:t>
+      </w:r>
+      <w:r>
+        <w:rPr>
+          <w:lang w:val="ru-RU"/>
+        </w:rPr>
+        <w:t>31</w:t>
+      </w:r>
+      <w:r>
+        <w:rPr>
+          <w:lang w:val="ru-RU"/>
+        </w:rPr>
+        <w:t>.</w:t>
+      </w:r>
+      <w:r>
+        <w:rPr>
+          <w:lang w:val="ru-RU"/>
+        </w:rPr>
+        <w:t>07</w:t>
+      </w:r>
+      <w:r>
+        <w:rPr>
+          <w:lang w:val="ru-RU"/>
+        </w:rPr>
+        <w:t xml:space="preserve">.18 </w:t>
+      </w:r>
+      <w:r>
+        <w:rPr>
+          <w:lang w:val="ru-RU"/>
+        </w:rPr>
+        <w:t xml:space="preserve"> </w:t>
+      </w:r>
       <w:bookmarkEnd w:id="1"/>
       <w:r>
         <w:rPr>
-          <w:sz w:val="28"/>
-          <w:lang w:val="ru-RU"/>
-        </w:rPr>
-        <w:t xml:space="preserve">по   </w:t>
-      </w:r>
-      <w:bookmarkStart w:id="2" w:name="по"/>
-      <w:r>
-        <w:rPr>
-          <w:sz w:val="28"/>
-          <w:lang w:val="ru-RU"/>
-        </w:rPr>
-        <w:t xml:space="preserve">  </w:t>
-      </w:r>
-      <w:r>
-        <w:rPr>
-          <w:sz w:val="28"/>
-          <w:lang w:val="ru-RU"/>
-        </w:rPr>
-        <w:t>30</w:t>
-      </w:r>
-      <w:r>
-        <w:rPr>
-          <w:sz w:val="28"/>
-          <w:lang w:val="ru-RU"/>
-        </w:rPr>
-        <w:t>.</w:t>
-      </w:r>
-      <w:r>
-        <w:rPr>
-          <w:sz w:val="28"/>
-          <w:lang w:val="ru-RU"/>
-        </w:rPr>
-        <w:t>07</w:t>
-      </w:r>
-      <w:r>
-        <w:rPr>
-          <w:sz w:val="28"/>
-          <w:lang w:val="ru-RU"/>
-        </w:rPr>
-        <w:t xml:space="preserve">.18 </w:t>
-      </w:r>
-      <w:r>
-        <w:rPr>
-          <w:sz w:val="28"/>
-          <w:lang w:val="ru-RU"/>
-        </w:rPr>
-        <w:t xml:space="preserve"> </w:t>
-      </w:r>
-      <w:bookmarkEnd w:id="2"/>
-      <w:r>
-        <w:rPr>
-          <w:sz w:val="28"/>
           <w:lang w:val="ru-RU"/>
         </w:rPr>
         <w:t xml:space="preserve">в </w:t>
@@ -330,7 +326,6 @@
       <w:sdt>
         <w:sdtPr>
           <w:rPr>
-            <w:sz w:val="28"/>
             <w:lang w:val="ru-RU"/>
           </w:rPr>
           <w:id w:val="-690990251"/>
@@ -346,7 +341,6 @@
         <w:sdtContent>
           <w:r>
             <w:rPr>
-              <w:sz w:val="28"/>
               <w:lang w:val="ru-RU"/>
             </w:rPr>
             <w:t>энд.</w:t>
@@ -355,7 +349,6 @@
       </w:sdt>
       <w:r>
         <w:rPr>
-          <w:sz w:val="28"/>
           <w:lang w:val="ru-RU"/>
         </w:rPr>
         <w:t xml:space="preserve">  отд.</w:t>
@@ -366,15 +359,11 @@
         <w:ind w:left="-567"/>
         <w:jc w:val="both"/>
         <w:rPr>
-          <w:sz w:val="28"/>
-          <w:szCs w:val="28"/>
           <w:lang w:val="ru-RU"/>
         </w:rPr>
       </w:pPr>
       <w:r>
         <w:rPr>
-          <w:sz w:val="28"/>
-          <w:szCs w:val="28"/>
           <w:u w:val="single"/>
           <w:lang w:val="ru-RU"/>
         </w:rPr>
@@ -382,71 +371,39 @@
       </w:r>
       <w:r>
         <w:rPr>
-          <w:sz w:val="28"/>
-          <w:szCs w:val="28"/>
           <w:lang w:val="ru-RU"/>
         </w:rPr>
         <w:t>:</w:t>
       </w:r>
-      <w:bookmarkStart w:id="3" w:name="дз"/>
-      <w:bookmarkEnd w:id="3"/>
-      <w:r>
-        <w:rPr>
-          <w:sz w:val="28"/>
-          <w:szCs w:val="28"/>
-          <w:lang w:val="ru-RU"/>
-        </w:rPr>
-        <w:t xml:space="preserve">  </w:t>
-      </w:r>
-      <w:r>
-        <w:rPr>
-          <w:sz w:val="26"/>
-          <w:szCs w:val="26"/>
-          <w:lang w:val="ru-RU"/>
-        </w:rPr>
-        <w:t>Сахарный диабет, тип</w:t>
-      </w:r>
-      <w:proofErr w:type="gramStart"/>
-      <w:r>
-        <w:rPr>
-          <w:sz w:val="26"/>
-          <w:szCs w:val="26"/>
-          <w:lang w:val="ru-RU"/>
-        </w:rPr>
-        <w:t xml:space="preserve"> ,</w:t>
-      </w:r>
-      <w:proofErr w:type="gramEnd"/>
-      <w:r>
-        <w:rPr>
-          <w:sz w:val="26"/>
-          <w:szCs w:val="26"/>
+      <w:bookmarkStart w:id="2" w:name="дз"/>
+      <w:bookmarkEnd w:id="2"/>
+      <w:r>
+        <w:rPr>
+          <w:lang w:val="ru-RU"/>
+        </w:rPr>
+        <w:t xml:space="preserve">  Сахарный диабет, тип </w:t>
+      </w:r>
+      <w:r>
+        <w:rPr>
+          <w:lang w:val="ru-RU"/>
+        </w:rPr>
+        <w:t>1</w:t>
+      </w:r>
+      <w:r>
+        <w:rPr>
+          <w:lang w:val="ru-RU"/>
+        </w:rPr>
+        <w:t xml:space="preserve">, </w:t>
+      </w:r>
+      <w:r>
+        <w:rPr>
           <w:lang w:val="ru-RU"/>
         </w:rPr>
         <w:t xml:space="preserve"> </w:t>
-      </w:r>
-      <w:proofErr w:type="spellStart"/>
-      <w:r>
-        <w:rPr>
-          <w:sz w:val="26"/>
-          <w:szCs w:val="26"/>
-          <w:lang w:val="ru-RU"/>
-        </w:rPr>
-        <w:t>вторичноинсулинзависимый</w:t>
-      </w:r>
-      <w:proofErr w:type="spellEnd"/>
-      <w:r>
-        <w:rPr>
-          <w:sz w:val="26"/>
-          <w:szCs w:val="26"/>
-          <w:lang w:val="ru-RU"/>
-        </w:rPr>
-        <w:t xml:space="preserve">, </w:t>
       </w:r>
       <w:sdt>
         <w:sdtPr>
           <w:rPr>
-            <w:sz w:val="26"/>
-            <w:szCs w:val="26"/>
             <w:lang w:val="ru-RU"/>
           </w:rPr>
           <w:id w:val="355073878"/>
@@ -463,26 +420,20 @@
         <w:sdtContent>
           <w:r>
             <w:rPr>
-              <w:sz w:val="26"/>
-              <w:szCs w:val="26"/>
               <w:lang w:val="ru-RU"/>
             </w:rPr>
-            <w:t>средней тяжести,</w:t>
+            <w:t>тяжелая форма, лабильное течение со склонностью к гипогликемическим состояниям,</w:t>
           </w:r>
         </w:sdtContent>
       </w:sdt>
       <w:r>
         <w:rPr>
-          <w:sz w:val="26"/>
-          <w:szCs w:val="26"/>
           <w:lang w:val="ru-RU"/>
         </w:rPr>
         <w:t xml:space="preserve"> </w:t>
       </w:r>
       <w:r>
         <w:rPr>
-          <w:sz w:val="26"/>
-          <w:szCs w:val="26"/>
           <w:lang w:val="ru-RU"/>
         </w:rPr>
         <w:t xml:space="preserve">ст. </w:t>
@@ -490,8 +441,6 @@
       <w:sdt>
         <w:sdtPr>
           <w:rPr>
-            <w:sz w:val="26"/>
-            <w:szCs w:val="26"/>
             <w:lang w:val="ru-RU"/>
           </w:rPr>
           <w:alias w:val="диабет"/>
@@ -509,23 +458,165 @@
         </w:sdtPr>
         <w:sdtEndPr/>
         <w:sdtContent>
+          <w:proofErr w:type="spellStart"/>
           <w:r>
             <w:rPr>
-              <w:sz w:val="26"/>
-              <w:szCs w:val="26"/>
               <w:lang w:val="ru-RU"/>
             </w:rPr>
-            <w:t>декомпенсации.</w:t>
+            <w:t>субкомпенсации</w:t>
+          </w:r>
+          <w:proofErr w:type="spellEnd"/>
+          <w:r>
+            <w:rPr>
+              <w:lang w:val="ru-RU"/>
+            </w:rPr>
+            <w:t>.</w:t>
           </w:r>
         </w:sdtContent>
       </w:sdt>
       <w:r>
         <w:rPr>
-          <w:sz w:val="26"/>
-          <w:szCs w:val="26"/>
           <w:lang w:val="ru-RU"/>
         </w:rPr>
         <w:t xml:space="preserve">  </w:t>
+      </w:r>
+      <w:r>
+        <w:rPr>
+          <w:lang w:val="ru-RU"/>
+        </w:rPr>
+        <w:t xml:space="preserve"> </w:t>
+      </w:r>
+      <w:r>
+        <w:rPr>
+          <w:lang w:val="ru-RU"/>
+        </w:rPr>
+        <w:t xml:space="preserve">Пролиферативная диабетическая </w:t>
+      </w:r>
+      <w:proofErr w:type="spellStart"/>
+      <w:r>
+        <w:rPr>
+          <w:lang w:val="ru-RU"/>
+        </w:rPr>
+        <w:t>ретинопатия</w:t>
+      </w:r>
+      <w:proofErr w:type="spellEnd"/>
+      <w:r>
+        <w:rPr>
+          <w:lang w:val="ru-RU"/>
+        </w:rPr>
+        <w:t xml:space="preserve"> </w:t>
+      </w:r>
+      <w:r>
+        <w:rPr>
+          <w:lang w:val="ru-RU"/>
+        </w:rPr>
+        <w:t>ОИ</w:t>
+      </w:r>
+      <w:r>
+        <w:rPr>
+          <w:lang w:val="ru-RU"/>
+        </w:rPr>
+        <w:t xml:space="preserve">. Диабетическая дистальная симметричная полинейропатия н/к, сенсомоторная форма (NSS 4, NDS 4). </w:t>
+      </w:r>
+      <w:r>
+        <w:rPr>
+          <w:lang w:val="ru-RU"/>
+        </w:rPr>
+        <w:t>ХБП II с</w:t>
+      </w:r>
+      <w:r>
+        <w:rPr>
+          <w:lang w:val="ru-RU"/>
+        </w:rPr>
+        <w:t xml:space="preserve">т. Диабетическая нефропатия </w:t>
+      </w:r>
+      <w:r>
+        <w:rPr>
+          <w:lang w:val="ru-RU"/>
+        </w:rPr>
+        <w:t xml:space="preserve">IV ст. </w:t>
+      </w:r>
+      <w:r>
+        <w:rPr>
+          <w:lang w:val="ru-RU"/>
+        </w:rPr>
+        <w:t xml:space="preserve"> </w:t>
+      </w:r>
+      <w:proofErr w:type="gramStart"/>
+      <w:r>
+        <w:rPr>
+          <w:lang w:val="ru-RU"/>
+        </w:rPr>
+        <w:t>Хронический</w:t>
+      </w:r>
+      <w:proofErr w:type="gramEnd"/>
+      <w:r>
+        <w:rPr>
+          <w:lang w:val="ru-RU"/>
+        </w:rPr>
+        <w:t xml:space="preserve"> пиелонефрит в стадии нестойкой ремиссии. Диабетическая ангиопатия артерий н/к. </w:t>
+      </w:r>
+      <w:proofErr w:type="spellStart"/>
+      <w:r>
+        <w:rPr>
+          <w:lang w:val="ru-RU"/>
+        </w:rPr>
+        <w:t>Кандидозный</w:t>
+      </w:r>
+      <w:proofErr w:type="spellEnd"/>
+      <w:r>
+        <w:rPr>
+          <w:lang w:val="ru-RU"/>
+        </w:rPr>
+        <w:t xml:space="preserve"> вагинит. </w:t>
+      </w:r>
+      <w:proofErr w:type="spellStart"/>
+      <w:r>
+        <w:rPr>
+          <w:lang w:val="ru-RU"/>
+        </w:rPr>
+        <w:t>Артифакия</w:t>
+      </w:r>
+      <w:proofErr w:type="spellEnd"/>
+      <w:r>
+        <w:rPr>
+          <w:lang w:val="ru-RU"/>
+        </w:rPr>
+        <w:t xml:space="preserve"> OS . Миопия слабой степени ОИ.</w:t>
+      </w:r>
+      <w:r>
+        <w:rPr>
+          <w:lang w:val="ru-RU"/>
+        </w:rPr>
+        <w:t xml:space="preserve"> </w:t>
+      </w:r>
+      <w:r>
+        <w:rPr>
+          <w:lang w:val="ru-RU"/>
+        </w:rPr>
+        <w:t xml:space="preserve">Симптоматическая артерия гипертензия II </w:t>
+      </w:r>
+      <w:proofErr w:type="spellStart"/>
+      <w:proofErr w:type="gramStart"/>
+      <w:r>
+        <w:rPr>
+          <w:lang w:val="ru-RU"/>
+        </w:rPr>
+        <w:t>ст</w:t>
+      </w:r>
+      <w:proofErr w:type="spellEnd"/>
+      <w:proofErr w:type="gramEnd"/>
+      <w:r>
+        <w:rPr>
+          <w:lang w:val="ru-RU"/>
+        </w:rPr>
+        <w:t xml:space="preserve"> СН 0</w:t>
+      </w:r>
+      <w:r>
+        <w:rPr>
+          <w:lang w:val="ru-RU"/>
+        </w:rPr>
+        <w:t>.</w:t>
       </w:r>
     </w:p>
     <w:p>
@@ -533,18 +624,213 @@
         <w:ind w:left="-567"/>
         <w:jc w:val="both"/>
         <w:rPr>
-          <w:sz w:val="28"/>
-          <w:szCs w:val="28"/>
           <w:lang w:val="ru-RU"/>
         </w:rPr>
       </w:pPr>
       <w:r>
         <w:rPr>
-          <w:sz w:val="28"/>
-          <w:szCs w:val="28"/>
-          <w:lang w:val="ru-RU"/>
-        </w:rPr>
-        <w:t xml:space="preserve">Диабетическая ангиопатия сетчатки ОИ. </w:t>
+          <w:u w:val="single"/>
+          <w:lang w:val="ru-RU"/>
+        </w:rPr>
+        <w:t xml:space="preserve">Жалобы при поступлении </w:t>
+      </w:r>
+      <w:r>
+        <w:rPr>
+          <w:lang w:val="ru-RU"/>
+        </w:rPr>
+        <w:t xml:space="preserve">на </w:t>
+      </w:r>
+      <w:r>
+        <w:rPr>
+          <w:lang w:val="ru-RU"/>
+        </w:rPr>
+        <w:t xml:space="preserve">сухость во рту, </w:t>
+      </w:r>
+      <w:r>
+        <w:rPr>
+          <w:lang w:val="ru-RU"/>
+        </w:rPr>
+        <w:t>жажду,</w:t>
+      </w:r>
+      <w:r>
+        <w:rPr>
+          <w:lang w:val="ru-RU"/>
+        </w:rPr>
+        <w:t xml:space="preserve"> </w:t>
+      </w:r>
+      <w:r>
+        <w:rPr>
+          <w:lang w:val="ru-RU"/>
+        </w:rPr>
+        <w:t>полиурию,</w:t>
+      </w:r>
+      <w:r>
+        <w:rPr>
+          <w:lang w:val="ru-RU"/>
+        </w:rPr>
+        <w:t xml:space="preserve"> </w:t>
+      </w:r>
+      <w:r>
+        <w:rPr>
+          <w:lang w:val="ru-RU"/>
+        </w:rPr>
+        <w:t>ухудшение зрения,</w:t>
+      </w:r>
+      <w:r>
+        <w:rPr>
+          <w:lang w:val="ru-RU"/>
+        </w:rPr>
+        <w:t xml:space="preserve"> </w:t>
+      </w:r>
+      <w:r>
+        <w:rPr>
+          <w:lang w:val="ru-RU"/>
+        </w:rPr>
+        <w:t xml:space="preserve"> </w:t>
+      </w:r>
+      <w:r>
+        <w:rPr>
+          <w:lang w:val="ru-RU"/>
+        </w:rPr>
+        <w:t xml:space="preserve">боли  в н/к, </w:t>
+      </w:r>
+      <w:r>
+        <w:rPr>
+          <w:lang w:val="ru-RU"/>
+        </w:rPr>
+        <w:t>судороги,</w:t>
+      </w:r>
+      <w:r>
+        <w:rPr>
+          <w:lang w:val="ru-RU"/>
+        </w:rPr>
+        <w:t xml:space="preserve"> онемение ног,</w:t>
+      </w:r>
+      <w:r>
+        <w:rPr>
+          <w:lang w:val="ru-RU"/>
+        </w:rPr>
+        <w:t xml:space="preserve"> </w:t>
+      </w:r>
+      <w:r>
+        <w:rPr>
+          <w:lang w:val="ru-RU"/>
+        </w:rPr>
+        <w:t xml:space="preserve"> </w:t>
+      </w:r>
+      <w:r>
+        <w:rPr>
+          <w:lang w:val="ru-RU"/>
+        </w:rPr>
+        <w:t>повышение</w:t>
+      </w:r>
+      <w:r>
+        <w:rPr>
+          <w:lang w:val="ru-RU"/>
+        </w:rPr>
+        <w:t xml:space="preserve"> </w:t>
+      </w:r>
+      <w:r>
+        <w:rPr>
+          <w:lang w:val="ru-RU"/>
+        </w:rPr>
+        <w:t xml:space="preserve">АД макс. до </w:t>
+      </w:r>
+      <w:r>
+        <w:rPr>
+          <w:lang w:val="ru-RU"/>
+        </w:rPr>
+        <w:t>140/</w:t>
+      </w:r>
+      <w:r>
+        <w:rPr>
+          <w:lang w:val="ru-RU"/>
+        </w:rPr>
+        <w:t xml:space="preserve"> </w:t>
+      </w:r>
+      <w:r>
+        <w:rPr>
+          <w:lang w:val="ru-RU"/>
+        </w:rPr>
+        <w:t>100</w:t>
+      </w:r>
+      <w:r>
+        <w:rPr>
+          <w:lang w:val="ru-RU"/>
+        </w:rPr>
+        <w:t xml:space="preserve">мм </w:t>
+      </w:r>
+      <w:proofErr w:type="spellStart"/>
+      <w:r>
+        <w:rPr>
+          <w:lang w:val="ru-RU"/>
+        </w:rPr>
+        <w:t>рт.</w:t>
+      </w:r>
+      <w:r>
+        <w:rPr>
+          <w:lang w:val="ru-RU"/>
+        </w:rPr>
+        <w:t>ст</w:t>
+      </w:r>
+      <w:proofErr w:type="spellEnd"/>
+      <w:r>
+        <w:rPr>
+          <w:lang w:val="ru-RU"/>
+        </w:rPr>
+        <w:t>.</w:t>
+      </w:r>
+      <w:r>
+        <w:rPr>
+          <w:lang w:val="ru-RU"/>
+        </w:rPr>
+        <w:t xml:space="preserve">, </w:t>
+      </w:r>
+      <w:r>
+        <w:rPr>
+          <w:lang w:val="ru-RU"/>
+        </w:rPr>
+        <w:t xml:space="preserve">головные боли, головокружение, </w:t>
+      </w:r>
+      <w:r>
+        <w:rPr>
+          <w:lang w:val="ru-RU"/>
+        </w:rPr>
+        <w:t>гипогликемические состояния</w:t>
+      </w:r>
+      <w:r>
+        <w:rPr>
+          <w:lang w:val="ru-RU"/>
+        </w:rPr>
+        <w:t xml:space="preserve"> 1-2 </w:t>
+      </w:r>
+      <w:proofErr w:type="gramStart"/>
+      <w:r>
+        <w:rPr>
+          <w:lang w:val="ru-RU"/>
+        </w:rPr>
+        <w:t>р</w:t>
+      </w:r>
+      <w:proofErr w:type="gramEnd"/>
+      <w:r>
+        <w:rPr>
+          <w:lang w:val="ru-RU"/>
+        </w:rPr>
+        <w:t>/</w:t>
+      </w:r>
+      <w:proofErr w:type="spellStart"/>
+      <w:r>
+        <w:rPr>
+          <w:lang w:val="ru-RU"/>
+        </w:rPr>
+        <w:t>нед</w:t>
+      </w:r>
+      <w:proofErr w:type="spellEnd"/>
+      <w:r>
+        <w:rPr>
+          <w:lang w:val="ru-RU"/>
+        </w:rPr>
+        <w:t xml:space="preserve"> при погрешностях в диетотерапии.</w:t>
       </w:r>
     </w:p>
     <w:p>
@@ -552,1315 +838,49 @@
         <w:ind w:left="-567"/>
         <w:jc w:val="both"/>
         <w:rPr>
-          <w:color w:val="0000CC"/>
-          <w:sz w:val="28"/>
-          <w:szCs w:val="28"/>
           <w:lang w:val="ru-RU"/>
         </w:rPr>
       </w:pPr>
       <w:r>
         <w:rPr>
-          <w:color w:val="0000CC"/>
-          <w:sz w:val="28"/>
-          <w:szCs w:val="28"/>
-          <w:lang w:val="ru-RU"/>
-        </w:rPr>
-        <w:t>Диабетическая дистальная симметричная полинейропатия н/к, сенсомоторная форма</w:t>
-      </w:r>
-      <w:r>
-        <w:rPr>
-          <w:color w:val="0000CC"/>
-          <w:sz w:val="28"/>
-          <w:szCs w:val="28"/>
-          <w:lang w:val="ru-RU"/>
-        </w:rPr>
-        <w:t xml:space="preserve"> (NSS 6, NDS 6), </w:t>
-      </w:r>
-      <w:r>
-        <w:rPr>
-          <w:color w:val="0000CC"/>
-          <w:sz w:val="28"/>
-          <w:szCs w:val="28"/>
-          <w:lang w:val="ru-RU"/>
-        </w:rPr>
-        <w:t xml:space="preserve">  хроническое течение</w:t>
-      </w:r>
-    </w:p>
-    <w:p>
-      <w:pPr>
-        <w:ind w:left="-567"/>
-        <w:jc w:val="both"/>
-        <w:rPr>
-          <w:sz w:val="28"/>
-          <w:szCs w:val="28"/>
-          <w:lang w:val="ru-RU"/>
-        </w:rPr>
-      </w:pPr>
-      <w:r>
-        <w:rPr>
-          <w:sz w:val="28"/>
-          <w:szCs w:val="28"/>
-          <w:lang w:val="ru-RU"/>
-        </w:rPr>
-        <w:t>Диабетическая ангиопатия артерий н/к</w:t>
-      </w:r>
-      <w:r>
-        <w:rPr>
-          <w:sz w:val="28"/>
-          <w:szCs w:val="28"/>
-          <w:lang w:val="ru-RU"/>
-        </w:rPr>
-        <w:t xml:space="preserve"> II ст</w:t>
-      </w:r>
-      <w:r>
-        <w:rPr>
-          <w:sz w:val="28"/>
-          <w:szCs w:val="28"/>
-          <w:lang w:val="ru-RU"/>
-        </w:rPr>
-        <w:t xml:space="preserve">. </w:t>
-      </w:r>
-    </w:p>
-    <w:p>
-      <w:pPr>
-        <w:ind w:left="-567"/>
-        <w:jc w:val="both"/>
-        <w:rPr>
-          <w:sz w:val="28"/>
-          <w:szCs w:val="28"/>
-          <w:lang w:val="ru-RU"/>
-        </w:rPr>
-      </w:pPr>
-      <w:r>
-        <w:rPr>
-          <w:color w:val="7030A0"/>
-          <w:sz w:val="28"/>
-          <w:szCs w:val="28"/>
-          <w:lang w:val="ru-RU"/>
-        </w:rPr>
-        <w:t>ХБП II-IV ст. Диабетическая нефропатия III-IV ст.</w:t>
-      </w:r>
-      <w:r>
-        <w:rPr>
-          <w:color w:val="7030A0"/>
-          <w:sz w:val="28"/>
-          <w:szCs w:val="28"/>
+          <w:u w:val="single"/>
+          <w:lang w:val="ru-RU"/>
+        </w:rPr>
+        <w:t>Краткий анамнез</w:t>
+      </w:r>
+      <w:r>
+        <w:rPr>
+          <w:lang w:val="ru-RU"/>
+        </w:rPr>
+        <w:t xml:space="preserve">: СД </w:t>
+      </w:r>
+      <w:r>
+        <w:rPr>
+          <w:lang w:val="ru-RU"/>
+        </w:rPr>
+        <w:t>выявлен в</w:t>
+      </w:r>
+      <w:r>
+        <w:rPr>
           <w:lang w:val="ru-RU"/>
         </w:rPr>
         <w:t xml:space="preserve"> </w:t>
       </w:r>
-    </w:p>
-    <w:p>
-      <w:pPr>
-        <w:ind w:left="-567"/>
-        <w:jc w:val="both"/>
-        <w:rPr>
-          <w:color w:val="E36C0A" w:themeColor="accent6" w:themeShade="BF"/>
-          <w:sz w:val="28"/>
-          <w:szCs w:val="28"/>
-          <w:lang w:val="ru-RU"/>
-        </w:rPr>
-      </w:pPr>
-      <w:r>
-        <w:rPr>
-          <w:color w:val="E36C0A" w:themeColor="accent6" w:themeShade="BF"/>
-          <w:sz w:val="28"/>
-          <w:szCs w:val="28"/>
-          <w:lang w:val="ru-RU"/>
-        </w:rPr>
-        <w:t xml:space="preserve">Ожирение II ст. (ИМТ кг/м2) </w:t>
-      </w:r>
-      <w:proofErr w:type="spellStart"/>
-      <w:r>
-        <w:rPr>
-          <w:color w:val="E36C0A" w:themeColor="accent6" w:themeShade="BF"/>
-          <w:sz w:val="28"/>
-          <w:szCs w:val="28"/>
-          <w:lang w:val="ru-RU"/>
-        </w:rPr>
-        <w:t>алим</w:t>
-      </w:r>
-      <w:proofErr w:type="spellEnd"/>
-      <w:proofErr w:type="gramStart"/>
-      <w:r>
-        <w:rPr>
-          <w:color w:val="E36C0A" w:themeColor="accent6" w:themeShade="BF"/>
-          <w:sz w:val="28"/>
-          <w:szCs w:val="28"/>
-          <w:lang w:val="ru-RU"/>
-        </w:rPr>
-        <w:t>.-</w:t>
-      </w:r>
-      <w:proofErr w:type="gramEnd"/>
-      <w:r>
-        <w:rPr>
-          <w:color w:val="E36C0A" w:themeColor="accent6" w:themeShade="BF"/>
-          <w:sz w:val="28"/>
-          <w:szCs w:val="28"/>
-          <w:lang w:val="ru-RU"/>
-        </w:rPr>
-        <w:t xml:space="preserve">конституционального генеза, стабильное течение.  </w:t>
-      </w:r>
-    </w:p>
-    <w:p>
-      <w:pPr>
-        <w:ind w:left="-567"/>
-        <w:jc w:val="both"/>
-        <w:rPr>
-          <w:sz w:val="28"/>
-          <w:szCs w:val="28"/>
-          <w:lang w:val="ru-RU"/>
-        </w:rPr>
-      </w:pPr>
-      <w:proofErr w:type="gramStart"/>
-      <w:r>
-        <w:rPr>
-          <w:color w:val="4F6228" w:themeColor="accent3" w:themeShade="80"/>
-          <w:sz w:val="28"/>
-          <w:szCs w:val="28"/>
-          <w:lang w:val="ru-RU"/>
-        </w:rPr>
-        <w:t>Аутоиммунный</w:t>
-      </w:r>
-      <w:proofErr w:type="gramEnd"/>
-      <w:r>
-        <w:rPr>
-          <w:color w:val="4F6228" w:themeColor="accent3" w:themeShade="80"/>
-          <w:sz w:val="28"/>
-          <w:szCs w:val="28"/>
-          <w:lang w:val="ru-RU"/>
-        </w:rPr>
-        <w:t xml:space="preserve"> тиреоидит, </w:t>
+      <w:r>
+        <w:rPr>
+          <w:lang w:val="ru-RU"/>
+        </w:rPr>
+        <w:t>2000</w:t>
+      </w:r>
+      <w:r>
+        <w:rPr>
+          <w:lang w:val="ru-RU"/>
+        </w:rPr>
+        <w:t xml:space="preserve">г. </w:t>
       </w:r>
       <w:sdt>
         <w:sdtPr>
           <w:rPr>
-            <w:color w:val="4F6228" w:themeColor="accent3" w:themeShade="80"/>
-            <w:sz w:val="28"/>
-            <w:szCs w:val="28"/>
-            <w:lang w:val="ru-RU"/>
-          </w:rPr>
-          <w:id w:val="105240480"/>
-          <w:placeholder>
-            <w:docPart w:val="FBFC6A18E07A484F9E976562E903BEB7"/>
-          </w:placeholder>
-          <w:comboBox>
-            <w:listItem w:displayText="без увеличения объема щит. железы." w:value="без увеличения объема щит. железы."/>
-            <w:listItem w:displayText="гипертрофическая форма." w:value="гипертрофическая форма."/>
-          </w:comboBox>
-        </w:sdtPr>
-        <w:sdtEndPr/>
-        <w:sdtContent>
-          <w:r>
-            <w:rPr>
-              <w:color w:val="4F6228" w:themeColor="accent3" w:themeShade="80"/>
-              <w:sz w:val="28"/>
-              <w:szCs w:val="28"/>
-              <w:lang w:val="ru-RU"/>
-            </w:rPr>
-            <w:t>гипертрофическая форма.</w:t>
-          </w:r>
-        </w:sdtContent>
-      </w:sdt>
-      <w:r>
-        <w:rPr>
-          <w:color w:val="4F6228" w:themeColor="accent3" w:themeShade="80"/>
-          <w:sz w:val="28"/>
-          <w:szCs w:val="28"/>
-          <w:lang w:val="ru-RU"/>
-        </w:rPr>
-        <w:t xml:space="preserve"> Гипотиреоз, средней тяжести,  </w:t>
-      </w:r>
-      <w:r>
-        <w:rPr>
-          <w:color w:val="4F6228" w:themeColor="accent3" w:themeShade="80"/>
-          <w:sz w:val="28"/>
-          <w:szCs w:val="28"/>
-          <w:lang w:val="ru-RU"/>
-        </w:rPr>
-        <w:t xml:space="preserve">ст. </w:t>
-      </w:r>
-      <w:r>
-        <w:rPr>
-          <w:color w:val="4F6228" w:themeColor="accent3" w:themeShade="80"/>
-          <w:sz w:val="28"/>
-          <w:szCs w:val="28"/>
-          <w:lang w:val="ru-RU"/>
-        </w:rPr>
-        <w:t>медикаментозн</w:t>
-      </w:r>
-      <w:r>
-        <w:rPr>
-          <w:color w:val="4F6228" w:themeColor="accent3" w:themeShade="80"/>
-          <w:sz w:val="28"/>
-          <w:szCs w:val="28"/>
-          <w:lang w:val="ru-RU"/>
-        </w:rPr>
-        <w:t>ой</w:t>
-      </w:r>
-      <w:r>
-        <w:rPr>
-          <w:color w:val="4F6228" w:themeColor="accent3" w:themeShade="80"/>
-          <w:sz w:val="28"/>
-          <w:szCs w:val="28"/>
-          <w:lang w:val="ru-RU"/>
-        </w:rPr>
-        <w:t xml:space="preserve"> </w:t>
-      </w:r>
-      <w:proofErr w:type="spellStart"/>
-      <w:r>
-        <w:rPr>
-          <w:color w:val="4F6228" w:themeColor="accent3" w:themeShade="80"/>
-          <w:sz w:val="28"/>
-          <w:szCs w:val="28"/>
-          <w:lang w:val="ru-RU"/>
-        </w:rPr>
-        <w:t>субкомпенсаци</w:t>
-      </w:r>
-      <w:r>
-        <w:rPr>
-          <w:color w:val="4F6228" w:themeColor="accent3" w:themeShade="80"/>
-          <w:sz w:val="28"/>
-          <w:szCs w:val="28"/>
-          <w:lang w:val="ru-RU"/>
-        </w:rPr>
-        <w:t>и</w:t>
-      </w:r>
-      <w:proofErr w:type="spellEnd"/>
-      <w:r>
-        <w:rPr>
-          <w:color w:val="4F6228" w:themeColor="accent3" w:themeShade="80"/>
-          <w:sz w:val="28"/>
-          <w:szCs w:val="28"/>
-          <w:lang w:val="ru-RU"/>
-        </w:rPr>
-        <w:t xml:space="preserve">. </w:t>
-      </w:r>
-      <w:sdt>
-        <w:sdtPr>
-          <w:rPr>
-            <w:color w:val="4F6228" w:themeColor="accent3" w:themeShade="80"/>
-            <w:sz w:val="28"/>
-            <w:szCs w:val="28"/>
-            <w:lang w:val="ru-RU"/>
-          </w:rPr>
-          <w:id w:val="590198144"/>
-          <w:placeholder>
-            <w:docPart w:val="DefaultPlaceholder_1082065159"/>
-          </w:placeholder>
-          <w:dropDownList>
-            <w:listItem w:value="Выберите элемент."/>
-            <w:listItem w:displayText="Диффузный токсический " w:value="Диффузный токсический "/>
-            <w:listItem w:displayText="Диффузный " w:value="Диффузный "/>
-            <w:listItem w:displayText="Смешаный " w:value="Смешаный "/>
-            <w:listItem w:displayText="Узловой " w:value="Узловой "/>
-          </w:dropDownList>
-        </w:sdtPr>
-        <w:sdtEndPr/>
-        <w:sdtContent>
-          <w:r>
-            <w:rPr>
-              <w:color w:val="4F6228" w:themeColor="accent3" w:themeShade="80"/>
-              <w:sz w:val="28"/>
-              <w:szCs w:val="28"/>
-              <w:lang w:val="ru-RU"/>
-            </w:rPr>
-            <w:t xml:space="preserve">Диффузный токсический </w:t>
-          </w:r>
-        </w:sdtContent>
-      </w:sdt>
-      <w:r>
-        <w:rPr>
-          <w:color w:val="4F6228" w:themeColor="accent3" w:themeShade="80"/>
-          <w:sz w:val="28"/>
-          <w:szCs w:val="28"/>
-          <w:lang w:val="ru-RU"/>
-        </w:rPr>
-        <w:t xml:space="preserve"> зоб II. Эутиреоидное состояние</w:t>
-      </w:r>
-      <w:r>
-        <w:rPr>
-          <w:sz w:val="28"/>
-          <w:szCs w:val="28"/>
-          <w:lang w:val="ru-RU"/>
-        </w:rPr>
-        <w:t xml:space="preserve">. </w:t>
-      </w:r>
-    </w:p>
-    <w:p>
-      <w:pPr>
-        <w:ind w:left="-567"/>
-        <w:jc w:val="both"/>
-        <w:rPr>
-          <w:color w:val="17365D" w:themeColor="text2" w:themeShade="BF"/>
-          <w:sz w:val="28"/>
-          <w:szCs w:val="28"/>
-          <w:lang w:val="ru-RU"/>
-        </w:rPr>
-      </w:pPr>
-      <w:r>
-        <w:rPr>
-          <w:color w:val="17365D" w:themeColor="text2" w:themeShade="BF"/>
-          <w:sz w:val="28"/>
-          <w:szCs w:val="28"/>
-          <w:lang w:val="ru-RU"/>
-        </w:rPr>
-        <w:t xml:space="preserve">Миопия </w:t>
-      </w:r>
-      <w:sdt>
-        <w:sdtPr>
-          <w:rPr>
-            <w:color w:val="17365D" w:themeColor="text2" w:themeShade="BF"/>
-            <w:sz w:val="28"/>
-            <w:szCs w:val="28"/>
-            <w:lang w:val="ru-RU"/>
-          </w:rPr>
-          <w:id w:val="-1410379913"/>
-          <w:placeholder>
-            <w:docPart w:val="DefaultPlaceholder_1082065159"/>
-          </w:placeholder>
-          <w:comboBox>
-            <w:listItem w:value="Выберите элемент."/>
-            <w:listItem w:displayText="слабой " w:value="слабой "/>
-            <w:listItem w:displayText="высокой" w:value="высокой"/>
-            <w:listItem w:displayText="средней" w:value="средней"/>
-          </w:comboBox>
-        </w:sdtPr>
-        <w:sdtEndPr/>
-        <w:sdtContent>
-          <w:r>
-            <w:rPr>
-              <w:color w:val="17365D" w:themeColor="text2" w:themeShade="BF"/>
-              <w:sz w:val="28"/>
-              <w:szCs w:val="28"/>
-              <w:lang w:val="ru-RU"/>
-            </w:rPr>
-            <w:t xml:space="preserve">слабой </w:t>
-          </w:r>
-        </w:sdtContent>
-      </w:sdt>
-      <w:r>
-        <w:rPr>
-          <w:color w:val="17365D" w:themeColor="text2" w:themeShade="BF"/>
-          <w:sz w:val="28"/>
-          <w:szCs w:val="28"/>
-          <w:lang w:val="ru-RU"/>
-        </w:rPr>
-        <w:t xml:space="preserve"> степени ОИ.</w:t>
-      </w:r>
-      <w:r>
-        <w:rPr>
-          <w:color w:val="17365D" w:themeColor="text2" w:themeShade="BF"/>
-          <w:sz w:val="28"/>
-          <w:szCs w:val="28"/>
-          <w:lang w:val="ru-RU"/>
-        </w:rPr>
-        <w:t xml:space="preserve"> </w:t>
-      </w:r>
-    </w:p>
-    <w:p>
-      <w:pPr>
-        <w:ind w:left="-567"/>
-        <w:jc w:val="both"/>
-        <w:rPr>
-          <w:color w:val="17365D" w:themeColor="text2" w:themeShade="BF"/>
-          <w:sz w:val="28"/>
-          <w:szCs w:val="28"/>
-          <w:lang w:val="ru-RU"/>
-        </w:rPr>
-      </w:pPr>
-      <w:r>
-        <w:rPr>
-          <w:color w:val="17365D" w:themeColor="text2" w:themeShade="BF"/>
-          <w:sz w:val="28"/>
-          <w:szCs w:val="28"/>
-          <w:lang w:val="ru-RU"/>
-        </w:rPr>
-        <w:t>А</w:t>
-      </w:r>
-      <w:r>
-        <w:rPr>
-          <w:color w:val="17365D" w:themeColor="text2" w:themeShade="BF"/>
-          <w:sz w:val="28"/>
-          <w:szCs w:val="28"/>
-          <w:lang w:val="ru-RU"/>
-        </w:rPr>
-        <w:t xml:space="preserve">нгиопатия сосудов сетчатки </w:t>
-      </w:r>
-      <w:sdt>
-        <w:sdtPr>
-          <w:rPr>
-            <w:color w:val="17365D" w:themeColor="text2" w:themeShade="BF"/>
-            <w:sz w:val="28"/>
-            <w:szCs w:val="28"/>
-            <w:lang w:val="ru-RU"/>
-          </w:rPr>
-          <w:id w:val="2051261544"/>
-          <w:placeholder>
-            <w:docPart w:val="DefaultPlaceholder_1082065159"/>
-          </w:placeholder>
-          <w:comboBox>
-            <w:listItem w:value="Выберите элемент."/>
-            <w:listItem w:displayText="ОИ" w:value="ОИ"/>
-            <w:listItem w:displayText="ОД" w:value="ОД"/>
-            <w:listItem w:displayText="OS" w:value="OS"/>
-          </w:comboBox>
-        </w:sdtPr>
-        <w:sdtEndPr/>
-        <w:sdtContent>
-          <w:r>
-            <w:rPr>
-              <w:color w:val="17365D" w:themeColor="text2" w:themeShade="BF"/>
-              <w:sz w:val="28"/>
-              <w:szCs w:val="28"/>
-              <w:lang w:val="ru-RU"/>
-            </w:rPr>
-            <w:t>ОИ</w:t>
-          </w:r>
-        </w:sdtContent>
-      </w:sdt>
-      <w:r>
-        <w:rPr>
-          <w:color w:val="17365D" w:themeColor="text2" w:themeShade="BF"/>
-          <w:sz w:val="28"/>
-          <w:szCs w:val="28"/>
-          <w:lang w:val="ru-RU"/>
-        </w:rPr>
-        <w:t>.</w:t>
-      </w:r>
-      <w:r>
-        <w:rPr>
-          <w:color w:val="17365D" w:themeColor="text2" w:themeShade="BF"/>
-          <w:sz w:val="28"/>
-          <w:szCs w:val="28"/>
-          <w:lang w:val="ru-RU"/>
-        </w:rPr>
-        <w:t xml:space="preserve"> </w:t>
-      </w:r>
-      <w:r>
-        <w:rPr>
-          <w:color w:val="17365D" w:themeColor="text2" w:themeShade="BF"/>
-          <w:sz w:val="28"/>
-          <w:szCs w:val="28"/>
-          <w:lang w:val="ru-RU"/>
-        </w:rPr>
-        <w:t xml:space="preserve">Начальная катаракта </w:t>
-      </w:r>
-      <w:sdt>
-        <w:sdtPr>
-          <w:rPr>
-            <w:color w:val="17365D" w:themeColor="text2" w:themeShade="BF"/>
-            <w:sz w:val="28"/>
-            <w:szCs w:val="28"/>
-            <w:lang w:val="ru-RU"/>
-          </w:rPr>
-          <w:id w:val="517513702"/>
-          <w:placeholder>
-            <w:docPart w:val="DB435B1E68954750936FB322747598D2"/>
-          </w:placeholder>
-          <w:comboBox>
-            <w:listItem w:value="Выберите элемент."/>
-            <w:listItem w:displayText="ОИ" w:value="ОИ"/>
-            <w:listItem w:displayText="ОД" w:value="ОД"/>
-            <w:listItem w:displayText="OS" w:value="OS"/>
-          </w:comboBox>
-        </w:sdtPr>
-        <w:sdtEndPr/>
-        <w:sdtContent>
-          <w:r>
-            <w:rPr>
-              <w:color w:val="17365D" w:themeColor="text2" w:themeShade="BF"/>
-              <w:sz w:val="28"/>
-              <w:szCs w:val="28"/>
-              <w:lang w:val="ru-RU"/>
-            </w:rPr>
-            <w:t>ОИ</w:t>
-          </w:r>
-        </w:sdtContent>
-      </w:sdt>
-      <w:r>
-        <w:rPr>
-          <w:color w:val="17365D" w:themeColor="text2" w:themeShade="BF"/>
-          <w:sz w:val="28"/>
-          <w:szCs w:val="28"/>
-          <w:lang w:val="ru-RU"/>
-        </w:rPr>
-        <w:t xml:space="preserve">. </w:t>
-      </w:r>
-      <w:r>
-        <w:rPr>
-          <w:color w:val="17365D" w:themeColor="text2" w:themeShade="BF"/>
-          <w:sz w:val="28"/>
-          <w:szCs w:val="28"/>
-          <w:lang w:val="ru-RU"/>
-        </w:rPr>
-        <w:t xml:space="preserve"> </w:t>
-      </w:r>
-    </w:p>
-    <w:p>
-      <w:pPr>
-        <w:ind w:left="-567"/>
-        <w:jc w:val="both"/>
-        <w:rPr>
-          <w:color w:val="17365D" w:themeColor="text2" w:themeShade="BF"/>
-          <w:sz w:val="28"/>
-          <w:szCs w:val="28"/>
-          <w:lang w:val="ru-RU"/>
-        </w:rPr>
-      </w:pPr>
-      <w:r>
-        <w:rPr>
-          <w:color w:val="17365D" w:themeColor="text2" w:themeShade="BF"/>
-          <w:sz w:val="28"/>
-          <w:szCs w:val="28"/>
-          <w:lang w:val="ru-RU"/>
-        </w:rPr>
-        <w:t>Непро</w:t>
-      </w:r>
-      <w:r>
-        <w:rPr>
-          <w:color w:val="17365D" w:themeColor="text2" w:themeShade="BF"/>
-          <w:sz w:val="28"/>
-          <w:szCs w:val="28"/>
-          <w:lang w:val="ru-RU"/>
-        </w:rPr>
-        <w:t>лиферативная  диабетическая</w:t>
-      </w:r>
-      <w:r>
-        <w:rPr>
-          <w:color w:val="17365D" w:themeColor="text2" w:themeShade="BF"/>
-          <w:sz w:val="28"/>
-          <w:szCs w:val="28"/>
-          <w:lang w:val="ru-RU"/>
-        </w:rPr>
-        <w:t xml:space="preserve"> </w:t>
-      </w:r>
-      <w:proofErr w:type="spellStart"/>
-      <w:r>
-        <w:rPr>
-          <w:color w:val="17365D" w:themeColor="text2" w:themeShade="BF"/>
-          <w:sz w:val="28"/>
-          <w:szCs w:val="28"/>
-          <w:lang w:val="ru-RU"/>
-        </w:rPr>
-        <w:t>ретинопатия</w:t>
-      </w:r>
-      <w:proofErr w:type="spellEnd"/>
-      <w:r>
-        <w:rPr>
-          <w:color w:val="17365D" w:themeColor="text2" w:themeShade="BF"/>
-          <w:sz w:val="28"/>
-          <w:szCs w:val="28"/>
-          <w:lang w:val="ru-RU"/>
-        </w:rPr>
-        <w:t xml:space="preserve"> </w:t>
-      </w:r>
-      <w:sdt>
-        <w:sdtPr>
-          <w:rPr>
-            <w:color w:val="17365D" w:themeColor="text2" w:themeShade="BF"/>
-            <w:sz w:val="28"/>
-            <w:szCs w:val="28"/>
-            <w:lang w:val="ru-RU"/>
-          </w:rPr>
-          <w:id w:val="389392371"/>
-          <w:placeholder>
-            <w:docPart w:val="5917FEE754784A0BA4173B51A4E1CE95"/>
-          </w:placeholder>
-          <w:comboBox>
-            <w:listItem w:value="Выберите элемент."/>
-            <w:listItem w:displayText="ОИ" w:value="ОИ"/>
-            <w:listItem w:displayText="ОД" w:value="ОД"/>
-            <w:listItem w:displayText="OS" w:value="OS"/>
-          </w:comboBox>
-        </w:sdtPr>
-        <w:sdtEndPr/>
-        <w:sdtContent>
-          <w:r>
-            <w:rPr>
-              <w:color w:val="17365D" w:themeColor="text2" w:themeShade="BF"/>
-              <w:sz w:val="28"/>
-              <w:szCs w:val="28"/>
-              <w:lang w:val="ru-RU"/>
-            </w:rPr>
-            <w:t>ОИ</w:t>
-          </w:r>
-        </w:sdtContent>
-      </w:sdt>
-      <w:r>
-        <w:rPr>
-          <w:color w:val="17365D" w:themeColor="text2" w:themeShade="BF"/>
-          <w:sz w:val="28"/>
-          <w:szCs w:val="28"/>
-          <w:lang w:val="ru-RU"/>
-        </w:rPr>
-        <w:t>.</w:t>
-      </w:r>
-    </w:p>
-    <w:p>
-      <w:pPr>
-        <w:ind w:left="-567"/>
-        <w:jc w:val="both"/>
-        <w:rPr>
-          <w:color w:val="C00000"/>
-          <w:sz w:val="28"/>
-          <w:szCs w:val="28"/>
-          <w:lang w:val="ru-RU"/>
-        </w:rPr>
-      </w:pPr>
-      <w:r>
-        <w:rPr>
-          <w:color w:val="C00000"/>
-          <w:sz w:val="28"/>
-          <w:szCs w:val="28"/>
-          <w:lang w:val="ru-RU"/>
-        </w:rPr>
-        <w:t xml:space="preserve">ИБС, стенокардия напряжения, диффузный кардиосклероз, II </w:t>
-      </w:r>
-      <w:proofErr w:type="spellStart"/>
-      <w:r>
-        <w:rPr>
-          <w:color w:val="C00000"/>
-          <w:sz w:val="28"/>
-          <w:szCs w:val="28"/>
-          <w:lang w:val="ru-RU"/>
-        </w:rPr>
-        <w:t>ф.кл</w:t>
-      </w:r>
-      <w:proofErr w:type="spellEnd"/>
-      <w:r>
-        <w:rPr>
-          <w:color w:val="C00000"/>
-          <w:sz w:val="28"/>
-          <w:szCs w:val="28"/>
-          <w:lang w:val="ru-RU"/>
-        </w:rPr>
-        <w:t>. СН II</w:t>
-      </w:r>
-      <w:proofErr w:type="gramStart"/>
-      <w:r>
-        <w:rPr>
-          <w:color w:val="C00000"/>
-          <w:sz w:val="28"/>
-          <w:szCs w:val="28"/>
-          <w:lang w:val="ru-RU"/>
-        </w:rPr>
-        <w:t xml:space="preserve"> А</w:t>
-      </w:r>
-      <w:proofErr w:type="gramEnd"/>
-      <w:r>
-        <w:rPr>
-          <w:color w:val="C00000"/>
-          <w:sz w:val="28"/>
-          <w:szCs w:val="28"/>
-          <w:lang w:val="ru-RU"/>
-        </w:rPr>
-        <w:t xml:space="preserve"> </w:t>
-      </w:r>
-      <w:proofErr w:type="spellStart"/>
-      <w:r>
-        <w:rPr>
-          <w:color w:val="C00000"/>
-          <w:sz w:val="28"/>
-          <w:szCs w:val="28"/>
-          <w:lang w:val="ru-RU"/>
-        </w:rPr>
-        <w:t>ф.кл</w:t>
-      </w:r>
-      <w:proofErr w:type="spellEnd"/>
-      <w:r>
-        <w:rPr>
-          <w:color w:val="C00000"/>
-          <w:sz w:val="28"/>
-          <w:szCs w:val="28"/>
-          <w:lang w:val="ru-RU"/>
-        </w:rPr>
-        <w:t xml:space="preserve">. II. Гипертоническая болезнь III стадии … степени. Гипертензивное сердце СН I. Риск 4. Метаболическая кардиомиопатия СН 0-I. </w:t>
-      </w:r>
-      <w:proofErr w:type="spellStart"/>
-      <w:r>
-        <w:rPr>
-          <w:color w:val="C00000"/>
-          <w:sz w:val="28"/>
-          <w:szCs w:val="28"/>
-          <w:lang w:val="ru-RU"/>
-        </w:rPr>
-        <w:t>ф.кл</w:t>
-      </w:r>
-      <w:proofErr w:type="spellEnd"/>
-      <w:r>
-        <w:rPr>
-          <w:color w:val="C00000"/>
-          <w:sz w:val="28"/>
-          <w:szCs w:val="28"/>
-          <w:lang w:val="ru-RU"/>
-        </w:rPr>
-        <w:t>. II.</w:t>
-      </w:r>
-    </w:p>
-    <w:p>
-      <w:pPr>
-        <w:ind w:left="-567"/>
-        <w:jc w:val="both"/>
-        <w:rPr>
-          <w:color w:val="C00000"/>
-          <w:sz w:val="28"/>
-          <w:szCs w:val="28"/>
-          <w:lang w:val="ru-RU"/>
-        </w:rPr>
-      </w:pPr>
-      <w:r>
-        <w:rPr>
-          <w:color w:val="C00000"/>
-          <w:sz w:val="28"/>
-          <w:szCs w:val="28"/>
-          <w:lang w:val="ru-RU"/>
-        </w:rPr>
-        <w:t>НЦД по смешанному типу.</w:t>
-      </w:r>
-    </w:p>
-    <w:p>
-      <w:pPr>
-        <w:ind w:left="-567"/>
-        <w:jc w:val="both"/>
-        <w:rPr>
-          <w:color w:val="0000FF"/>
-          <w:sz w:val="28"/>
-          <w:szCs w:val="28"/>
-          <w:lang w:val="ru-RU"/>
-        </w:rPr>
-      </w:pPr>
-      <w:sdt>
-        <w:sdtPr>
-          <w:rPr>
-            <w:color w:val="0000FF"/>
-            <w:sz w:val="28"/>
-            <w:szCs w:val="28"/>
-            <w:lang w:val="ru-RU"/>
-          </w:rPr>
-          <w:id w:val="-968201283"/>
-          <w:placeholder>
-            <w:docPart w:val="DefaultPlaceholder_1082065159"/>
-          </w:placeholder>
-          <w:comboBox>
-            <w:listItem w:value="Выберите элемент."/>
-            <w:listItem w:displayText="Дисциркуляторная" w:value="Дисциркуляторная"/>
-            <w:listItem w:displayText="Диабетическая" w:value="Диабетическая"/>
-            <w:listItem w:displayText="Дисметаболическая" w:value="Дисметаболическая"/>
-          </w:comboBox>
-        </w:sdtPr>
-        <w:sdtEndPr/>
-        <w:sdtContent>
-          <w:r>
-            <w:rPr>
-              <w:color w:val="0000FF"/>
-              <w:sz w:val="28"/>
-              <w:szCs w:val="28"/>
-              <w:lang w:val="ru-RU"/>
-            </w:rPr>
-            <w:t>Дисциркуляторная</w:t>
-          </w:r>
-        </w:sdtContent>
-      </w:sdt>
-      <w:r>
-        <w:rPr>
-          <w:color w:val="0000FF"/>
-          <w:sz w:val="28"/>
-          <w:szCs w:val="28"/>
-          <w:lang w:val="ru-RU"/>
-        </w:rPr>
-        <w:t xml:space="preserve"> энцефалопатия I-II сочетанного генеза (</w:t>
-      </w:r>
-      <w:r>
-        <w:rPr>
-          <w:color w:val="0000FF"/>
-          <w:sz w:val="28"/>
-          <w:szCs w:val="28"/>
-          <w:lang w:val="ru-RU"/>
-        </w:rPr>
-        <w:t>дисметаболическая</w:t>
-      </w:r>
-      <w:r>
-        <w:rPr>
-          <w:color w:val="0000FF"/>
-          <w:sz w:val="28"/>
-          <w:szCs w:val="28"/>
-          <w:lang w:val="ru-RU"/>
-        </w:rPr>
-        <w:t>, гипертоническая).</w:t>
-      </w:r>
-    </w:p>
-    <w:p>
-      <w:pPr>
-        <w:ind w:left="-567"/>
-        <w:jc w:val="both"/>
-        <w:rPr>
-          <w:color w:val="0000FF"/>
-          <w:sz w:val="28"/>
-          <w:szCs w:val="28"/>
-          <w:lang w:val="ru-RU"/>
-        </w:rPr>
-      </w:pPr>
-      <w:r>
-        <w:rPr>
-          <w:color w:val="0000FF"/>
-          <w:sz w:val="28"/>
-          <w:szCs w:val="28"/>
-          <w:lang w:val="ru-RU"/>
-        </w:rPr>
-        <w:t xml:space="preserve">астеновегетативный </w:t>
-      </w:r>
-      <w:proofErr w:type="gramStart"/>
-      <w:r>
-        <w:rPr>
-          <w:color w:val="0000FF"/>
-          <w:sz w:val="28"/>
-          <w:szCs w:val="28"/>
-          <w:lang w:val="ru-RU"/>
-        </w:rPr>
-        <w:t>с-м</w:t>
-      </w:r>
-      <w:proofErr w:type="gramEnd"/>
-      <w:r>
-        <w:rPr>
-          <w:color w:val="0000FF"/>
-          <w:sz w:val="28"/>
-          <w:szCs w:val="28"/>
-          <w:lang w:val="ru-RU"/>
-        </w:rPr>
-        <w:t xml:space="preserve">, </w:t>
-      </w:r>
-      <w:proofErr w:type="spellStart"/>
-      <w:r>
-        <w:rPr>
-          <w:color w:val="0000FF"/>
-          <w:sz w:val="28"/>
-          <w:szCs w:val="28"/>
-          <w:lang w:val="ru-RU"/>
-        </w:rPr>
-        <w:t>астено</w:t>
-      </w:r>
-      <w:proofErr w:type="spellEnd"/>
-      <w:r>
-        <w:rPr>
-          <w:color w:val="0000FF"/>
-          <w:sz w:val="28"/>
-          <w:szCs w:val="28"/>
-          <w:lang w:val="ru-RU"/>
-        </w:rPr>
-        <w:t xml:space="preserve">-невротический с-м, </w:t>
-      </w:r>
-      <w:proofErr w:type="spellStart"/>
-      <w:r>
-        <w:rPr>
-          <w:color w:val="0000FF"/>
-          <w:sz w:val="28"/>
-          <w:szCs w:val="28"/>
-          <w:lang w:val="ru-RU"/>
-        </w:rPr>
-        <w:t>вестибуло</w:t>
-      </w:r>
-      <w:proofErr w:type="spellEnd"/>
-      <w:r>
-        <w:rPr>
-          <w:color w:val="0000FF"/>
-          <w:sz w:val="28"/>
-          <w:szCs w:val="28"/>
-          <w:lang w:val="ru-RU"/>
-        </w:rPr>
-        <w:t xml:space="preserve">-атактический с-м.  </w:t>
-      </w:r>
-      <w:proofErr w:type="spellStart"/>
-      <w:r>
-        <w:rPr>
-          <w:color w:val="0000FF"/>
-          <w:sz w:val="28"/>
-          <w:szCs w:val="28"/>
-          <w:lang w:val="ru-RU"/>
-        </w:rPr>
-        <w:t>цереброастенический</w:t>
-      </w:r>
-      <w:proofErr w:type="spellEnd"/>
-      <w:r>
-        <w:rPr>
-          <w:color w:val="0000FF"/>
-          <w:sz w:val="28"/>
-          <w:szCs w:val="28"/>
-          <w:lang w:val="ru-RU"/>
-        </w:rPr>
-        <w:t xml:space="preserve"> с-м, цефалгический с-м,</w:t>
-      </w:r>
-    </w:p>
-    <w:p>
-      <w:pPr>
-        <w:ind w:left="-567"/>
-        <w:jc w:val="both"/>
-        <w:rPr>
-          <w:sz w:val="28"/>
-          <w:szCs w:val="28"/>
-          <w:u w:val="single"/>
-          <w:lang w:val="ru-RU"/>
-        </w:rPr>
-      </w:pPr>
-      <w:bookmarkStart w:id="4" w:name="дк"/>
-      <w:bookmarkEnd w:id="4"/>
-    </w:p>
-    <w:p>
-      <w:pPr>
-        <w:ind w:left="-567"/>
-        <w:jc w:val="both"/>
-        <w:rPr>
-          <w:sz w:val="28"/>
-          <w:szCs w:val="28"/>
-          <w:lang w:val="ru-RU"/>
-        </w:rPr>
-      </w:pPr>
-      <w:r>
-        <w:rPr>
-          <w:sz w:val="28"/>
-          <w:szCs w:val="28"/>
-          <w:u w:val="single"/>
-          <w:lang w:val="ru-RU"/>
-        </w:rPr>
-        <w:t xml:space="preserve">Жалобы при поступлении </w:t>
-      </w:r>
-      <w:r>
-        <w:rPr>
-          <w:sz w:val="28"/>
-          <w:szCs w:val="28"/>
-          <w:lang w:val="ru-RU"/>
-        </w:rPr>
-        <w:t xml:space="preserve">на </w:t>
-      </w:r>
-      <w:r>
-        <w:rPr>
-          <w:sz w:val="28"/>
-          <w:szCs w:val="28"/>
-          <w:lang w:val="ru-RU"/>
-        </w:rPr>
-        <w:t xml:space="preserve">сухость во рту, </w:t>
-      </w:r>
-      <w:r>
-        <w:rPr>
-          <w:sz w:val="28"/>
-          <w:szCs w:val="28"/>
-          <w:lang w:val="ru-RU"/>
-        </w:rPr>
-        <w:t>жажду,</w:t>
-      </w:r>
-      <w:r>
-        <w:rPr>
-          <w:sz w:val="28"/>
-          <w:szCs w:val="28"/>
-          <w:lang w:val="ru-RU"/>
-        </w:rPr>
-        <w:t xml:space="preserve"> </w:t>
-      </w:r>
-      <w:r>
-        <w:rPr>
-          <w:sz w:val="28"/>
-          <w:szCs w:val="28"/>
-          <w:lang w:val="ru-RU"/>
-        </w:rPr>
-        <w:t>полиурию,</w:t>
-      </w:r>
-      <w:r>
-        <w:rPr>
-          <w:sz w:val="28"/>
-          <w:szCs w:val="28"/>
-          <w:lang w:val="ru-RU"/>
-        </w:rPr>
-        <w:t xml:space="preserve"> </w:t>
-      </w:r>
-      <w:r>
-        <w:rPr>
-          <w:sz w:val="28"/>
-          <w:szCs w:val="28"/>
-          <w:lang w:val="ru-RU"/>
-        </w:rPr>
-        <w:t>ухудшение зрения,</w:t>
-      </w:r>
-      <w:r>
-        <w:rPr>
-          <w:sz w:val="28"/>
-          <w:szCs w:val="28"/>
-          <w:lang w:val="ru-RU"/>
-        </w:rPr>
-        <w:t xml:space="preserve"> </w:t>
-      </w:r>
-    </w:p>
-    <w:p>
-      <w:pPr>
-        <w:ind w:left="-567"/>
-        <w:jc w:val="both"/>
-        <w:rPr>
-          <w:sz w:val="28"/>
-          <w:szCs w:val="28"/>
-          <w:lang w:val="ru-RU"/>
-        </w:rPr>
-      </w:pPr>
-      <w:r>
-        <w:rPr>
-          <w:sz w:val="28"/>
-          <w:szCs w:val="28"/>
-          <w:lang w:val="ru-RU"/>
-        </w:rPr>
-        <w:t xml:space="preserve"> </w:t>
-      </w:r>
-      <w:r>
-        <w:rPr>
-          <w:sz w:val="28"/>
-          <w:szCs w:val="28"/>
-          <w:lang w:val="ru-RU"/>
-        </w:rPr>
-        <w:t xml:space="preserve">боли  в н/к, </w:t>
-      </w:r>
-      <w:r>
-        <w:rPr>
-          <w:sz w:val="28"/>
-          <w:szCs w:val="28"/>
-          <w:lang w:val="ru-RU"/>
-        </w:rPr>
-        <w:t>судороги,</w:t>
-      </w:r>
-      <w:r>
-        <w:rPr>
-          <w:sz w:val="28"/>
-          <w:szCs w:val="28"/>
-          <w:lang w:val="ru-RU"/>
-        </w:rPr>
-        <w:t xml:space="preserve"> онемение ног,</w:t>
-      </w:r>
-      <w:r>
-        <w:rPr>
-          <w:sz w:val="28"/>
-          <w:szCs w:val="28"/>
-          <w:lang w:val="ru-RU"/>
-        </w:rPr>
-        <w:t xml:space="preserve"> </w:t>
-      </w:r>
-      <w:r>
-        <w:rPr>
-          <w:sz w:val="28"/>
-          <w:szCs w:val="28"/>
-          <w:lang w:val="ru-RU"/>
-        </w:rPr>
-        <w:t xml:space="preserve"> </w:t>
-      </w:r>
-      <w:r>
-        <w:rPr>
-          <w:sz w:val="28"/>
-          <w:szCs w:val="28"/>
-          <w:lang w:val="ru-RU"/>
-        </w:rPr>
-        <w:t>повышение</w:t>
-      </w:r>
-      <w:r>
-        <w:rPr>
-          <w:sz w:val="28"/>
-          <w:szCs w:val="28"/>
-          <w:lang w:val="ru-RU"/>
-        </w:rPr>
-        <w:t xml:space="preserve"> </w:t>
-      </w:r>
-      <w:r>
-        <w:rPr>
-          <w:sz w:val="28"/>
-          <w:szCs w:val="28"/>
-          <w:lang w:val="ru-RU"/>
-        </w:rPr>
-        <w:t xml:space="preserve">АД макс. до </w:t>
-      </w:r>
-      <w:r>
-        <w:rPr>
-          <w:sz w:val="28"/>
-          <w:szCs w:val="28"/>
-          <w:lang w:val="ru-RU"/>
-        </w:rPr>
-        <w:t>140/</w:t>
-      </w:r>
-      <w:r>
-        <w:rPr>
-          <w:sz w:val="28"/>
-          <w:szCs w:val="28"/>
-          <w:lang w:val="ru-RU"/>
-        </w:rPr>
-        <w:t xml:space="preserve"> </w:t>
-      </w:r>
-      <w:r>
-        <w:rPr>
-          <w:sz w:val="28"/>
-          <w:szCs w:val="28"/>
-          <w:lang w:val="ru-RU"/>
-        </w:rPr>
-        <w:t>100</w:t>
-      </w:r>
-      <w:r>
-        <w:rPr>
-          <w:sz w:val="28"/>
-          <w:szCs w:val="28"/>
-          <w:lang w:val="ru-RU"/>
-        </w:rPr>
-        <w:t xml:space="preserve">мм </w:t>
-      </w:r>
-      <w:proofErr w:type="spellStart"/>
-      <w:r>
-        <w:rPr>
-          <w:sz w:val="28"/>
-          <w:szCs w:val="28"/>
-          <w:lang w:val="ru-RU"/>
-        </w:rPr>
-        <w:t>рт.</w:t>
-      </w:r>
-      <w:r>
-        <w:rPr>
-          <w:sz w:val="28"/>
-          <w:szCs w:val="28"/>
-          <w:lang w:val="ru-RU"/>
-        </w:rPr>
-        <w:t>ст</w:t>
-      </w:r>
-      <w:proofErr w:type="spellEnd"/>
-      <w:r>
-        <w:rPr>
-          <w:sz w:val="28"/>
-          <w:szCs w:val="28"/>
-          <w:lang w:val="ru-RU"/>
-        </w:rPr>
-        <w:t>.</w:t>
-      </w:r>
-      <w:r>
-        <w:rPr>
-          <w:sz w:val="28"/>
-          <w:szCs w:val="28"/>
-          <w:lang w:val="ru-RU"/>
-        </w:rPr>
-        <w:t xml:space="preserve">, </w:t>
-      </w:r>
-      <w:r>
-        <w:rPr>
-          <w:sz w:val="28"/>
-          <w:szCs w:val="28"/>
-          <w:lang w:val="ru-RU"/>
-        </w:rPr>
-        <w:t xml:space="preserve">головные боли, головокружение, </w:t>
-      </w:r>
-      <w:r>
-        <w:rPr>
-          <w:sz w:val="28"/>
-          <w:szCs w:val="28"/>
-          <w:lang w:val="ru-RU"/>
-        </w:rPr>
-        <w:t>гипогликемические состояния</w:t>
-      </w:r>
-      <w:r>
-        <w:rPr>
-          <w:sz w:val="28"/>
-          <w:szCs w:val="28"/>
-          <w:lang w:val="ru-RU"/>
-        </w:rPr>
-        <w:t xml:space="preserve"> 1-2 </w:t>
-      </w:r>
-      <w:proofErr w:type="gramStart"/>
-      <w:r>
-        <w:rPr>
-          <w:sz w:val="28"/>
-          <w:szCs w:val="28"/>
-          <w:lang w:val="ru-RU"/>
-        </w:rPr>
-        <w:t>р</w:t>
-      </w:r>
-      <w:proofErr w:type="gramEnd"/>
-      <w:r>
-        <w:rPr>
-          <w:sz w:val="28"/>
-          <w:szCs w:val="28"/>
-          <w:lang w:val="ru-RU"/>
-        </w:rPr>
-        <w:t xml:space="preserve">/ </w:t>
-      </w:r>
-      <w:proofErr w:type="spellStart"/>
-      <w:r>
-        <w:rPr>
-          <w:sz w:val="28"/>
-          <w:szCs w:val="28"/>
-          <w:lang w:val="ru-RU"/>
-        </w:rPr>
-        <w:t>нед</w:t>
-      </w:r>
-      <w:proofErr w:type="spellEnd"/>
-      <w:r>
-        <w:rPr>
-          <w:sz w:val="28"/>
-          <w:szCs w:val="28"/>
-          <w:lang w:val="ru-RU"/>
-        </w:rPr>
-        <w:t>,</w:t>
-      </w:r>
-    </w:p>
-    <w:p>
-      <w:pPr>
-        <w:ind w:left="-567"/>
-        <w:jc w:val="both"/>
-        <w:rPr>
-          <w:sz w:val="28"/>
-          <w:lang w:val="ru-RU"/>
-        </w:rPr>
-      </w:pPr>
-      <w:r>
-        <w:rPr>
-          <w:sz w:val="28"/>
-          <w:szCs w:val="28"/>
-          <w:u w:val="single"/>
-          <w:lang w:val="ru-RU"/>
-        </w:rPr>
-        <w:t>Краткий анамнез</w:t>
-      </w:r>
-      <w:r>
-        <w:rPr>
-          <w:sz w:val="28"/>
-          <w:szCs w:val="28"/>
-          <w:lang w:val="ru-RU"/>
-        </w:rPr>
-        <w:t xml:space="preserve">: СД </w:t>
-      </w:r>
-      <w:r>
-        <w:rPr>
-          <w:sz w:val="28"/>
-          <w:szCs w:val="28"/>
-          <w:lang w:val="ru-RU"/>
-        </w:rPr>
-        <w:t>выявлен в</w:t>
-      </w:r>
-      <w:r>
-        <w:rPr>
-          <w:sz w:val="28"/>
-          <w:szCs w:val="28"/>
-          <w:lang w:val="ru-RU"/>
-        </w:rPr>
-        <w:t xml:space="preserve"> </w:t>
-      </w:r>
-      <w:r>
-        <w:rPr>
-          <w:sz w:val="28"/>
-          <w:szCs w:val="28"/>
-          <w:lang w:val="ru-RU"/>
-        </w:rPr>
-        <w:t>2000</w:t>
-      </w:r>
-      <w:r>
-        <w:rPr>
-          <w:sz w:val="28"/>
-          <w:szCs w:val="28"/>
-          <w:lang w:val="ru-RU"/>
-        </w:rPr>
-        <w:t xml:space="preserve">г. </w:t>
-      </w:r>
-      <w:sdt>
-        <w:sdtPr>
-          <w:rPr>
-            <w:sz w:val="28"/>
-            <w:szCs w:val="28"/>
             <w:lang w:val="ru-RU"/>
           </w:rPr>
           <w:alias w:val="течение"/>
@@ -1879,8 +899,6 @@
         <w:sdtContent>
           <w:r>
             <w:rPr>
-              <w:sz w:val="28"/>
-              <w:szCs w:val="28"/>
               <w:lang w:val="ru-RU"/>
             </w:rPr>
             <w:t>Течение заболевания лабильное, в анамнезе частые  гипогликемические состояния</w:t>
@@ -1889,8 +907,6 @@
       </w:sdt>
       <w:r>
         <w:rPr>
-          <w:sz w:val="28"/>
-          <w:szCs w:val="28"/>
           <w:lang w:val="ru-RU"/>
         </w:rPr>
         <w:t xml:space="preserve">. Комы отрицает. С начала заболевания </w:t>
@@ -1898,8 +914,6 @@
       <w:sdt>
         <w:sdtPr>
           <w:rPr>
-            <w:sz w:val="28"/>
-            <w:szCs w:val="28"/>
             <w:lang w:val="ru-RU"/>
           </w:rPr>
           <w:id w:val="1862779417"/>
@@ -1917,8 +931,6 @@
         <w:sdtContent>
           <w:r>
             <w:rPr>
-              <w:sz w:val="28"/>
-              <w:szCs w:val="28"/>
               <w:lang w:val="ru-RU"/>
             </w:rPr>
             <w:t>инсулинотерапия.</w:t>
@@ -1927,16 +939,12 @@
       </w:sdt>
       <w:r>
         <w:rPr>
-          <w:sz w:val="28"/>
-          <w:szCs w:val="28"/>
           <w:lang w:val="ru-RU"/>
         </w:rPr>
         <w:t xml:space="preserve"> </w:t>
       </w:r>
       <w:r>
         <w:rPr>
-          <w:sz w:val="28"/>
-          <w:szCs w:val="28"/>
           <w:lang w:val="ru-RU"/>
         </w:rPr>
         <w:t xml:space="preserve"> В наст</w:t>
@@ -1944,8 +952,6 @@
       <w:proofErr w:type="gramStart"/>
       <w:r>
         <w:rPr>
-          <w:sz w:val="28"/>
-          <w:szCs w:val="28"/>
           <w:lang w:val="ru-RU"/>
         </w:rPr>
         <w:t>.</w:t>
@@ -1953,8 +959,6 @@
       <w:proofErr w:type="gramEnd"/>
       <w:r>
         <w:rPr>
-          <w:sz w:val="28"/>
-          <w:szCs w:val="28"/>
           <w:lang w:val="ru-RU"/>
         </w:rPr>
         <w:t xml:space="preserve"> </w:t>
@@ -1962,8 +966,6 @@
       <w:proofErr w:type="gramStart"/>
       <w:r>
         <w:rPr>
-          <w:sz w:val="28"/>
-          <w:szCs w:val="28"/>
           <w:lang w:val="ru-RU"/>
         </w:rPr>
         <w:t>в</w:t>
@@ -1971,24 +973,18 @@
       <w:proofErr w:type="gramEnd"/>
       <w:r>
         <w:rPr>
-          <w:sz w:val="28"/>
-          <w:szCs w:val="28"/>
           <w:lang w:val="ru-RU"/>
         </w:rPr>
         <w:t xml:space="preserve">ремя принимает: </w:t>
       </w:r>
       <w:r>
         <w:rPr>
-          <w:sz w:val="28"/>
-          <w:szCs w:val="28"/>
           <w:lang w:val="ru-RU"/>
         </w:rPr>
         <w:t xml:space="preserve"> Эпайдра </w:t>
       </w:r>
       <w:r>
         <w:rPr>
-          <w:sz w:val="28"/>
-          <w:szCs w:val="28"/>
           <w:lang w:val="ru-RU"/>
         </w:rPr>
         <w:t xml:space="preserve"> </w:t>
@@ -1996,8 +992,6 @@
       <w:proofErr w:type="gramStart"/>
       <w:r>
         <w:rPr>
-          <w:sz w:val="28"/>
-          <w:szCs w:val="28"/>
           <w:lang w:val="ru-RU"/>
         </w:rPr>
         <w:t>п</w:t>
@@ -2005,78 +999,60 @@
       <w:proofErr w:type="gramEnd"/>
       <w:r>
         <w:rPr>
-          <w:sz w:val="28"/>
-          <w:szCs w:val="28"/>
           <w:lang w:val="ru-RU"/>
         </w:rPr>
         <w:t xml:space="preserve">/з- </w:t>
       </w:r>
       <w:r>
         <w:rPr>
-          <w:sz w:val="28"/>
-          <w:szCs w:val="28"/>
           <w:lang w:val="ru-RU"/>
         </w:rPr>
         <w:t>8</w:t>
       </w:r>
       <w:r>
         <w:rPr>
-          <w:sz w:val="28"/>
-          <w:szCs w:val="28"/>
           <w:lang w:val="ru-RU"/>
         </w:rPr>
         <w:t xml:space="preserve">ед., п/о- </w:t>
       </w:r>
       <w:r>
         <w:rPr>
-          <w:sz w:val="28"/>
-          <w:szCs w:val="28"/>
           <w:lang w:val="ru-RU"/>
         </w:rPr>
         <w:t>8</w:t>
       </w:r>
       <w:r>
         <w:rPr>
-          <w:sz w:val="28"/>
-          <w:szCs w:val="28"/>
           <w:lang w:val="ru-RU"/>
         </w:rPr>
         <w:t xml:space="preserve">ед., п/у- </w:t>
       </w:r>
       <w:r>
         <w:rPr>
-          <w:sz w:val="28"/>
-          <w:szCs w:val="28"/>
           <w:lang w:val="ru-RU"/>
         </w:rPr>
         <w:t>8</w:t>
       </w:r>
       <w:r>
         <w:rPr>
-          <w:sz w:val="28"/>
-          <w:szCs w:val="28"/>
           <w:lang w:val="ru-RU"/>
         </w:rPr>
         <w:t xml:space="preserve">ед., </w:t>
       </w:r>
       <w:r>
         <w:rPr>
-          <w:sz w:val="28"/>
-          <w:szCs w:val="28"/>
           <w:lang w:val="ru-RU"/>
         </w:rPr>
         <w:t xml:space="preserve">Лантус п/у </w:t>
       </w:r>
       <w:r>
         <w:rPr>
-          <w:sz w:val="28"/>
           <w:lang w:val="ru-RU"/>
         </w:rPr>
         <w:t xml:space="preserve"> </w:t>
       </w:r>
       <w:r>
         <w:rPr>
-          <w:sz w:val="28"/>
           <w:lang w:val="ru-RU"/>
         </w:rPr>
         <w:t xml:space="preserve"> 26 </w:t>
@@ -2084,7 +1060,6 @@
       <w:proofErr w:type="spellStart"/>
       <w:r>
         <w:rPr>
-          <w:sz w:val="28"/>
           <w:lang w:val="ru-RU"/>
         </w:rPr>
         <w:t>ед</w:t>
@@ -2092,35 +1067,30 @@
       <w:proofErr w:type="spellEnd"/>
       <w:r>
         <w:rPr>
-          <w:sz w:val="28"/>
           <w:lang w:val="ru-RU"/>
         </w:rPr>
         <w:t xml:space="preserve"> </w:t>
       </w:r>
       <w:r>
         <w:rPr>
-          <w:sz w:val="28"/>
           <w:lang w:val="ru-RU"/>
         </w:rPr>
         <w:t xml:space="preserve">Гликемия </w:t>
       </w:r>
       <w:r>
         <w:rPr>
-          <w:sz w:val="28"/>
           <w:lang w:val="ru-RU"/>
         </w:rPr>
         <w:t>–</w:t>
       </w:r>
       <w:r>
         <w:rPr>
-          <w:sz w:val="28"/>
           <w:lang w:val="ru-RU"/>
         </w:rPr>
         <w:t>3,4-16,8</w:t>
       </w:r>
       <w:r>
         <w:rPr>
-          <w:sz w:val="28"/>
           <w:lang w:val="ru-RU"/>
         </w:rPr>
         <w:t xml:space="preserve"> </w:t>
@@ -2128,7 +1098,6 @@
       <w:proofErr w:type="spellStart"/>
       <w:r>
         <w:rPr>
-          <w:sz w:val="28"/>
           <w:lang w:val="ru-RU"/>
         </w:rPr>
         <w:t>ммоль</w:t>
@@ -2136,14 +1105,12 @@
       <w:proofErr w:type="spellEnd"/>
       <w:r>
         <w:rPr>
-          <w:sz w:val="28"/>
           <w:lang w:val="ru-RU"/>
         </w:rPr>
         <w:t>/л</w:t>
       </w:r>
       <w:r>
         <w:rPr>
-          <w:sz w:val="28"/>
           <w:lang w:val="ru-RU"/>
         </w:rPr>
         <w:t xml:space="preserve">. </w:t>
@@ -2151,7 +1118,6 @@
       <w:proofErr w:type="spellStart"/>
       <w:r>
         <w:rPr>
-          <w:sz w:val="28"/>
           <w:lang w:val="ru-RU"/>
         </w:rPr>
         <w:t>НвАIс</w:t>
@@ -2159,49 +1125,42 @@
       <w:proofErr w:type="spellEnd"/>
       <w:r>
         <w:rPr>
-          <w:sz w:val="28"/>
           <w:lang w:val="ru-RU"/>
         </w:rPr>
         <w:t xml:space="preserve"> -  </w:t>
       </w:r>
       <w:r>
         <w:rPr>
-          <w:sz w:val="28"/>
           <w:lang w:val="ru-RU"/>
         </w:rPr>
         <w:t>6,8</w:t>
       </w:r>
       <w:r>
         <w:rPr>
-          <w:sz w:val="28"/>
           <w:lang w:val="ru-RU"/>
         </w:rPr>
         <w:t>%</w:t>
       </w:r>
       <w:r>
         <w:rPr>
-          <w:sz w:val="28"/>
           <w:lang w:val="ru-RU"/>
         </w:rPr>
         <w:t xml:space="preserve"> от </w:t>
       </w:r>
       <w:r>
         <w:rPr>
-          <w:sz w:val="28"/>
           <w:lang w:val="ru-RU"/>
         </w:rPr>
         <w:t>11.07.18</w:t>
       </w:r>
       <w:r>
         <w:rPr>
-          <w:sz w:val="28"/>
           <w:lang w:val="ru-RU"/>
         </w:rPr>
         <w:t xml:space="preserve">. </w:t>
       </w:r>
       <w:r>
         <w:rPr>
-          <w:sz w:val="28"/>
           <w:lang w:val="ru-RU"/>
         </w:rPr>
         <w:t xml:space="preserve">Последнее </w:t>
@@ -2209,7 +1168,6 @@
       <w:proofErr w:type="spellStart"/>
       <w:r>
         <w:rPr>
-          <w:sz w:val="28"/>
           <w:lang w:val="ru-RU"/>
         </w:rPr>
         <w:t>стац</w:t>
@@ -2217,88 +1175,88 @@
       <w:proofErr w:type="spellEnd"/>
       <w:r>
         <w:rPr>
-          <w:sz w:val="28"/>
           <w:lang w:val="ru-RU"/>
         </w:rPr>
         <w:t xml:space="preserve">. лечение  в </w:t>
       </w:r>
       <w:r>
         <w:rPr>
-          <w:sz w:val="28"/>
           <w:lang w:val="ru-RU"/>
         </w:rPr>
         <w:t>2016</w:t>
       </w:r>
       <w:r>
         <w:rPr>
-          <w:sz w:val="28"/>
           <w:lang w:val="ru-RU"/>
         </w:rPr>
         <w:t xml:space="preserve">г. Повышение АД в течение </w:t>
       </w:r>
       <w:r>
         <w:rPr>
-          <w:sz w:val="28"/>
           <w:lang w:val="ru-RU"/>
         </w:rPr>
         <w:t xml:space="preserve"> года</w:t>
       </w:r>
       <w:r>
         <w:rPr>
-          <w:sz w:val="28"/>
-          <w:lang w:val="ru-RU"/>
-        </w:rPr>
-        <w:t xml:space="preserve">. Из гипотензивных </w:t>
+          <w:lang w:val="ru-RU"/>
+        </w:rPr>
+        <w:t xml:space="preserve">. Из гипотензивных принимает </w:t>
+      </w:r>
+      <w:r>
+        <w:rPr>
+          <w:lang w:val="ru-RU"/>
+        </w:rPr>
+        <w:t xml:space="preserve"> </w:t>
+      </w:r>
+      <w:proofErr w:type="spellStart"/>
+      <w:r>
+        <w:rPr>
+          <w:lang w:val="ru-RU"/>
+        </w:rPr>
+        <w:t>энап</w:t>
+      </w:r>
+      <w:proofErr w:type="spellEnd"/>
+      <w:r>
+        <w:rPr>
+          <w:lang w:val="ru-RU"/>
+        </w:rPr>
+        <w:t xml:space="preserve"> 5 мг</w:t>
+      </w:r>
+      <w:r>
+        <w:rPr>
+          <w:lang w:val="ru-RU"/>
+        </w:rPr>
+        <w:t>.</w:t>
+      </w:r>
+      <w:r>
+        <w:rPr>
+          <w:lang w:val="ru-RU"/>
+        </w:rPr>
+        <w:t xml:space="preserve"> </w:t>
       </w:r>
       <w:proofErr w:type="gramStart"/>
       <w:r>
         <w:rPr>
-          <w:sz w:val="28"/>
-          <w:lang w:val="ru-RU"/>
-        </w:rPr>
-        <w:t xml:space="preserve">принимает </w:t>
-      </w:r>
-      <w:r>
-        <w:rPr>
-          <w:sz w:val="28"/>
-          <w:lang w:val="ru-RU"/>
-        </w:rPr>
-        <w:t xml:space="preserve"> </w:t>
-      </w:r>
-      <w:proofErr w:type="spellStart"/>
-      <w:r>
-        <w:rPr>
-          <w:sz w:val="28"/>
-          <w:lang w:val="ru-RU"/>
-        </w:rPr>
-        <w:t>энап</w:t>
-      </w:r>
-      <w:proofErr w:type="spellEnd"/>
-      <w:r>
-        <w:rPr>
-          <w:sz w:val="28"/>
-          <w:lang w:val="ru-RU"/>
-        </w:rPr>
-        <w:t xml:space="preserve"> 5 мг </w:t>
-      </w:r>
-      <w:r>
-        <w:rPr>
-          <w:sz w:val="28"/>
           <w:lang w:val="ru-RU"/>
         </w:rPr>
         <w:t>Госпитализирован</w:t>
       </w:r>
+      <w:r>
+        <w:rPr>
+          <w:lang w:val="ru-RU"/>
+        </w:rPr>
+        <w:t>а</w:t>
+      </w:r>
       <w:proofErr w:type="gramEnd"/>
       <w:r>
         <w:rPr>
-          <w:sz w:val="28"/>
-          <w:lang w:val="ru-RU"/>
-        </w:rPr>
-        <w:t xml:space="preserve">  в обл. энд. диспансер для коррекции инсулинотерапии, ССТ, лечения хр. осложнений СД.</w:t>
-      </w:r>
-      <w:r>
-        <w:rPr>
-          <w:sz w:val="28"/>
+          <w:lang w:val="ru-RU"/>
+        </w:rPr>
+        <w:t xml:space="preserve">  в обл. энд. диспансер для коррекции инсулинотерапии,  лечения хр. осложнений СД.</w:t>
+      </w:r>
+      <w:r>
+        <w:rPr>
           <w:lang w:val="ru-RU"/>
         </w:rPr>
         <w:t xml:space="preserve"> </w:t>
@@ -2309,14 +1267,12 @@
         <w:ind w:left="-567"/>
         <w:jc w:val="both"/>
         <w:rPr>
-          <w:sz w:val="28"/>
           <w:u w:val="single"/>
           <w:lang w:val="ru-RU"/>
         </w:rPr>
       </w:pPr>
       <w:r>
         <w:rPr>
-          <w:sz w:val="28"/>
           <w:u w:val="single"/>
           <w:lang w:val="ru-RU"/>
         </w:rPr>
@@ -2328,7 +1284,6 @@
         <w:ind w:left="-567"/>
         <w:jc w:val="both"/>
         <w:rPr>
-          <w:sz w:val="28"/>
           <w:u w:val="single"/>
           <w:lang w:val="ru-RU"/>
         </w:rPr>
@@ -3936,13 +2891,360 @@
           </w:p>
         </w:tc>
       </w:tr>
+      <w:tr>
+        <w:trPr>
+          <w:cantSplit/>
+          <w:trHeight w:val="255"/>
+        </w:trPr>
+        <w:tc>
+          <w:tcPr>
+            <w:tcW w:w="850" w:type="dxa"/>
+            <w:tcBorders>
+              <w:top w:val="single" w:sz="4" w:space="0" w:color="auto"/>
+              <w:left w:val="single" w:sz="4" w:space="0" w:color="auto"/>
+              <w:bottom w:val="single" w:sz="4" w:space="0" w:color="auto"/>
+              <w:right w:val="single" w:sz="4" w:space="0" w:color="auto"/>
+            </w:tcBorders>
+            <w:vAlign w:val="center"/>
+          </w:tcPr>
+          <w:p>
+            <w:pPr>
+              <w:spacing w:line="276" w:lineRule="auto"/>
+              <w:ind w:right="-49"/>
+              <w:contextualSpacing/>
+              <w:jc w:val="center"/>
+              <w:rPr>
+                <w:lang w:val="ru-RU"/>
+              </w:rPr>
+            </w:pPr>
+            <w:r>
+              <w:rPr>
+                <w:lang w:val="ru-RU"/>
+              </w:rPr>
+              <w:t>30.07</w:t>
+            </w:r>
+          </w:p>
+        </w:tc>
+        <w:tc>
+          <w:tcPr>
+            <w:tcW w:w="851" w:type="dxa"/>
+            <w:tcBorders>
+              <w:top w:val="single" w:sz="4" w:space="0" w:color="auto"/>
+              <w:left w:val="single" w:sz="4" w:space="0" w:color="auto"/>
+              <w:bottom w:val="single" w:sz="4" w:space="0" w:color="auto"/>
+              <w:right w:val="single" w:sz="4" w:space="0" w:color="auto"/>
+            </w:tcBorders>
+            <w:vAlign w:val="center"/>
+          </w:tcPr>
+          <w:p>
+            <w:pPr>
+              <w:spacing w:line="276" w:lineRule="auto"/>
+              <w:ind w:right="-49"/>
+              <w:contextualSpacing/>
+              <w:jc w:val="center"/>
+              <w:rPr>
+                <w:lang w:val="ru-RU"/>
+              </w:rPr>
+            </w:pPr>
+          </w:p>
+        </w:tc>
+        <w:tc>
+          <w:tcPr>
+            <w:tcW w:w="785" w:type="dxa"/>
+            <w:tcBorders>
+              <w:top w:val="single" w:sz="4" w:space="0" w:color="auto"/>
+              <w:left w:val="single" w:sz="4" w:space="0" w:color="auto"/>
+              <w:bottom w:val="single" w:sz="4" w:space="0" w:color="auto"/>
+              <w:right w:val="single" w:sz="4" w:space="0" w:color="auto"/>
+            </w:tcBorders>
+            <w:vAlign w:val="center"/>
+          </w:tcPr>
+          <w:p>
+            <w:pPr>
+              <w:spacing w:line="276" w:lineRule="auto"/>
+              <w:ind w:right="-49"/>
+              <w:contextualSpacing/>
+              <w:jc w:val="center"/>
+              <w:rPr>
+                <w:lang w:val="ru-RU"/>
+              </w:rPr>
+            </w:pPr>
+          </w:p>
+        </w:tc>
+        <w:tc>
+          <w:tcPr>
+            <w:tcW w:w="919" w:type="dxa"/>
+            <w:tcBorders>
+              <w:top w:val="single" w:sz="4" w:space="0" w:color="auto"/>
+              <w:left w:val="single" w:sz="4" w:space="0" w:color="auto"/>
+              <w:bottom w:val="single" w:sz="4" w:space="0" w:color="auto"/>
+              <w:right w:val="single" w:sz="4" w:space="0" w:color="auto"/>
+            </w:tcBorders>
+            <w:vAlign w:val="center"/>
+          </w:tcPr>
+          <w:p>
+            <w:pPr>
+              <w:spacing w:line="276" w:lineRule="auto"/>
+              <w:ind w:right="-49"/>
+              <w:contextualSpacing/>
+              <w:jc w:val="center"/>
+              <w:rPr>
+                <w:lang w:val="ru-RU"/>
+              </w:rPr>
+            </w:pPr>
+          </w:p>
+        </w:tc>
+        <w:tc>
+          <w:tcPr>
+            <w:tcW w:w="851" w:type="dxa"/>
+            <w:tcBorders>
+              <w:top w:val="single" w:sz="4" w:space="0" w:color="auto"/>
+              <w:left w:val="single" w:sz="4" w:space="0" w:color="auto"/>
+              <w:bottom w:val="single" w:sz="4" w:space="0" w:color="auto"/>
+              <w:right w:val="single" w:sz="4" w:space="0" w:color="auto"/>
+            </w:tcBorders>
+            <w:vAlign w:val="center"/>
+          </w:tcPr>
+          <w:p>
+            <w:pPr>
+              <w:spacing w:line="276" w:lineRule="auto"/>
+              <w:ind w:right="-49"/>
+              <w:contextualSpacing/>
+              <w:jc w:val="center"/>
+              <w:rPr>
+                <w:lang w:val="ru-RU"/>
+              </w:rPr>
+            </w:pPr>
+          </w:p>
+        </w:tc>
+        <w:tc>
+          <w:tcPr>
+            <w:tcW w:w="846" w:type="dxa"/>
+            <w:gridSpan w:val="2"/>
+            <w:tcBorders>
+              <w:top w:val="single" w:sz="4" w:space="0" w:color="auto"/>
+              <w:left w:val="single" w:sz="4" w:space="0" w:color="auto"/>
+              <w:bottom w:val="single" w:sz="4" w:space="0" w:color="auto"/>
+              <w:right w:val="single" w:sz="4" w:space="0" w:color="auto"/>
+            </w:tcBorders>
+            <w:vAlign w:val="center"/>
+          </w:tcPr>
+          <w:p>
+            <w:pPr>
+              <w:spacing w:line="276" w:lineRule="auto"/>
+              <w:ind w:right="-49"/>
+              <w:contextualSpacing/>
+              <w:jc w:val="center"/>
+              <w:rPr>
+                <w:lang w:val="ru-RU"/>
+              </w:rPr>
+            </w:pPr>
+          </w:p>
+        </w:tc>
+        <w:tc>
+          <w:tcPr>
+            <w:tcW w:w="566" w:type="dxa"/>
+            <w:tcBorders>
+              <w:top w:val="single" w:sz="4" w:space="0" w:color="auto"/>
+              <w:left w:val="single" w:sz="4" w:space="0" w:color="auto"/>
+              <w:bottom w:val="single" w:sz="4" w:space="0" w:color="auto"/>
+              <w:right w:val="single" w:sz="4" w:space="0" w:color="auto"/>
+            </w:tcBorders>
+            <w:vAlign w:val="center"/>
+          </w:tcPr>
+          <w:p>
+            <w:pPr>
+              <w:spacing w:line="276" w:lineRule="auto"/>
+              <w:ind w:right="-49"/>
+              <w:contextualSpacing/>
+              <w:jc w:val="center"/>
+              <w:rPr>
+                <w:lang w:val="ru-RU"/>
+              </w:rPr>
+            </w:pPr>
+          </w:p>
+        </w:tc>
+        <w:tc>
+          <w:tcPr>
+            <w:tcW w:w="818" w:type="dxa"/>
+            <w:tcBorders>
+              <w:top w:val="single" w:sz="4" w:space="0" w:color="auto"/>
+              <w:left w:val="single" w:sz="4" w:space="0" w:color="auto"/>
+              <w:bottom w:val="single" w:sz="4" w:space="0" w:color="auto"/>
+              <w:right w:val="single" w:sz="4" w:space="0" w:color="auto"/>
+            </w:tcBorders>
+            <w:vAlign w:val="center"/>
+          </w:tcPr>
+          <w:p>
+            <w:pPr>
+              <w:spacing w:line="276" w:lineRule="auto"/>
+              <w:ind w:right="-49"/>
+              <w:contextualSpacing/>
+              <w:jc w:val="center"/>
+              <w:rPr>
+                <w:lang w:val="ru-RU"/>
+              </w:rPr>
+            </w:pPr>
+            <w:r>
+              <w:rPr>
+                <w:lang w:val="ru-RU"/>
+              </w:rPr>
+              <w:t>6,1</w:t>
+            </w:r>
+          </w:p>
+        </w:tc>
+        <w:tc>
+          <w:tcPr>
+            <w:tcW w:w="880" w:type="dxa"/>
+            <w:tcBorders>
+              <w:top w:val="single" w:sz="4" w:space="0" w:color="auto"/>
+              <w:left w:val="single" w:sz="4" w:space="0" w:color="auto"/>
+              <w:bottom w:val="single" w:sz="4" w:space="0" w:color="auto"/>
+              <w:right w:val="single" w:sz="4" w:space="0" w:color="auto"/>
+            </w:tcBorders>
+            <w:vAlign w:val="center"/>
+          </w:tcPr>
+          <w:p>
+            <w:pPr>
+              <w:spacing w:line="276" w:lineRule="auto"/>
+              <w:ind w:right="-49"/>
+              <w:contextualSpacing/>
+              <w:jc w:val="center"/>
+              <w:rPr>
+                <w:lang w:val="ru-RU"/>
+              </w:rPr>
+            </w:pPr>
+            <w:r>
+              <w:rPr>
+                <w:lang w:val="ru-RU"/>
+              </w:rPr>
+              <w:t>94</w:t>
+            </w:r>
+          </w:p>
+        </w:tc>
+        <w:tc>
+          <w:tcPr>
+            <w:tcW w:w="777" w:type="dxa"/>
+            <w:tcBorders>
+              <w:top w:val="single" w:sz="4" w:space="0" w:color="auto"/>
+              <w:left w:val="single" w:sz="4" w:space="0" w:color="auto"/>
+              <w:bottom w:val="single" w:sz="4" w:space="0" w:color="auto"/>
+              <w:right w:val="single" w:sz="4" w:space="0" w:color="auto"/>
+            </w:tcBorders>
+            <w:vAlign w:val="center"/>
+          </w:tcPr>
+          <w:p>
+            <w:pPr>
+              <w:spacing w:line="276" w:lineRule="auto"/>
+              <w:ind w:right="-49"/>
+              <w:contextualSpacing/>
+              <w:jc w:val="center"/>
+              <w:rPr>
+                <w:lang w:val="ru-RU"/>
+              </w:rPr>
+            </w:pPr>
+          </w:p>
+        </w:tc>
+        <w:tc>
+          <w:tcPr>
+            <w:tcW w:w="753" w:type="dxa"/>
+            <w:tcBorders>
+              <w:top w:val="single" w:sz="4" w:space="0" w:color="auto"/>
+              <w:left w:val="single" w:sz="4" w:space="0" w:color="auto"/>
+              <w:bottom w:val="single" w:sz="4" w:space="0" w:color="auto"/>
+              <w:right w:val="single" w:sz="4" w:space="0" w:color="auto"/>
+            </w:tcBorders>
+            <w:vAlign w:val="center"/>
+          </w:tcPr>
+          <w:p>
+            <w:pPr>
+              <w:spacing w:line="276" w:lineRule="auto"/>
+              <w:ind w:right="-49"/>
+              <w:contextualSpacing/>
+              <w:jc w:val="center"/>
+              <w:rPr>
+                <w:lang w:val="ru-RU"/>
+              </w:rPr>
+            </w:pPr>
+          </w:p>
+        </w:tc>
+        <w:tc>
+          <w:tcPr>
+            <w:tcW w:w="786" w:type="dxa"/>
+            <w:gridSpan w:val="2"/>
+            <w:tcBorders>
+              <w:top w:val="single" w:sz="4" w:space="0" w:color="auto"/>
+              <w:left w:val="single" w:sz="4" w:space="0" w:color="auto"/>
+              <w:bottom w:val="single" w:sz="4" w:space="0" w:color="auto"/>
+              <w:right w:val="single" w:sz="4" w:space="0" w:color="auto"/>
+            </w:tcBorders>
+            <w:vAlign w:val="center"/>
+          </w:tcPr>
+          <w:p>
+            <w:pPr>
+              <w:spacing w:line="276" w:lineRule="auto"/>
+              <w:ind w:right="-49"/>
+              <w:contextualSpacing/>
+              <w:jc w:val="center"/>
+              <w:rPr>
+                <w:lang w:val="ru-RU"/>
+              </w:rPr>
+            </w:pPr>
+          </w:p>
+        </w:tc>
+        <w:tc>
+          <w:tcPr>
+            <w:tcW w:w="669" w:type="dxa"/>
+            <w:tcBorders>
+              <w:top w:val="single" w:sz="4" w:space="0" w:color="auto"/>
+              <w:left w:val="single" w:sz="4" w:space="0" w:color="auto"/>
+              <w:bottom w:val="single" w:sz="4" w:space="0" w:color="auto"/>
+              <w:right w:val="single" w:sz="4" w:space="0" w:color="auto"/>
+            </w:tcBorders>
+            <w:vAlign w:val="center"/>
+          </w:tcPr>
+          <w:p>
+            <w:pPr>
+              <w:spacing w:line="276" w:lineRule="auto"/>
+              <w:ind w:left="-147" w:right="-49"/>
+              <w:contextualSpacing/>
+              <w:jc w:val="center"/>
+              <w:rPr>
+                <w:lang w:val="ru-RU"/>
+              </w:rPr>
+            </w:pPr>
+          </w:p>
+        </w:tc>
+        <w:tc>
+          <w:tcPr>
+            <w:tcW w:w="599" w:type="dxa"/>
+            <w:tcBorders>
+              <w:top w:val="single" w:sz="4" w:space="0" w:color="auto"/>
+              <w:left w:val="single" w:sz="4" w:space="0" w:color="auto"/>
+              <w:bottom w:val="single" w:sz="4" w:space="0" w:color="auto"/>
+              <w:right w:val="single" w:sz="4" w:space="0" w:color="auto"/>
+            </w:tcBorders>
+            <w:vAlign w:val="center"/>
+          </w:tcPr>
+          <w:p>
+            <w:pPr>
+              <w:spacing w:line="276" w:lineRule="auto"/>
+              <w:ind w:left="-108" w:right="-49"/>
+              <w:contextualSpacing/>
+              <w:jc w:val="center"/>
+              <w:rPr>
+                <w:lang w:val="ru-RU"/>
+              </w:rPr>
+            </w:pPr>
+          </w:p>
+        </w:tc>
+      </w:tr>
     </w:tbl>
     <w:p>
       <w:pPr>
         <w:ind w:left="-567"/>
         <w:jc w:val="both"/>
         <w:rPr>
-          <w:sz w:val="28"/>
           <w:lang w:val="ru-RU"/>
         </w:rPr>
       </w:pPr>
@@ -3952,47 +3254,35 @@
         <w:ind w:left="-567"/>
         <w:jc w:val="both"/>
         <w:rPr>
-          <w:sz w:val="28"/>
-          <w:szCs w:val="28"/>
           <w:lang w:val="ru-RU"/>
         </w:rPr>
       </w:pPr>
       <w:r>
         <w:rPr>
-          <w:sz w:val="28"/>
-          <w:szCs w:val="28"/>
           <w:lang w:val="ru-RU"/>
         </w:rPr>
         <w:t>23</w:t>
       </w:r>
       <w:r>
         <w:rPr>
-          <w:sz w:val="28"/>
-          <w:szCs w:val="28"/>
           <w:lang w:val="ru-RU"/>
         </w:rPr>
         <w:t>.</w:t>
       </w:r>
       <w:r>
         <w:rPr>
-          <w:sz w:val="28"/>
-          <w:szCs w:val="28"/>
           <w:lang w:val="ru-RU"/>
         </w:rPr>
         <w:t>07.18</w:t>
       </w:r>
       <w:r>
         <w:rPr>
-          <w:sz w:val="28"/>
-          <w:szCs w:val="28"/>
           <w:lang w:val="ru-RU"/>
         </w:rPr>
         <w:t xml:space="preserve"> К – </w:t>
       </w:r>
       <w:r>
         <w:rPr>
-          <w:sz w:val="28"/>
-          <w:szCs w:val="28"/>
           <w:lang w:val="ru-RU"/>
         </w:rPr>
         <w:t>4,81</w:t>
@@ -4000,8 +3290,6 @@
       <w:proofErr w:type="gramStart"/>
       <w:r>
         <w:rPr>
-          <w:sz w:val="28"/>
-          <w:szCs w:val="28"/>
           <w:lang w:val="ru-RU"/>
         </w:rPr>
         <w:t xml:space="preserve">  ;</w:t>
@@ -4009,8 +3297,6 @@
       <w:proofErr w:type="gramEnd"/>
       <w:r>
         <w:rPr>
-          <w:sz w:val="28"/>
-          <w:szCs w:val="28"/>
           <w:lang w:val="ru-RU"/>
         </w:rPr>
         <w:t xml:space="preserve"> </w:t>
@@ -4018,8 +3304,6 @@
       <w:proofErr w:type="spellStart"/>
       <w:r>
         <w:rPr>
-          <w:sz w:val="28"/>
-          <w:szCs w:val="28"/>
           <w:lang w:val="ru-RU"/>
         </w:rPr>
         <w:t>Nа</w:t>
@@ -4027,24 +3311,18 @@
       <w:proofErr w:type="spellEnd"/>
       <w:r>
         <w:rPr>
-          <w:sz w:val="28"/>
-          <w:szCs w:val="28"/>
           <w:lang w:val="ru-RU"/>
         </w:rPr>
         <w:t xml:space="preserve"> –</w:t>
       </w:r>
       <w:r>
         <w:rPr>
-          <w:sz w:val="28"/>
-          <w:szCs w:val="28"/>
           <w:lang w:val="ru-RU"/>
         </w:rPr>
         <w:t>141</w:t>
       </w:r>
       <w:r>
         <w:rPr>
-          <w:sz w:val="28"/>
-          <w:szCs w:val="28"/>
           <w:lang w:val="ru-RU"/>
         </w:rPr>
         <w:t xml:space="preserve">  </w:t>
@@ -4052,8 +3330,6 @@
       <w:proofErr w:type="spellStart"/>
       <w:r>
         <w:rPr>
-          <w:sz w:val="28"/>
-          <w:szCs w:val="28"/>
           <w:lang w:val="ru-RU"/>
         </w:rPr>
         <w:t>Са</w:t>
@@ -4061,8 +3337,6 @@
       <w:proofErr w:type="spellEnd"/>
       <w:r>
         <w:rPr>
-          <w:sz w:val="28"/>
-          <w:szCs w:val="28"/>
           <w:vertAlign w:val="superscript"/>
           <w:lang w:val="ru-RU"/>
         </w:rPr>
@@ -4070,40 +3344,30 @@
       </w:r>
       <w:r>
         <w:rPr>
-          <w:sz w:val="28"/>
-          <w:szCs w:val="28"/>
           <w:lang w:val="ru-RU"/>
         </w:rPr>
         <w:t xml:space="preserve"> -</w:t>
       </w:r>
       <w:r>
         <w:rPr>
-          <w:sz w:val="28"/>
-          <w:szCs w:val="28"/>
           <w:lang w:val="ru-RU"/>
         </w:rPr>
         <w:t>1,24</w:t>
       </w:r>
       <w:r>
         <w:rPr>
-          <w:sz w:val="28"/>
-          <w:szCs w:val="28"/>
           <w:lang w:val="ru-RU"/>
         </w:rPr>
         <w:t xml:space="preserve"> С1 -</w:t>
       </w:r>
       <w:r>
         <w:rPr>
-          <w:sz w:val="28"/>
-          <w:szCs w:val="28"/>
           <w:lang w:val="ru-RU"/>
         </w:rPr>
         <w:t>101</w:t>
       </w:r>
       <w:r>
         <w:rPr>
-          <w:sz w:val="28"/>
-          <w:szCs w:val="28"/>
           <w:lang w:val="ru-RU"/>
         </w:rPr>
         <w:t xml:space="preserve">   </w:t>
@@ -4111,8 +3375,6 @@
       <w:proofErr w:type="spellStart"/>
       <w:r>
         <w:rPr>
-          <w:sz w:val="28"/>
-          <w:szCs w:val="28"/>
           <w:lang w:val="ru-RU"/>
         </w:rPr>
         <w:t>ммоль</w:t>
@@ -4120,8 +3382,6 @@
       <w:proofErr w:type="spellEnd"/>
       <w:r>
         <w:rPr>
-          <w:sz w:val="28"/>
-          <w:szCs w:val="28"/>
           <w:lang w:val="ru-RU"/>
         </w:rPr>
         <w:t>/л</w:t>
@@ -4134,42 +3394,55 @@
         <w:jc w:val="both"/>
         <w:rPr>
           <w:b w:val="0"/>
+          <w:sz w:val="24"/>
+          <w:szCs w:val="24"/>
         </w:rPr>
       </w:pPr>
       <w:r>
         <w:rPr>
           <w:b w:val="0"/>
-        </w:rPr>
-        <w:lastRenderedPageBreak/>
+          <w:sz w:val="24"/>
+          <w:szCs w:val="24"/>
+        </w:rPr>
         <w:t>21</w:t>
       </w:r>
       <w:r>
         <w:rPr>
           <w:b w:val="0"/>
+          <w:sz w:val="24"/>
+          <w:szCs w:val="24"/>
         </w:rPr>
         <w:t>.</w:t>
       </w:r>
       <w:r>
         <w:rPr>
           <w:b w:val="0"/>
+          <w:sz w:val="24"/>
+          <w:szCs w:val="24"/>
         </w:rPr>
         <w:t>07.18</w:t>
       </w:r>
       <w:r>
         <w:rPr>
           <w:b w:val="0"/>
+          <w:sz w:val="24"/>
+          <w:szCs w:val="24"/>
         </w:rPr>
         <w:t xml:space="preserve"> </w:t>
       </w:r>
       <w:r>
         <w:rPr>
           <w:b w:val="0"/>
+          <w:sz w:val="24"/>
+          <w:szCs w:val="24"/>
         </w:rPr>
         <w:t>Общ. а</w:t>
       </w:r>
       <w:r>
         <w:rPr>
           <w:b w:val="0"/>
+          <w:sz w:val="24"/>
+          <w:szCs w:val="24"/>
         </w:rPr>
         <w:t xml:space="preserve">н. мочи уд вес 10  </w:t>
       </w:r>
@@ -4177,6 +3450,8 @@
       <w:r>
         <w:rPr>
           <w:b w:val="0"/>
+          <w:sz w:val="24"/>
+          <w:szCs w:val="24"/>
         </w:rPr>
         <w:t>лейк</w:t>
       </w:r>
@@ -4184,12 +3459,16 @@
       <w:r>
         <w:rPr>
           <w:b w:val="0"/>
+          <w:sz w:val="24"/>
+          <w:szCs w:val="24"/>
         </w:rPr>
         <w:t xml:space="preserve"> –</w:t>
       </w:r>
       <w:r>
         <w:rPr>
           <w:b w:val="0"/>
+          <w:sz w:val="24"/>
+          <w:szCs w:val="24"/>
         </w:rPr>
         <w:t xml:space="preserve">10-20 </w:t>
       </w:r>
@@ -4197,6 +3476,8 @@
       <w:r>
         <w:rPr>
           <w:b w:val="0"/>
+          <w:sz w:val="24"/>
+          <w:szCs w:val="24"/>
         </w:rPr>
         <w:t>эрит</w:t>
       </w:r>
@@ -4204,12 +3485,16 @@
       <w:r>
         <w:rPr>
           <w:b w:val="0"/>
+          <w:sz w:val="24"/>
+          <w:szCs w:val="24"/>
         </w:rPr>
         <w:t xml:space="preserve"> 4-5</w:t>
       </w:r>
       <w:r>
         <w:rPr>
           <w:b w:val="0"/>
+          <w:sz w:val="24"/>
+          <w:szCs w:val="24"/>
         </w:rPr>
         <w:t xml:space="preserve">   в </w:t>
       </w:r>
@@ -4217,6 +3502,8 @@
       <w:r>
         <w:rPr>
           <w:b w:val="0"/>
+          <w:sz w:val="24"/>
+          <w:szCs w:val="24"/>
         </w:rPr>
         <w:t>п</w:t>
       </w:r>
@@ -4224,6 +3511,8 @@
       <w:r>
         <w:rPr>
           <w:b w:val="0"/>
+          <w:sz w:val="24"/>
+          <w:szCs w:val="24"/>
         </w:rPr>
         <w:t>/</w:t>
       </w:r>
@@ -4231,6 +3520,8 @@
       <w:r>
         <w:rPr>
           <w:b w:val="0"/>
+          <w:sz w:val="24"/>
+          <w:szCs w:val="24"/>
         </w:rPr>
         <w:t>зр</w:t>
       </w:r>
@@ -4238,18 +3529,24 @@
       <w:r>
         <w:rPr>
           <w:b w:val="0"/>
+          <w:sz w:val="24"/>
+          <w:szCs w:val="24"/>
         </w:rPr>
         <w:t xml:space="preserve"> белок – </w:t>
       </w:r>
       <w:r>
         <w:rPr>
           <w:b w:val="0"/>
+          <w:sz w:val="24"/>
+          <w:szCs w:val="24"/>
         </w:rPr>
         <w:t>0,219</w:t>
       </w:r>
       <w:r>
         <w:rPr>
           <w:b w:val="0"/>
+          <w:sz w:val="24"/>
+          <w:szCs w:val="24"/>
         </w:rPr>
         <w:t xml:space="preserve">  ацетон –</w:t>
       </w:r>
@@ -4257,6 +3554,8 @@
       <w:r>
         <w:rPr>
           <w:b w:val="0"/>
+          <w:sz w:val="24"/>
+          <w:szCs w:val="24"/>
         </w:rPr>
         <w:t>отр</w:t>
       </w:r>
@@ -4264,12 +3563,16 @@
       <w:r>
         <w:rPr>
           <w:b w:val="0"/>
+          <w:sz w:val="24"/>
+          <w:szCs w:val="24"/>
         </w:rPr>
         <w:t xml:space="preserve">; </w:t>
       </w:r>
       <w:r>
         <w:rPr>
           <w:b w:val="0"/>
+          <w:sz w:val="24"/>
+          <w:szCs w:val="24"/>
         </w:rPr>
         <w:t xml:space="preserve"> </w:t>
       </w:r>
@@ -4277,6 +3580,8 @@
       <w:r>
         <w:rPr>
           <w:b w:val="0"/>
+          <w:sz w:val="24"/>
+          <w:szCs w:val="24"/>
         </w:rPr>
         <w:t>эпит</w:t>
       </w:r>
@@ -4284,18 +3589,24 @@
       <w:r>
         <w:rPr>
           <w:b w:val="0"/>
+          <w:sz w:val="24"/>
+          <w:szCs w:val="24"/>
         </w:rPr>
         <w:t>. пл. -</w:t>
       </w:r>
       <w:r>
         <w:rPr>
           <w:b w:val="0"/>
+          <w:sz w:val="24"/>
+          <w:szCs w:val="24"/>
         </w:rPr>
         <w:t>4-6</w:t>
       </w:r>
       <w:r>
         <w:rPr>
           <w:b w:val="0"/>
+          <w:sz w:val="24"/>
+          <w:szCs w:val="24"/>
         </w:rPr>
         <w:t xml:space="preserve"> ; </w:t>
       </w:r>
@@ -4303,6 +3614,8 @@
       <w:r>
         <w:rPr>
           <w:b w:val="0"/>
+          <w:sz w:val="24"/>
+          <w:szCs w:val="24"/>
         </w:rPr>
         <w:t>эпит</w:t>
       </w:r>
@@ -4310,6 +3623,8 @@
       <w:r>
         <w:rPr>
           <w:b w:val="0"/>
+          <w:sz w:val="24"/>
+          <w:szCs w:val="24"/>
         </w:rPr>
         <w:t xml:space="preserve">. </w:t>
       </w:r>
@@ -4317,6 +3632,8 @@
       <w:r>
         <w:rPr>
           <w:b w:val="0"/>
+          <w:sz w:val="24"/>
+          <w:szCs w:val="24"/>
         </w:rPr>
         <w:t>перех</w:t>
       </w:r>
@@ -4324,30 +3641,40 @@
       <w:r>
         <w:rPr>
           <w:b w:val="0"/>
+          <w:sz w:val="24"/>
+          <w:szCs w:val="24"/>
         </w:rPr>
         <w:t xml:space="preserve">. </w:t>
       </w:r>
       <w:r>
         <w:rPr>
           <w:b w:val="0"/>
+          <w:sz w:val="24"/>
+          <w:szCs w:val="24"/>
         </w:rPr>
         <w:t>–</w:t>
       </w:r>
       <w:r>
         <w:rPr>
           <w:b w:val="0"/>
+          <w:sz w:val="24"/>
+          <w:szCs w:val="24"/>
         </w:rPr>
         <w:t xml:space="preserve"> </w:t>
       </w:r>
       <w:r>
         <w:rPr>
           <w:b w:val="0"/>
+          <w:sz w:val="24"/>
+          <w:szCs w:val="24"/>
         </w:rPr>
         <w:t>4-5</w:t>
       </w:r>
       <w:r>
         <w:rPr>
           <w:b w:val="0"/>
+          <w:sz w:val="24"/>
+          <w:szCs w:val="24"/>
         </w:rPr>
         <w:t xml:space="preserve"> в п/</w:t>
       </w:r>
@@ -4355,6 +3682,8 @@
       <w:r>
         <w:rPr>
           <w:b w:val="0"/>
+          <w:sz w:val="24"/>
+          <w:szCs w:val="24"/>
         </w:rPr>
         <w:t>зр</w:t>
       </w:r>
@@ -4364,43 +3693,18 @@
       <w:pPr>
         <w:ind w:left="-567"/>
         <w:rPr>
-          <w:sz w:val="28"/>
-          <w:szCs w:val="20"/>
           <w:lang w:val="ru-RU"/>
         </w:rPr>
       </w:pPr>
       <w:r>
         <w:rPr>
-          <w:sz w:val="28"/>
-          <w:lang w:val="ru-RU"/>
-        </w:rPr>
-        <w:t>24</w:t>
-      </w:r>
-      <w:r>
-        <w:rPr>
-          <w:sz w:val="28"/>
-          <w:lang w:val="ru-RU"/>
-        </w:rPr>
-        <w:t>.</w:t>
-      </w:r>
-      <w:r>
-        <w:rPr>
-          <w:sz w:val="28"/>
-          <w:lang w:val="ru-RU"/>
-        </w:rPr>
-        <w:t>07.18</w:t>
-      </w:r>
-      <w:r>
-        <w:rPr>
-          <w:sz w:val="28"/>
-          <w:lang w:val="ru-RU"/>
-        </w:rPr>
-        <w:t xml:space="preserve"> Анализ мочи по Нечипоренко </w:t>
+          <w:lang w:val="ru-RU"/>
+        </w:rPr>
+        <w:t xml:space="preserve">24.07.18 Анализ мочи по Нечипоренко </w:t>
       </w:r>
       <w:proofErr w:type="spellStart"/>
       <w:r>
         <w:rPr>
-          <w:sz w:val="28"/>
           <w:lang w:val="ru-RU"/>
         </w:rPr>
         <w:t>лейк</w:t>
@@ -4408,29 +3712,13 @@
       <w:proofErr w:type="spellEnd"/>
       <w:r>
         <w:rPr>
-          <w:sz w:val="28"/>
-          <w:lang w:val="ru-RU"/>
-        </w:rPr>
-        <w:t xml:space="preserve"> -</w:t>
-      </w:r>
-      <w:r>
-        <w:rPr>
-          <w:sz w:val="28"/>
-          <w:lang w:val="ru-RU"/>
-        </w:rPr>
-        <w:t>75000</w:t>
-      </w:r>
-      <w:r>
-        <w:rPr>
-          <w:sz w:val="28"/>
-          <w:lang w:val="ru-RU"/>
-        </w:rPr>
-        <w:t xml:space="preserve">  </w:t>
+          <w:lang w:val="ru-RU"/>
+        </w:rPr>
+        <w:t xml:space="preserve"> -75000  </w:t>
       </w:r>
       <w:proofErr w:type="spellStart"/>
       <w:r>
         <w:rPr>
-          <w:sz w:val="28"/>
           <w:lang w:val="ru-RU"/>
         </w:rPr>
         <w:t>эритр</w:t>
@@ -4438,74 +3726,33 @@
       <w:proofErr w:type="spellEnd"/>
       <w:r>
         <w:rPr>
-          <w:sz w:val="28"/>
-          <w:lang w:val="ru-RU"/>
-        </w:rPr>
-        <w:t xml:space="preserve"> -</w:t>
-      </w:r>
-      <w:r>
-        <w:rPr>
-          <w:sz w:val="28"/>
-          <w:lang w:val="ru-RU"/>
-        </w:rPr>
-        <w:t>5000</w:t>
-      </w:r>
-      <w:r>
-        <w:rPr>
-          <w:sz w:val="28"/>
-          <w:lang w:val="ru-RU"/>
-        </w:rPr>
-        <w:t xml:space="preserve"> белок – </w:t>
-      </w:r>
-      <w:r>
-        <w:rPr>
-          <w:sz w:val="28"/>
-          <w:lang w:val="ru-RU"/>
-        </w:rPr>
-        <w:t>0,211</w:t>
+          <w:lang w:val="ru-RU"/>
+        </w:rPr>
+        <w:t xml:space="preserve"> -5000 белок – 0,211</w:t>
       </w:r>
     </w:p>
     <w:p>
       <w:pPr>
         <w:ind w:left="-567"/>
         <w:rPr>
-          <w:sz w:val="28"/>
-          <w:szCs w:val="20"/>
           <w:lang w:val="ru-RU"/>
         </w:rPr>
       </w:pPr>
       <w:r>
         <w:rPr>
-          <w:sz w:val="28"/>
-          <w:lang w:val="ru-RU"/>
-        </w:rPr>
-        <w:t>26</w:t>
-      </w:r>
-      <w:r>
-        <w:rPr>
-          <w:sz w:val="28"/>
-          <w:lang w:val="ru-RU"/>
-        </w:rPr>
-        <w:t>.</w:t>
-      </w:r>
-      <w:r>
-        <w:rPr>
-          <w:sz w:val="28"/>
-          <w:lang w:val="ru-RU"/>
-        </w:rPr>
-        <w:t>07.18</w:t>
-      </w:r>
-      <w:r>
-        <w:rPr>
-          <w:sz w:val="28"/>
-          <w:lang w:val="ru-RU"/>
-        </w:rPr>
-        <w:t xml:space="preserve"> Анализ мочи по Нечипоренко </w:t>
+          <w:lang w:val="ru-RU"/>
+        </w:rPr>
+        <w:t>25</w:t>
+      </w:r>
+      <w:r>
+        <w:rPr>
+          <w:lang w:val="ru-RU"/>
+        </w:rPr>
+        <w:t xml:space="preserve">.07.18 Анализ мочи по Нечипоренко </w:t>
       </w:r>
       <w:proofErr w:type="spellStart"/>
       <w:r>
         <w:rPr>
-          <w:sz w:val="28"/>
           <w:lang w:val="ru-RU"/>
         </w:rPr>
         <w:t>лейк</w:t>
@@ -4513,103 +3760,130 @@
       <w:proofErr w:type="spellEnd"/>
       <w:r>
         <w:rPr>
-          <w:sz w:val="28"/>
           <w:lang w:val="ru-RU"/>
         </w:rPr>
         <w:t xml:space="preserve"> -</w:t>
       </w:r>
       <w:r>
         <w:rPr>
-          <w:sz w:val="28"/>
+          <w:lang w:val="ru-RU"/>
+        </w:rPr>
+        <w:t>2500</w:t>
+      </w:r>
+      <w:r>
+        <w:rPr>
+          <w:lang w:val="ru-RU"/>
+        </w:rPr>
+        <w:t xml:space="preserve">  </w:t>
+      </w:r>
+      <w:proofErr w:type="spellStart"/>
+      <w:r>
+        <w:rPr>
+          <w:lang w:val="ru-RU"/>
+        </w:rPr>
+        <w:t>эритр</w:t>
+      </w:r>
+      <w:proofErr w:type="spellEnd"/>
+      <w:r>
+        <w:rPr>
+          <w:lang w:val="ru-RU"/>
+        </w:rPr>
+        <w:t xml:space="preserve"> - </w:t>
+      </w:r>
+      <w:r>
+        <w:rPr>
           <w:lang w:val="ru-RU"/>
         </w:rPr>
         <w:t>1000</w:t>
       </w:r>
       <w:r>
         <w:rPr>
-          <w:sz w:val="28"/>
-          <w:lang w:val="ru-RU"/>
-        </w:rPr>
-        <w:t xml:space="preserve">  </w:t>
-      </w:r>
-      <w:proofErr w:type="spellStart"/>
-      <w:r>
-        <w:rPr>
-          <w:sz w:val="28"/>
-          <w:lang w:val="ru-RU"/>
-        </w:rPr>
-        <w:t>эритр</w:t>
-      </w:r>
-      <w:proofErr w:type="spellEnd"/>
-      <w:r>
-        <w:rPr>
-          <w:sz w:val="28"/>
-          <w:lang w:val="ru-RU"/>
-        </w:rPr>
-        <w:t xml:space="preserve"> - </w:t>
-      </w:r>
-      <w:r>
-        <w:rPr>
-          <w:sz w:val="28"/>
-          <w:lang w:val="ru-RU"/>
-        </w:rPr>
-        <w:t>250</w:t>
-      </w:r>
-      <w:r>
-        <w:rPr>
-          <w:sz w:val="28"/>
-          <w:lang w:val="ru-RU"/>
-        </w:rPr>
-        <w:t xml:space="preserve"> белок – </w:t>
-      </w:r>
-      <w:r>
-        <w:rPr>
-          <w:sz w:val="28"/>
-          <w:lang w:val="ru-RU"/>
-        </w:rPr>
-        <w:t>0,213</w:t>
+          <w:lang w:val="ru-RU"/>
+        </w:rPr>
+        <w:t xml:space="preserve"> белок – 0,2</w:t>
+      </w:r>
+      <w:r>
+        <w:rPr>
+          <w:lang w:val="ru-RU"/>
+        </w:rPr>
+        <w:t>08</w:t>
       </w:r>
     </w:p>
     <w:p>
       <w:pPr>
         <w:ind w:left="-567"/>
         <w:rPr>
-          <w:sz w:val="28"/>
-          <w:szCs w:val="20"/>
           <w:lang w:val="ru-RU"/>
         </w:rPr>
       </w:pPr>
       <w:r>
         <w:rPr>
-          <w:sz w:val="28"/>
+          <w:lang w:val="ru-RU"/>
+        </w:rPr>
+        <w:t xml:space="preserve">26.07.18 Анализ мочи по Нечипоренко </w:t>
+      </w:r>
+      <w:proofErr w:type="spellStart"/>
+      <w:r>
+        <w:rPr>
+          <w:lang w:val="ru-RU"/>
+        </w:rPr>
+        <w:t>лейк</w:t>
+      </w:r>
+      <w:proofErr w:type="spellEnd"/>
+      <w:r>
+        <w:rPr>
+          <w:lang w:val="ru-RU"/>
+        </w:rPr>
+        <w:t xml:space="preserve"> -1000  </w:t>
+      </w:r>
+      <w:proofErr w:type="spellStart"/>
+      <w:r>
+        <w:rPr>
+          <w:lang w:val="ru-RU"/>
+        </w:rPr>
+        <w:t>эритр</w:t>
+      </w:r>
+      <w:proofErr w:type="spellEnd"/>
+      <w:r>
+        <w:rPr>
+          <w:lang w:val="ru-RU"/>
+        </w:rPr>
+        <w:t xml:space="preserve"> - 250 белок – 0,213</w:t>
+      </w:r>
+    </w:p>
+    <w:p>
+      <w:pPr>
+        <w:ind w:left="-567"/>
+        <w:rPr>
+          <w:lang w:val="ru-RU"/>
+        </w:rPr>
+      </w:pPr>
+      <w:r>
+        <w:rPr>
           <w:lang w:val="ru-RU"/>
         </w:rPr>
         <w:t>23</w:t>
       </w:r>
       <w:r>
         <w:rPr>
-          <w:sz w:val="28"/>
           <w:lang w:val="ru-RU"/>
         </w:rPr>
         <w:t>.</w:t>
       </w:r>
       <w:r>
         <w:rPr>
-          <w:sz w:val="28"/>
           <w:lang w:val="ru-RU"/>
         </w:rPr>
         <w:t>07.18</w:t>
       </w:r>
       <w:r>
         <w:rPr>
-          <w:sz w:val="28"/>
           <w:lang w:val="ru-RU"/>
         </w:rPr>
         <w:t xml:space="preserve"> </w:t>
       </w:r>
       <w:r>
         <w:rPr>
-          <w:sz w:val="28"/>
           <w:lang w:val="ru-RU"/>
         </w:rPr>
         <w:t xml:space="preserve">Суточная </w:t>
@@ -4617,7 +3891,6 @@
       <w:proofErr w:type="spellStart"/>
       <w:r>
         <w:rPr>
-          <w:sz w:val="28"/>
           <w:lang w:val="ru-RU"/>
         </w:rPr>
         <w:t>глюкозурия</w:t>
@@ -4625,35 +3898,30 @@
       <w:proofErr w:type="spellEnd"/>
       <w:r>
         <w:rPr>
-          <w:sz w:val="28"/>
           <w:lang w:val="ru-RU"/>
         </w:rPr>
         <w:t xml:space="preserve"> –  </w:t>
       </w:r>
       <w:r>
         <w:rPr>
-          <w:sz w:val="28"/>
           <w:lang w:val="ru-RU"/>
         </w:rPr>
         <w:t>1,2</w:t>
       </w:r>
       <w:r>
         <w:rPr>
-          <w:sz w:val="28"/>
           <w:lang w:val="ru-RU"/>
         </w:rPr>
         <w:t>%</w:t>
       </w:r>
       <w:r>
         <w:rPr>
-          <w:sz w:val="28"/>
           <w:lang w:val="ru-RU"/>
         </w:rPr>
         <w:t xml:space="preserve">;   Суточная протеинурия –  </w:t>
       </w:r>
       <w:r>
         <w:rPr>
-          <w:sz w:val="28"/>
           <w:lang w:val="ru-RU"/>
         </w:rPr>
         <w:t>0,098</w:t>
@@ -4663,6 +3931,10 @@
       <w:pPr>
         <w:pStyle w:val="5"/>
         <w:ind w:left="-567"/>
+        <w:rPr>
+          <w:sz w:val="24"/>
+          <w:szCs w:val="24"/>
+        </w:rPr>
       </w:pPr>
     </w:p>
     <w:tbl>
@@ -4684,7 +3956,6 @@
         <w:gridCol w:w="993"/>
         <w:gridCol w:w="992"/>
         <w:gridCol w:w="992"/>
-        <w:gridCol w:w="992"/>
       </w:tblGrid>
       <w:tr>
         <w:tc>
@@ -4694,15 +3965,11 @@
           <w:p>
             <w:pPr>
               <w:rPr>
-                <w:sz w:val="28"/>
-                <w:szCs w:val="28"/>
                 <w:lang w:val="ru-RU"/>
               </w:rPr>
             </w:pPr>
             <w:r>
               <w:rPr>
-                <w:sz w:val="28"/>
-                <w:szCs w:val="28"/>
                 <w:lang w:val="ru-RU"/>
               </w:rPr>
               <w:t xml:space="preserve">Гликемический </w:t>
@@ -4711,15 +3978,11 @@
           <w:p>
             <w:pPr>
               <w:rPr>
-                <w:sz w:val="28"/>
-                <w:szCs w:val="28"/>
                 <w:lang w:val="ru-RU"/>
               </w:rPr>
             </w:pPr>
             <w:r>
               <w:rPr>
-                <w:sz w:val="28"/>
-                <w:szCs w:val="28"/>
                 <w:lang w:val="ru-RU"/>
               </w:rPr>
               <w:t>профиль</w:t>
@@ -4733,15 +3996,11 @@
           <w:p>
             <w:pPr>
               <w:rPr>
-                <w:sz w:val="28"/>
-                <w:szCs w:val="28"/>
                 <w:lang w:val="ru-RU"/>
               </w:rPr>
             </w:pPr>
             <w:r>
               <w:rPr>
-                <w:sz w:val="28"/>
-                <w:szCs w:val="28"/>
                 <w:lang w:val="ru-RU"/>
               </w:rPr>
               <w:t>8.00</w:t>
@@ -4755,15 +4014,11 @@
           <w:p>
             <w:pPr>
               <w:rPr>
-                <w:sz w:val="28"/>
-                <w:szCs w:val="28"/>
                 <w:lang w:val="ru-RU"/>
               </w:rPr>
             </w:pPr>
             <w:r>
               <w:rPr>
-                <w:sz w:val="28"/>
-                <w:szCs w:val="28"/>
                 <w:lang w:val="ru-RU"/>
               </w:rPr>
               <w:t>11.00</w:t>
@@ -4777,15 +4032,11 @@
           <w:p>
             <w:pPr>
               <w:rPr>
-                <w:sz w:val="28"/>
-                <w:szCs w:val="28"/>
                 <w:lang w:val="ru-RU"/>
               </w:rPr>
             </w:pPr>
             <w:r>
               <w:rPr>
-                <w:sz w:val="28"/>
-                <w:szCs w:val="28"/>
                 <w:lang w:val="ru-RU"/>
               </w:rPr>
               <w:t>16.00</w:t>
@@ -4799,40 +4050,14 @@
           <w:p>
             <w:pPr>
               <w:rPr>
-                <w:sz w:val="28"/>
-                <w:szCs w:val="28"/>
                 <w:lang w:val="ru-RU"/>
               </w:rPr>
             </w:pPr>
             <w:r>
               <w:rPr>
-                <w:sz w:val="28"/>
-                <w:szCs w:val="28"/>
                 <w:lang w:val="ru-RU"/>
               </w:rPr>
               <w:t>20.00</w:t>
-            </w:r>
-          </w:p>
-        </w:tc>
-        <w:tc>
-          <w:tcPr>
-            <w:tcW w:w="992" w:type="dxa"/>
-          </w:tcPr>
-          <w:p>
-            <w:pPr>
-              <w:rPr>
-                <w:sz w:val="28"/>
-                <w:szCs w:val="28"/>
-                <w:lang w:val="ru-RU"/>
-              </w:rPr>
-            </w:pPr>
-            <w:r>
-              <w:rPr>
-                <w:sz w:val="28"/>
-                <w:szCs w:val="28"/>
-                <w:lang w:val="ru-RU"/>
-              </w:rPr>
-              <w:t>22.00</w:t>
             </w:r>
           </w:p>
         </w:tc>
@@ -4845,15 +4070,11 @@
           <w:p>
             <w:pPr>
               <w:rPr>
-                <w:sz w:val="28"/>
-                <w:szCs w:val="28"/>
                 <w:lang w:val="ru-RU"/>
               </w:rPr>
             </w:pPr>
             <w:r>
               <w:rPr>
-                <w:sz w:val="28"/>
-                <w:szCs w:val="28"/>
                 <w:lang w:val="ru-RU"/>
               </w:rPr>
               <w:t>21.07</w:t>
@@ -4867,8 +4088,6 @@
           <w:p>
             <w:pPr>
               <w:rPr>
-                <w:sz w:val="28"/>
-                <w:szCs w:val="28"/>
                 <w:lang w:val="ru-RU"/>
               </w:rPr>
             </w:pPr>
@@ -4881,15 +4100,11 @@
           <w:p>
             <w:pPr>
               <w:rPr>
-                <w:sz w:val="28"/>
-                <w:szCs w:val="28"/>
                 <w:lang w:val="ru-RU"/>
               </w:rPr>
             </w:pPr>
             <w:r>
               <w:rPr>
-                <w:sz w:val="28"/>
-                <w:szCs w:val="28"/>
                 <w:lang w:val="ru-RU"/>
               </w:rPr>
               <w:t>7,8</w:t>
@@ -4903,15 +4118,11 @@
           <w:p>
             <w:pPr>
               <w:rPr>
-                <w:sz w:val="28"/>
-                <w:szCs w:val="28"/>
                 <w:lang w:val="ru-RU"/>
               </w:rPr>
             </w:pPr>
             <w:r>
               <w:rPr>
-                <w:sz w:val="28"/>
-                <w:szCs w:val="28"/>
                 <w:lang w:val="ru-RU"/>
               </w:rPr>
               <w:t>7,1</w:t>
@@ -4925,18 +4136,34 @@
           <w:p>
             <w:pPr>
               <w:rPr>
-                <w:sz w:val="28"/>
-                <w:szCs w:val="28"/>
                 <w:lang w:val="ru-RU"/>
               </w:rPr>
             </w:pPr>
             <w:r>
               <w:rPr>
-                <w:sz w:val="28"/>
-                <w:szCs w:val="28"/>
                 <w:lang w:val="ru-RU"/>
               </w:rPr>
               <w:t>8,2</w:t>
+            </w:r>
+          </w:p>
+        </w:tc>
+      </w:tr>
+      <w:tr>
+        <w:tc>
+          <w:tcPr>
+            <w:tcW w:w="2518" w:type="dxa"/>
+          </w:tcPr>
+          <w:p>
+            <w:pPr>
+              <w:rPr>
+                <w:lang w:val="ru-RU"/>
+              </w:rPr>
+            </w:pPr>
+            <w:r>
+              <w:rPr>
+                <w:lang w:val="ru-RU"/>
+              </w:rPr>
+              <w:t>22.07</w:t>
             </w:r>
           </w:p>
         </w:tc>
@@ -4947,8 +4174,48 @@
           <w:p>
             <w:pPr>
               <w:rPr>
-                <w:sz w:val="28"/>
-                <w:szCs w:val="28"/>
+                <w:lang w:val="ru-RU"/>
+              </w:rPr>
+            </w:pPr>
+            <w:r>
+              <w:rPr>
+                <w:lang w:val="ru-RU"/>
+              </w:rPr>
+              <w:t>11,8</w:t>
+            </w:r>
+          </w:p>
+        </w:tc>
+        <w:tc>
+          <w:tcPr>
+            <w:tcW w:w="993" w:type="dxa"/>
+          </w:tcPr>
+          <w:p>
+            <w:pPr>
+              <w:rPr>
+                <w:lang w:val="ru-RU"/>
+              </w:rPr>
+            </w:pPr>
+          </w:p>
+        </w:tc>
+        <w:tc>
+          <w:tcPr>
+            <w:tcW w:w="992" w:type="dxa"/>
+          </w:tcPr>
+          <w:p>
+            <w:pPr>
+              <w:rPr>
+                <w:lang w:val="ru-RU"/>
+              </w:rPr>
+            </w:pPr>
+          </w:p>
+        </w:tc>
+        <w:tc>
+          <w:tcPr>
+            <w:tcW w:w="992" w:type="dxa"/>
+          </w:tcPr>
+          <w:p>
+            <w:pPr>
+              <w:rPr>
                 <w:lang w:val="ru-RU"/>
               </w:rPr>
             </w:pPr>
@@ -4963,18 +4230,14 @@
           <w:p>
             <w:pPr>
               <w:rPr>
-                <w:sz w:val="28"/>
-                <w:szCs w:val="28"/>
                 <w:lang w:val="ru-RU"/>
               </w:rPr>
             </w:pPr>
             <w:r>
               <w:rPr>
-                <w:sz w:val="28"/>
-                <w:szCs w:val="28"/>
-                <w:lang w:val="ru-RU"/>
-              </w:rPr>
-              <w:t>22.07</w:t>
+                <w:lang w:val="ru-RU"/>
+              </w:rPr>
+              <w:t>24.07 2.00-11,3</w:t>
             </w:r>
           </w:p>
         </w:tc>
@@ -4985,18 +4248,14 @@
           <w:p>
             <w:pPr>
               <w:rPr>
-                <w:sz w:val="28"/>
-                <w:szCs w:val="28"/>
                 <w:lang w:val="ru-RU"/>
               </w:rPr>
             </w:pPr>
             <w:r>
               <w:rPr>
-                <w:sz w:val="28"/>
-                <w:szCs w:val="28"/>
-                <w:lang w:val="ru-RU"/>
-              </w:rPr>
-              <w:t>11,8</w:t>
+                <w:lang w:val="ru-RU"/>
+              </w:rPr>
+              <w:t>7,2</w:t>
             </w:r>
           </w:p>
         </w:tc>
@@ -5007,8 +4266,190 @@
           <w:p>
             <w:pPr>
               <w:rPr>
-                <w:sz w:val="28"/>
-                <w:szCs w:val="28"/>
+                <w:lang w:val="ru-RU"/>
+              </w:rPr>
+            </w:pPr>
+            <w:r>
+              <w:rPr>
+                <w:lang w:val="ru-RU"/>
+              </w:rPr>
+              <w:t>10,6</w:t>
+            </w:r>
+          </w:p>
+        </w:tc>
+        <w:tc>
+          <w:tcPr>
+            <w:tcW w:w="992" w:type="dxa"/>
+          </w:tcPr>
+          <w:p>
+            <w:pPr>
+              <w:rPr>
+                <w:lang w:val="ru-RU"/>
+              </w:rPr>
+            </w:pPr>
+            <w:r>
+              <w:rPr>
+                <w:lang w:val="ru-RU"/>
+              </w:rPr>
+              <w:t>8,9</w:t>
+            </w:r>
+          </w:p>
+        </w:tc>
+        <w:tc>
+          <w:tcPr>
+            <w:tcW w:w="992" w:type="dxa"/>
+          </w:tcPr>
+          <w:p>
+            <w:pPr>
+              <w:rPr>
+                <w:lang w:val="ru-RU"/>
+              </w:rPr>
+            </w:pPr>
+            <w:r>
+              <w:rPr>
+                <w:lang w:val="ru-RU"/>
+              </w:rPr>
+              <w:t>5,0</w:t>
+            </w:r>
+          </w:p>
+        </w:tc>
+      </w:tr>
+      <w:tr>
+        <w:tc>
+          <w:tcPr>
+            <w:tcW w:w="2518" w:type="dxa"/>
+          </w:tcPr>
+          <w:p>
+            <w:pPr>
+              <w:rPr>
+                <w:lang w:val="ru-RU"/>
+              </w:rPr>
+            </w:pPr>
+            <w:r>
+              <w:rPr>
+                <w:lang w:val="ru-RU"/>
+              </w:rPr>
+              <w:t>26.07</w:t>
+            </w:r>
+          </w:p>
+        </w:tc>
+        <w:tc>
+          <w:tcPr>
+            <w:tcW w:w="992" w:type="dxa"/>
+          </w:tcPr>
+          <w:p>
+            <w:pPr>
+              <w:rPr>
+                <w:lang w:val="ru-RU"/>
+              </w:rPr>
+            </w:pPr>
+            <w:r>
+              <w:rPr>
+                <w:lang w:val="ru-RU"/>
+              </w:rPr>
+              <w:t>11,1</w:t>
+            </w:r>
+          </w:p>
+        </w:tc>
+        <w:tc>
+          <w:tcPr>
+            <w:tcW w:w="993" w:type="dxa"/>
+          </w:tcPr>
+          <w:p>
+            <w:pPr>
+              <w:rPr>
+                <w:lang w:val="ru-RU"/>
+              </w:rPr>
+            </w:pPr>
+            <w:r>
+              <w:rPr>
+                <w:lang w:val="ru-RU"/>
+              </w:rPr>
+              <w:t>6,9</w:t>
+            </w:r>
+          </w:p>
+        </w:tc>
+        <w:tc>
+          <w:tcPr>
+            <w:tcW w:w="992" w:type="dxa"/>
+          </w:tcPr>
+          <w:p>
+            <w:pPr>
+              <w:rPr>
+                <w:lang w:val="ru-RU"/>
+              </w:rPr>
+            </w:pPr>
+            <w:r>
+              <w:rPr>
+                <w:lang w:val="ru-RU"/>
+              </w:rPr>
+              <w:t>8,3</w:t>
+            </w:r>
+          </w:p>
+        </w:tc>
+        <w:tc>
+          <w:tcPr>
+            <w:tcW w:w="992" w:type="dxa"/>
+          </w:tcPr>
+          <w:p>
+            <w:pPr>
+              <w:rPr>
+                <w:lang w:val="ru-RU"/>
+              </w:rPr>
+            </w:pPr>
+            <w:r>
+              <w:rPr>
+                <w:lang w:val="ru-RU"/>
+              </w:rPr>
+              <w:t>5,9</w:t>
+            </w:r>
+          </w:p>
+        </w:tc>
+      </w:tr>
+      <w:tr>
+        <w:tc>
+          <w:tcPr>
+            <w:tcW w:w="2518" w:type="dxa"/>
+          </w:tcPr>
+          <w:p>
+            <w:pPr>
+              <w:rPr>
+                <w:lang w:val="ru-RU"/>
+              </w:rPr>
+            </w:pPr>
+            <w:r>
+              <w:rPr>
+                <w:lang w:val="ru-RU"/>
+              </w:rPr>
+              <w:t>29.07</w:t>
+            </w:r>
+          </w:p>
+        </w:tc>
+        <w:tc>
+          <w:tcPr>
+            <w:tcW w:w="992" w:type="dxa"/>
+          </w:tcPr>
+          <w:p>
+            <w:pPr>
+              <w:rPr>
+                <w:lang w:val="ru-RU"/>
+              </w:rPr>
+            </w:pPr>
+            <w:r>
+              <w:rPr>
+                <w:lang w:val="ru-RU"/>
+              </w:rPr>
+              <w:t>4,0</w:t>
+            </w:r>
+          </w:p>
+        </w:tc>
+        <w:tc>
+          <w:tcPr>
+            <w:tcW w:w="993" w:type="dxa"/>
+          </w:tcPr>
+          <w:p>
+            <w:pPr>
+              <w:rPr>
                 <w:lang w:val="ru-RU"/>
               </w:rPr>
             </w:pPr>
@@ -5021,8 +4462,6 @@
           <w:p>
             <w:pPr>
               <w:rPr>
-                <w:sz w:val="28"/>
-                <w:szCs w:val="28"/>
                 <w:lang w:val="ru-RU"/>
               </w:rPr>
             </w:pPr>
@@ -5035,22 +4474,6 @@
           <w:p>
             <w:pPr>
               <w:rPr>
-                <w:sz w:val="28"/>
-                <w:szCs w:val="28"/>
-                <w:lang w:val="ru-RU"/>
-              </w:rPr>
-            </w:pPr>
-          </w:p>
-        </w:tc>
-        <w:tc>
-          <w:tcPr>
-            <w:tcW w:w="992" w:type="dxa"/>
-          </w:tcPr>
-          <w:p>
-            <w:pPr>
-              <w:rPr>
-                <w:sz w:val="28"/>
-                <w:szCs w:val="28"/>
                 <w:lang w:val="ru-RU"/>
               </w:rPr>
             </w:pPr>
@@ -5065,18 +4488,14 @@
           <w:p>
             <w:pPr>
               <w:rPr>
-                <w:sz w:val="28"/>
-                <w:szCs w:val="28"/>
                 <w:lang w:val="ru-RU"/>
               </w:rPr>
             </w:pPr>
             <w:r>
               <w:rPr>
-                <w:sz w:val="28"/>
-                <w:szCs w:val="28"/>
-                <w:lang w:val="ru-RU"/>
-              </w:rPr>
-              <w:t>24.07 2.00-11,3</w:t>
+                <w:lang w:val="ru-RU"/>
+              </w:rPr>
+              <w:t>30.07</w:t>
             </w:r>
           </w:p>
         </w:tc>
@@ -5087,18 +4506,14 @@
           <w:p>
             <w:pPr>
               <w:rPr>
-                <w:sz w:val="28"/>
-                <w:szCs w:val="28"/>
                 <w:lang w:val="ru-RU"/>
               </w:rPr>
             </w:pPr>
             <w:r>
               <w:rPr>
-                <w:sz w:val="28"/>
-                <w:szCs w:val="28"/>
-                <w:lang w:val="ru-RU"/>
-              </w:rPr>
-              <w:t>7,2</w:t>
+                <w:lang w:val="ru-RU"/>
+              </w:rPr>
+              <w:t>5,6</w:t>
             </w:r>
           </w:p>
         </w:tc>
@@ -5109,18 +4524,14 @@
           <w:p>
             <w:pPr>
               <w:rPr>
-                <w:sz w:val="28"/>
-                <w:szCs w:val="28"/>
                 <w:lang w:val="ru-RU"/>
               </w:rPr>
             </w:pPr>
             <w:r>
               <w:rPr>
-                <w:sz w:val="28"/>
-                <w:szCs w:val="28"/>
-                <w:lang w:val="ru-RU"/>
-              </w:rPr>
-              <w:t>10,6</w:t>
+                <w:lang w:val="ru-RU"/>
+              </w:rPr>
+              <w:t>4,4</w:t>
             </w:r>
           </w:p>
         </w:tc>
@@ -5131,194 +4542,6 @@
           <w:p>
             <w:pPr>
               <w:rPr>
-                <w:sz w:val="28"/>
-                <w:szCs w:val="28"/>
-                <w:lang w:val="ru-RU"/>
-              </w:rPr>
-            </w:pPr>
-            <w:r>
-              <w:rPr>
-                <w:sz w:val="28"/>
-                <w:szCs w:val="28"/>
-                <w:lang w:val="ru-RU"/>
-              </w:rPr>
-              <w:t>8,9</w:t>
-            </w:r>
-          </w:p>
-        </w:tc>
-        <w:tc>
-          <w:tcPr>
-            <w:tcW w:w="992" w:type="dxa"/>
-          </w:tcPr>
-          <w:p>
-            <w:pPr>
-              <w:rPr>
-                <w:sz w:val="28"/>
-                <w:szCs w:val="28"/>
-                <w:lang w:val="ru-RU"/>
-              </w:rPr>
-            </w:pPr>
-            <w:r>
-              <w:rPr>
-                <w:sz w:val="28"/>
-                <w:szCs w:val="28"/>
-                <w:lang w:val="ru-RU"/>
-              </w:rPr>
-              <w:t>5,0</w:t>
-            </w:r>
-          </w:p>
-        </w:tc>
-        <w:tc>
-          <w:tcPr>
-            <w:tcW w:w="992" w:type="dxa"/>
-          </w:tcPr>
-          <w:p>
-            <w:pPr>
-              <w:rPr>
-                <w:sz w:val="28"/>
-                <w:szCs w:val="28"/>
-                <w:lang w:val="ru-RU"/>
-              </w:rPr>
-            </w:pPr>
-          </w:p>
-        </w:tc>
-      </w:tr>
-      <w:tr>
-        <w:tc>
-          <w:tcPr>
-            <w:tcW w:w="2518" w:type="dxa"/>
-          </w:tcPr>
-          <w:p>
-            <w:pPr>
-              <w:rPr>
-                <w:sz w:val="28"/>
-                <w:szCs w:val="28"/>
-                <w:lang w:val="ru-RU"/>
-              </w:rPr>
-            </w:pPr>
-            <w:r>
-              <w:rPr>
-                <w:sz w:val="28"/>
-                <w:szCs w:val="28"/>
-                <w:lang w:val="ru-RU"/>
-              </w:rPr>
-              <w:t>26.07</w:t>
-            </w:r>
-          </w:p>
-        </w:tc>
-        <w:tc>
-          <w:tcPr>
-            <w:tcW w:w="992" w:type="dxa"/>
-          </w:tcPr>
-          <w:p>
-            <w:pPr>
-              <w:rPr>
-                <w:sz w:val="28"/>
-                <w:szCs w:val="28"/>
-                <w:lang w:val="ru-RU"/>
-              </w:rPr>
-            </w:pPr>
-            <w:r>
-              <w:rPr>
-                <w:sz w:val="28"/>
-                <w:szCs w:val="28"/>
-                <w:lang w:val="ru-RU"/>
-              </w:rPr>
-              <w:t>11,1</w:t>
-            </w:r>
-          </w:p>
-        </w:tc>
-        <w:tc>
-          <w:tcPr>
-            <w:tcW w:w="993" w:type="dxa"/>
-          </w:tcPr>
-          <w:p>
-            <w:pPr>
-              <w:rPr>
-                <w:sz w:val="28"/>
-                <w:szCs w:val="28"/>
-                <w:lang w:val="ru-RU"/>
-              </w:rPr>
-            </w:pPr>
-            <w:r>
-              <w:rPr>
-                <w:sz w:val="28"/>
-                <w:szCs w:val="28"/>
-                <w:lang w:val="ru-RU"/>
-              </w:rPr>
-              <w:t>6,9</w:t>
-            </w:r>
-          </w:p>
-        </w:tc>
-        <w:tc>
-          <w:tcPr>
-            <w:tcW w:w="992" w:type="dxa"/>
-          </w:tcPr>
-          <w:p>
-            <w:pPr>
-              <w:rPr>
-                <w:sz w:val="28"/>
-                <w:szCs w:val="28"/>
-                <w:lang w:val="ru-RU"/>
-              </w:rPr>
-            </w:pPr>
-            <w:r>
-              <w:rPr>
-                <w:sz w:val="28"/>
-                <w:szCs w:val="28"/>
-                <w:lang w:val="ru-RU"/>
-              </w:rPr>
-              <w:t>8,3</w:t>
-            </w:r>
-          </w:p>
-        </w:tc>
-        <w:tc>
-          <w:tcPr>
-            <w:tcW w:w="992" w:type="dxa"/>
-          </w:tcPr>
-          <w:p>
-            <w:pPr>
-              <w:rPr>
-                <w:sz w:val="28"/>
-                <w:szCs w:val="28"/>
-                <w:lang w:val="ru-RU"/>
-              </w:rPr>
-            </w:pPr>
-            <w:r>
-              <w:rPr>
-                <w:sz w:val="28"/>
-                <w:szCs w:val="28"/>
-                <w:lang w:val="ru-RU"/>
-              </w:rPr>
-              <w:t>5,9</w:t>
-            </w:r>
-          </w:p>
-        </w:tc>
-        <w:tc>
-          <w:tcPr>
-            <w:tcW w:w="992" w:type="dxa"/>
-          </w:tcPr>
-          <w:p>
-            <w:pPr>
-              <w:rPr>
-                <w:sz w:val="28"/>
-                <w:szCs w:val="28"/>
-                <w:lang w:val="ru-RU"/>
-              </w:rPr>
-            </w:pPr>
-          </w:p>
-        </w:tc>
-      </w:tr>
-      <w:tr>
-        <w:tc>
-          <w:tcPr>
-            <w:tcW w:w="2518" w:type="dxa"/>
-          </w:tcPr>
-          <w:p>
-            <w:pPr>
-              <w:rPr>
-                <w:sz w:val="28"/>
-                <w:szCs w:val="28"/>
                 <w:lang w:val="ru-RU"/>
               </w:rPr>
             </w:pPr>
@@ -5331,64 +4554,6 @@
           <w:p>
             <w:pPr>
               <w:rPr>
-                <w:sz w:val="28"/>
-                <w:szCs w:val="28"/>
-                <w:lang w:val="ru-RU"/>
-              </w:rPr>
-            </w:pPr>
-          </w:p>
-        </w:tc>
-        <w:tc>
-          <w:tcPr>
-            <w:tcW w:w="993" w:type="dxa"/>
-          </w:tcPr>
-          <w:p>
-            <w:pPr>
-              <w:rPr>
-                <w:sz w:val="28"/>
-                <w:szCs w:val="28"/>
-                <w:lang w:val="ru-RU"/>
-              </w:rPr>
-            </w:pPr>
-          </w:p>
-        </w:tc>
-        <w:tc>
-          <w:tcPr>
-            <w:tcW w:w="992" w:type="dxa"/>
-          </w:tcPr>
-          <w:p>
-            <w:pPr>
-              <w:rPr>
-                <w:sz w:val="28"/>
-                <w:szCs w:val="28"/>
-                <w:lang w:val="ru-RU"/>
-              </w:rPr>
-            </w:pPr>
-          </w:p>
-        </w:tc>
-        <w:tc>
-          <w:tcPr>
-            <w:tcW w:w="992" w:type="dxa"/>
-          </w:tcPr>
-          <w:p>
-            <w:pPr>
-              <w:rPr>
-                <w:sz w:val="28"/>
-                <w:szCs w:val="28"/>
-                <w:lang w:val="ru-RU"/>
-              </w:rPr>
-            </w:pPr>
-          </w:p>
-        </w:tc>
-        <w:tc>
-          <w:tcPr>
-            <w:tcW w:w="992" w:type="dxa"/>
-          </w:tcPr>
-          <w:p>
-            <w:pPr>
-              <w:rPr>
-                <w:sz w:val="28"/>
-                <w:szCs w:val="28"/>
                 <w:lang w:val="ru-RU"/>
               </w:rPr>
             </w:pPr>
@@ -5401,14 +4566,11 @@
         <w:ind w:left="-567"/>
         <w:jc w:val="both"/>
         <w:rPr>
-          <w:sz w:val="28"/>
-          <w:szCs w:val="20"/>
           <w:lang w:val="ru-RU"/>
         </w:rPr>
       </w:pPr>
       <w:r>
         <w:rPr>
-          <w:sz w:val="28"/>
           <w:u w:val="single"/>
           <w:lang w:val="ru-RU"/>
         </w:rPr>
@@ -5416,22 +4578,15 @@
       </w:r>
       <w:r>
         <w:rPr>
-          <w:sz w:val="28"/>
           <w:u w:val="single"/>
         </w:rPr>
         <w:t>Невропатолог</w:t>
       </w:r>
       <w:r>
-        <w:rPr>
-          <w:sz w:val="28"/>
-        </w:rPr>
         <w:t xml:space="preserve">: </w:t>
       </w:r>
       <w:sdt>
         <w:sdtPr>
-          <w:rPr>
-            <w:sz w:val="28"/>
-          </w:rPr>
           <w:id w:val="-1949923650"/>
           <w:placeholder>
             <w:docPart w:val="DefaultPlaceholder_1082065159"/>
@@ -5445,22 +4600,15 @@
         <w:sdtEndPr/>
         <w:sdtContent>
           <w:r>
-            <w:rPr>
-              <w:sz w:val="28"/>
-            </w:rPr>
             <w:t xml:space="preserve"> </w:t>
           </w:r>
         </w:sdtContent>
       </w:sdt>
       <w:r>
-        <w:rPr>
-          <w:sz w:val="28"/>
-        </w:rPr>
         <w:t xml:space="preserve"> </w:t>
       </w:r>
       <w:r>
         <w:rPr>
-          <w:sz w:val="28"/>
           <w:lang w:val="ru-RU"/>
         </w:rPr>
         <w:t xml:space="preserve"> Диабетическая дистальная симметричная полинейропатия н/к, сенсомоторная форма (NSS 4, NDS 4). </w:t>
@@ -5470,7 +4618,6 @@
       <w:pPr>
         <w:ind w:left="-567"/>
         <w:rPr>
-          <w:sz w:val="28"/>
           <w:lang w:val="ru-RU"/>
         </w:rPr>
       </w:pPr>
@@ -5531,170 +4678,144 @@
         </w:rPr>
         <w:t xml:space="preserve">ОД – в хрусталике </w:t>
       </w:r>
+      <w:r>
+        <w:rPr>
+          <w:lang w:val="ru-RU"/>
+        </w:rPr>
+        <w:t>уплотнение</w:t>
+      </w:r>
+      <w:r>
+        <w:rPr>
+          <w:lang w:val="ru-RU"/>
+        </w:rPr>
+        <w:t xml:space="preserve"> OS -  </w:t>
+      </w:r>
       <w:proofErr w:type="spellStart"/>
       <w:r>
         <w:rPr>
           <w:lang w:val="ru-RU"/>
         </w:rPr>
-        <w:t>уплотненние</w:t>
+        <w:t>артифакия</w:t>
       </w:r>
       <w:proofErr w:type="spellEnd"/>
       <w:r>
         <w:rPr>
           <w:lang w:val="ru-RU"/>
         </w:rPr>
-        <w:t xml:space="preserve"> OS -  </w:t>
+        <w:t xml:space="preserve"> </w:t>
+      </w:r>
+      <w:r>
+        <w:rPr>
+          <w:lang w:val="ru-RU"/>
+        </w:rPr>
+        <w:t xml:space="preserve"> Гл. дно: </w:t>
+      </w:r>
+      <w:r>
+        <w:rPr>
+          <w:lang w:val="ru-RU"/>
+        </w:rPr>
+        <w:t xml:space="preserve"> в области ДЗН </w:t>
+      </w:r>
+      <w:proofErr w:type="gramStart"/>
+      <w:r>
+        <w:rPr>
+          <w:lang w:val="ru-RU"/>
+        </w:rPr>
+        <w:t>невыраженная</w:t>
+      </w:r>
+      <w:proofErr w:type="gramEnd"/>
+      <w:r>
+        <w:rPr>
+          <w:lang w:val="ru-RU"/>
+        </w:rPr>
+        <w:t xml:space="preserve"> </w:t>
       </w:r>
       <w:proofErr w:type="spellStart"/>
       <w:r>
         <w:rPr>
           <w:lang w:val="ru-RU"/>
         </w:rPr>
-        <w:t>артифакия</w:t>
+        <w:t>неоваскуляризация</w:t>
       </w:r>
       <w:proofErr w:type="spellEnd"/>
       <w:r>
         <w:rPr>
           <w:lang w:val="ru-RU"/>
         </w:rPr>
+        <w:t xml:space="preserve"> сосуды извиты, вены </w:t>
+      </w:r>
+      <w:r>
+        <w:rPr>
+          <w:lang w:val="ru-RU"/>
+        </w:rPr>
+        <w:t>полнокровны</w:t>
+      </w:r>
+      <w:r>
+        <w:rPr>
+          <w:lang w:val="ru-RU"/>
+        </w:rPr>
+        <w:t xml:space="preserve">, микроаневризмы, твердые экссудаты. </w:t>
+      </w:r>
+      <w:r>
+        <w:rPr>
+          <w:lang w:val="ru-RU"/>
+        </w:rPr>
+        <w:t>Д-з:</w:t>
+      </w:r>
+      <w:r>
+        <w:rPr>
+          <w:lang w:val="ru-RU"/>
+        </w:rPr>
+        <w:t xml:space="preserve"> Пролиферативная </w:t>
+      </w:r>
+      <w:r>
+        <w:rPr>
+          <w:lang w:val="ru-RU"/>
+        </w:rPr>
+        <w:t>диабетическая</w:t>
+      </w:r>
+      <w:r>
+        <w:rPr>
+          <w:lang w:val="ru-RU"/>
+        </w:rPr>
         <w:t xml:space="preserve"> </w:t>
       </w:r>
-      <w:r>
-        <w:rPr>
-          <w:sz w:val="28"/>
-          <w:lang w:val="ru-RU"/>
-        </w:rPr>
-        <w:t xml:space="preserve"> Гл. дно: </w:t>
-      </w:r>
-      <w:r>
-        <w:rPr>
-          <w:sz w:val="28"/>
-          <w:lang w:val="ru-RU"/>
-        </w:rPr>
-        <w:t xml:space="preserve"> в области ДЗН </w:t>
-      </w:r>
-      <w:proofErr w:type="gramStart"/>
-      <w:r>
-        <w:rPr>
-          <w:sz w:val="28"/>
-          <w:lang w:val="ru-RU"/>
-        </w:rPr>
-        <w:t>невыраженная</w:t>
-      </w:r>
-      <w:proofErr w:type="gramEnd"/>
-      <w:r>
-        <w:rPr>
-          <w:sz w:val="28"/>
-          <w:lang w:val="ru-RU"/>
-        </w:rPr>
-        <w:t xml:space="preserve"> </w:t>
-      </w:r>
       <w:proofErr w:type="spellStart"/>
       <w:r>
         <w:rPr>
-          <w:sz w:val="28"/>
-          <w:lang w:val="ru-RU"/>
-        </w:rPr>
-        <w:t>неоваскуляризация</w:t>
+          <w:lang w:val="ru-RU"/>
+        </w:rPr>
+        <w:t>ретинопатия</w:t>
       </w:r>
       <w:proofErr w:type="spellEnd"/>
       <w:r>
         <w:rPr>
-          <w:sz w:val="28"/>
-          <w:lang w:val="ru-RU"/>
-        </w:rPr>
-        <w:t xml:space="preserve"> сосуды извиты, вены </w:t>
+          <w:lang w:val="ru-RU"/>
+        </w:rPr>
+        <w:t xml:space="preserve"> ОИ. </w:t>
       </w:r>
       <w:proofErr w:type="spellStart"/>
       <w:r>
         <w:rPr>
-          <w:sz w:val="28"/>
-          <w:lang w:val="ru-RU"/>
-        </w:rPr>
-        <w:t>полнкорвны</w:t>
+          <w:lang w:val="ru-RU"/>
+        </w:rPr>
+        <w:t>Арти</w:t>
+      </w:r>
+      <w:r>
+        <w:rPr>
+          <w:lang w:val="ru-RU"/>
+        </w:rPr>
+        <w:t>ф</w:t>
+      </w:r>
+      <w:r>
+        <w:rPr>
+          <w:lang w:val="ru-RU"/>
+        </w:rPr>
+        <w:t>акия</w:t>
       </w:r>
       <w:proofErr w:type="spellEnd"/>
       <w:r>
         <w:rPr>
-          <w:sz w:val="28"/>
-          <w:lang w:val="ru-RU"/>
-        </w:rPr>
-        <w:t xml:space="preserve">, микроаневризмы, твердые экссудаты. </w:t>
-      </w:r>
-      <w:r>
-        <w:rPr>
-          <w:sz w:val="28"/>
-          <w:lang w:val="ru-RU"/>
-        </w:rPr>
-        <w:t>Д-з:</w:t>
-      </w:r>
-      <w:r>
-        <w:rPr>
-          <w:sz w:val="28"/>
-          <w:lang w:val="ru-RU"/>
-        </w:rPr>
-        <w:t xml:space="preserve"> </w:t>
-      </w:r>
-      <w:proofErr w:type="spellStart"/>
-      <w:r>
-        <w:rPr>
-          <w:sz w:val="28"/>
-          <w:lang w:val="ru-RU"/>
-        </w:rPr>
-        <w:t>Пролдиферативная</w:t>
-      </w:r>
-      <w:proofErr w:type="spellEnd"/>
-      <w:r>
-        <w:rPr>
-          <w:sz w:val="28"/>
-          <w:lang w:val="ru-RU"/>
-        </w:rPr>
-        <w:t xml:space="preserve"> </w:t>
-      </w:r>
-      <w:proofErr w:type="spellStart"/>
-      <w:r>
-        <w:rPr>
-          <w:sz w:val="28"/>
-          <w:lang w:val="ru-RU"/>
-        </w:rPr>
-        <w:t>диабетчиеская</w:t>
-      </w:r>
-      <w:proofErr w:type="spellEnd"/>
-      <w:r>
-        <w:rPr>
-          <w:sz w:val="28"/>
-          <w:lang w:val="ru-RU"/>
-        </w:rPr>
-        <w:t xml:space="preserve"> </w:t>
-      </w:r>
-      <w:proofErr w:type="spellStart"/>
-      <w:r>
-        <w:rPr>
-          <w:sz w:val="28"/>
-          <w:lang w:val="ru-RU"/>
-        </w:rPr>
-        <w:t>ретинопатия</w:t>
-      </w:r>
-      <w:proofErr w:type="spellEnd"/>
-      <w:r>
-        <w:rPr>
-          <w:sz w:val="28"/>
-          <w:lang w:val="ru-RU"/>
-        </w:rPr>
-        <w:t xml:space="preserve"> ОИ. </w:t>
-      </w:r>
-      <w:proofErr w:type="spellStart"/>
-      <w:r>
-        <w:rPr>
-          <w:sz w:val="28"/>
-          <w:lang w:val="ru-RU"/>
-        </w:rPr>
-        <w:t>Артиакия</w:t>
-      </w:r>
-      <w:proofErr w:type="spellEnd"/>
-      <w:r>
-        <w:rPr>
-          <w:sz w:val="28"/>
           <w:lang w:val="ru-RU"/>
         </w:rPr>
         <w:t xml:space="preserve"> OS . Миопия слабой степени ОИ.</w:t>
@@ -5705,13 +4826,11 @@
         <w:ind w:left="-567"/>
         <w:jc w:val="both"/>
         <w:rPr>
-          <w:sz w:val="28"/>
           <w:lang w:val="ru-RU"/>
         </w:rPr>
       </w:pPr>
       <w:r>
         <w:rPr>
-          <w:sz w:val="28"/>
           <w:u w:val="single"/>
           <w:lang w:val="ru-RU"/>
         </w:rPr>
@@ -5719,7 +4838,6 @@
       </w:r>
       <w:r>
         <w:rPr>
-          <w:sz w:val="28"/>
           <w:u w:val="single"/>
           <w:lang w:val="ru-RU"/>
         </w:rPr>
@@ -5727,35 +4845,30 @@
       </w:r>
       <w:r>
         <w:rPr>
-          <w:sz w:val="28"/>
           <w:lang w:val="ru-RU"/>
         </w:rPr>
         <w:t>:</w:t>
       </w:r>
       <w:r>
         <w:rPr>
-          <w:sz w:val="28"/>
           <w:lang w:val="ru-RU"/>
         </w:rPr>
         <w:t xml:space="preserve"> </w:t>
       </w:r>
       <w:r>
         <w:rPr>
-          <w:sz w:val="28"/>
           <w:lang w:val="ru-RU"/>
         </w:rPr>
         <w:t>ЧСС -</w:t>
       </w:r>
       <w:r>
         <w:rPr>
-          <w:sz w:val="28"/>
           <w:lang w:val="ru-RU"/>
         </w:rPr>
         <w:t>100</w:t>
       </w:r>
       <w:r>
         <w:rPr>
-          <w:sz w:val="28"/>
           <w:lang w:val="ru-RU"/>
         </w:rPr>
         <w:t xml:space="preserve"> уд/мин. Вольтаж </w:t>
@@ -5763,7 +4876,6 @@
       <w:sdt>
         <w:sdtPr>
           <w:rPr>
-            <w:sz w:val="28"/>
             <w:lang w:val="ru-RU"/>
           </w:rPr>
           <w:id w:val="-1300382127"/>
@@ -5781,7 +4893,6 @@
         <w:sdtContent>
           <w:r>
             <w:rPr>
-              <w:sz w:val="28"/>
               <w:lang w:val="ru-RU"/>
             </w:rPr>
             <w:t>сохранен.</w:t>
@@ -5790,7 +4901,6 @@
       </w:sdt>
       <w:r>
         <w:rPr>
-          <w:sz w:val="28"/>
           <w:lang w:val="ru-RU"/>
         </w:rPr>
         <w:t xml:space="preserve">  Ритм синусовый, тахикардия. Эл</w:t>
@@ -5798,7 +4908,6 @@
       <w:proofErr w:type="gramStart"/>
       <w:r>
         <w:rPr>
-          <w:sz w:val="28"/>
           <w:lang w:val="ru-RU"/>
         </w:rPr>
         <w:t>.</w:t>
@@ -5806,7 +4915,6 @@
       <w:proofErr w:type="gramEnd"/>
       <w:r>
         <w:rPr>
-          <w:sz w:val="28"/>
           <w:lang w:val="ru-RU"/>
         </w:rPr>
         <w:t xml:space="preserve"> </w:t>
@@ -5814,7 +4922,6 @@
       <w:proofErr w:type="gramStart"/>
       <w:r>
         <w:rPr>
-          <w:sz w:val="28"/>
           <w:lang w:val="ru-RU"/>
         </w:rPr>
         <w:t>о</w:t>
@@ -5822,21 +4929,18 @@
       <w:proofErr w:type="gramEnd"/>
       <w:r>
         <w:rPr>
-          <w:sz w:val="28"/>
           <w:lang w:val="ru-RU"/>
         </w:rPr>
         <w:t xml:space="preserve">сь </w:t>
       </w:r>
       <w:r>
         <w:rPr>
-          <w:sz w:val="28"/>
           <w:lang w:val="ru-RU"/>
         </w:rPr>
         <w:t>не</w:t>
       </w:r>
       <w:r>
         <w:rPr>
-          <w:sz w:val="28"/>
           <w:lang w:val="ru-RU"/>
         </w:rPr>
         <w:t xml:space="preserve"> отклонена.  </w:t>
@@ -5847,13 +4951,11 @@
         <w:ind w:left="-567"/>
         <w:jc w:val="both"/>
         <w:rPr>
-          <w:sz w:val="28"/>
           <w:lang w:val="ru-RU"/>
         </w:rPr>
       </w:pPr>
       <w:r>
         <w:rPr>
-          <w:sz w:val="28"/>
           <w:u w:val="single"/>
           <w:lang w:val="ru-RU"/>
         </w:rPr>
@@ -5861,7 +4963,6 @@
       </w:r>
       <w:r>
         <w:rPr>
-          <w:sz w:val="28"/>
           <w:u w:val="single"/>
           <w:lang w:val="ru-RU"/>
         </w:rPr>
@@ -5869,46 +4970,36 @@
       </w:r>
       <w:r>
         <w:rPr>
-          <w:sz w:val="28"/>
           <w:lang w:val="ru-RU"/>
         </w:rPr>
         <w:t xml:space="preserve">: </w:t>
       </w:r>
       <w:r>
         <w:rPr>
-          <w:sz w:val="28"/>
           <w:lang w:val="ru-RU"/>
         </w:rPr>
         <w:t xml:space="preserve"> </w:t>
       </w:r>
-      <w:proofErr w:type="spellStart"/>
-      <w:r>
-        <w:rPr>
-          <w:sz w:val="28"/>
-          <w:lang w:val="ru-RU"/>
-        </w:rPr>
-        <w:t>Симтоматическая</w:t>
-      </w:r>
-      <w:proofErr w:type="spellEnd"/>
-      <w:r>
-        <w:rPr>
-          <w:sz w:val="28"/>
+      <w:r>
+        <w:rPr>
+          <w:lang w:val="ru-RU"/>
+        </w:rPr>
+        <w:t>Симптоматическая</w:t>
+      </w:r>
+      <w:r>
+        <w:rPr>
           <w:lang w:val="ru-RU"/>
         </w:rPr>
         <w:t xml:space="preserve"> </w:t>
       </w:r>
-      <w:proofErr w:type="spellStart"/>
-      <w:r>
-        <w:rPr>
-          <w:sz w:val="28"/>
-          <w:lang w:val="ru-RU"/>
-        </w:rPr>
-        <w:t>артериая</w:t>
-      </w:r>
-      <w:proofErr w:type="spellEnd"/>
-      <w:r>
-        <w:rPr>
-          <w:sz w:val="28"/>
+      <w:r>
+        <w:rPr>
+          <w:lang w:val="ru-RU"/>
+        </w:rPr>
+        <w:t>артерия</w:t>
+      </w:r>
+      <w:r>
+        <w:rPr>
           <w:lang w:val="ru-RU"/>
         </w:rPr>
         <w:t xml:space="preserve"> гипертензия II </w:t>
@@ -5917,7 +5008,6 @@
       <w:proofErr w:type="gramStart"/>
       <w:r>
         <w:rPr>
-          <w:sz w:val="28"/>
           <w:lang w:val="ru-RU"/>
         </w:rPr>
         <w:t>ст</w:t>
@@ -5926,7 +5016,6 @@
       <w:proofErr w:type="gramEnd"/>
       <w:r>
         <w:rPr>
-          <w:sz w:val="28"/>
           <w:lang w:val="ru-RU"/>
         </w:rPr>
         <w:t xml:space="preserve"> СН 0 </w:t>
@@ -5937,21 +5026,19 @@
         <w:ind w:left="-567"/>
         <w:jc w:val="both"/>
         <w:rPr>
-          <w:sz w:val="28"/>
           <w:lang w:val="ru-RU"/>
         </w:rPr>
       </w:pPr>
       <w:r>
         <w:rPr>
-          <w:sz w:val="28"/>
           <w:u w:val="single"/>
           <w:lang w:val="ru-RU"/>
         </w:rPr>
+        <w:lastRenderedPageBreak/>
         <w:t>24.07.18</w:t>
       </w:r>
       <w:r>
         <w:rPr>
-          <w:sz w:val="28"/>
           <w:u w:val="single"/>
           <w:lang w:val="ru-RU"/>
         </w:rPr>
@@ -5959,42 +5046,36 @@
       </w:r>
       <w:r>
         <w:rPr>
-          <w:sz w:val="28"/>
           <w:lang w:val="ru-RU"/>
         </w:rPr>
         <w:t xml:space="preserve">: </w:t>
       </w:r>
       <w:r>
         <w:rPr>
-          <w:sz w:val="28"/>
           <w:lang w:val="ru-RU"/>
         </w:rPr>
         <w:t xml:space="preserve">Диабетическая </w:t>
       </w:r>
       <w:r>
         <w:rPr>
-          <w:sz w:val="28"/>
           <w:lang w:val="ru-RU"/>
         </w:rPr>
         <w:t xml:space="preserve">ангиопатия </w:t>
       </w:r>
       <w:r>
         <w:rPr>
-          <w:sz w:val="28"/>
           <w:lang w:val="ru-RU"/>
         </w:rPr>
         <w:t xml:space="preserve">артерий </w:t>
       </w:r>
       <w:r>
         <w:rPr>
-          <w:sz w:val="28"/>
           <w:lang w:val="ru-RU"/>
         </w:rPr>
         <w:t>н/к.</w:t>
       </w:r>
       <w:r>
         <w:rPr>
-          <w:sz w:val="28"/>
           <w:lang w:val="ru-RU"/>
         </w:rPr>
         <w:t xml:space="preserve"> </w:t>
@@ -6002,7 +5083,6 @@
       <w:sdt>
         <w:sdtPr>
           <w:rPr>
-            <w:sz w:val="28"/>
             <w:lang w:val="ru-RU"/>
           </w:rPr>
           <w:id w:val="-2145254004"/>
@@ -6018,7 +5098,6 @@
         <w:sdtContent>
           <w:r>
             <w:rPr>
-              <w:sz w:val="28"/>
               <w:lang w:val="ru-RU"/>
             </w:rPr>
             <w:t xml:space="preserve"> </w:t>
@@ -6031,13 +5110,11 @@
         <w:ind w:left="-567"/>
         <w:jc w:val="both"/>
         <w:rPr>
-          <w:sz w:val="28"/>
           <w:lang w:val="ru-RU"/>
         </w:rPr>
       </w:pPr>
       <w:r>
         <w:rPr>
-          <w:sz w:val="28"/>
           <w:u w:val="single"/>
           <w:lang w:val="ru-RU"/>
         </w:rPr>
@@ -6045,7 +5122,6 @@
       </w:r>
       <w:r>
         <w:rPr>
-          <w:sz w:val="28"/>
           <w:u w:val="single"/>
           <w:lang w:val="ru-RU"/>
         </w:rPr>
@@ -6053,15 +5129,13 @@
       </w:r>
       <w:r>
         <w:rPr>
-          <w:sz w:val="28"/>
-          <w:lang w:val="ru-RU"/>
-        </w:rPr>
-        <w:t xml:space="preserve"> ХБП III ст.: </w:t>
+          <w:lang w:val="ru-RU"/>
+        </w:rPr>
+        <w:t xml:space="preserve"> ХБП II ст.: </w:t>
       </w:r>
       <w:proofErr w:type="spellStart"/>
       <w:r>
         <w:rPr>
-          <w:sz w:val="28"/>
           <w:lang w:val="ru-RU"/>
         </w:rPr>
         <w:t>диаб</w:t>
@@ -6069,28 +5143,24 @@
       <w:proofErr w:type="spellEnd"/>
       <w:r>
         <w:rPr>
-          <w:sz w:val="28"/>
           <w:lang w:val="ru-RU"/>
         </w:rPr>
         <w:t>. нефропатия</w:t>
       </w:r>
       <w:r>
         <w:rPr>
-          <w:sz w:val="28"/>
           <w:lang w:val="ru-RU"/>
         </w:rPr>
         <w:t xml:space="preserve"> в сочетании с </w:t>
       </w:r>
       <w:r>
         <w:rPr>
-          <w:sz w:val="28"/>
           <w:lang w:val="ru-RU"/>
         </w:rPr>
         <w:t>пиелонефритом</w:t>
       </w:r>
       <w:r>
         <w:rPr>
-          <w:sz w:val="28"/>
           <w:lang w:val="ru-RU"/>
         </w:rPr>
         <w:t xml:space="preserve"> в стадии обострения</w:t>
@@ -6098,7 +5168,6 @@
       <w:proofErr w:type="gramStart"/>
       <w:r>
         <w:rPr>
-          <w:sz w:val="28"/>
           <w:lang w:val="ru-RU"/>
         </w:rPr>
         <w:t xml:space="preserve"> .</w:t>
@@ -6106,10 +5175,57 @@
       <w:proofErr w:type="gramEnd"/>
       <w:r>
         <w:rPr>
-          <w:sz w:val="28"/>
           <w:lang w:val="ru-RU"/>
         </w:rPr>
         <w:t xml:space="preserve"> </w:t>
+      </w:r>
+      <w:r>
+        <w:rPr>
+          <w:lang w:val="ru-RU"/>
+        </w:rPr>
+        <w:t xml:space="preserve"> Рек: </w:t>
+      </w:r>
+      <w:proofErr w:type="spellStart"/>
+      <w:r>
+        <w:rPr>
+          <w:lang w:val="ru-RU"/>
+        </w:rPr>
+        <w:t>цефикс</w:t>
+      </w:r>
+      <w:proofErr w:type="spellEnd"/>
+      <w:r>
+        <w:rPr>
+          <w:lang w:val="ru-RU"/>
+        </w:rPr>
+        <w:t xml:space="preserve"> 400 мг 1т /</w:t>
+      </w:r>
+      <w:proofErr w:type="spellStart"/>
+      <w:r>
+        <w:rPr>
+          <w:lang w:val="ru-RU"/>
+        </w:rPr>
+        <w:t>сут</w:t>
+      </w:r>
+      <w:proofErr w:type="spellEnd"/>
+      <w:r>
+        <w:rPr>
+          <w:lang w:val="ru-RU"/>
+        </w:rPr>
+        <w:t>, флуконазол 500 мг 1т/</w:t>
+      </w:r>
+      <w:proofErr w:type="spellStart"/>
+      <w:r>
+        <w:rPr>
+          <w:lang w:val="ru-RU"/>
+        </w:rPr>
+        <w:t>сут</w:t>
+      </w:r>
+      <w:proofErr w:type="spellEnd"/>
+      <w:r>
+        <w:rPr>
+          <w:lang w:val="ru-RU"/>
+        </w:rPr>
+        <w:t xml:space="preserve"> 7-10 дней.</w:t>
       </w:r>
     </w:p>
     <w:p>
@@ -6117,16 +5233,48 @@
         <w:ind w:left="-567"/>
         <w:jc w:val="both"/>
         <w:rPr>
-          <w:sz w:val="28"/>
-          <w:szCs w:val="20"/>
+          <w:lang w:val="ru-RU"/>
+        </w:rPr>
+      </w:pPr>
+      <w:r>
+        <w:rPr>
           <w:u w:val="single"/>
           <w:lang w:val="ru-RU"/>
         </w:rPr>
+        <w:t>30.07.18 Гинеколог</w:t>
+      </w:r>
+      <w:r>
+        <w:rPr>
+          <w:lang w:val="ru-RU"/>
+        </w:rPr>
+        <w:t xml:space="preserve">: </w:t>
+      </w:r>
+      <w:proofErr w:type="spellStart"/>
+      <w:r>
+        <w:rPr>
+          <w:lang w:val="ru-RU"/>
+        </w:rPr>
+        <w:t>Кандидозный</w:t>
+      </w:r>
+      <w:proofErr w:type="spellEnd"/>
+      <w:r>
+        <w:rPr>
+          <w:lang w:val="ru-RU"/>
+        </w:rPr>
+        <w:t xml:space="preserve"> вагинит.</w:t>
+      </w:r>
+    </w:p>
+    <w:p>
+      <w:pPr>
+        <w:ind w:left="-567"/>
+        <w:jc w:val="both"/>
+        <w:rPr>
+          <w:u w:val="single"/>
+          <w:lang w:val="ru-RU"/>
+        </w:rPr>
       </w:pPr>
       <w:r>
         <w:rPr>
-          <w:sz w:val="28"/>
-          <w:szCs w:val="20"/>
           <w:u w:val="single"/>
           <w:lang w:val="ru-RU"/>
         </w:rPr>
@@ -6134,8 +5282,6 @@
       </w:r>
       <w:r>
         <w:rPr>
-          <w:sz w:val="28"/>
-          <w:szCs w:val="20"/>
           <w:u w:val="single"/>
           <w:lang w:val="ru-RU"/>
         </w:rPr>
@@ -6143,8 +5289,6 @@
       </w:r>
       <w:r>
         <w:rPr>
-          <w:sz w:val="28"/>
-          <w:szCs w:val="20"/>
           <w:u w:val="single"/>
           <w:lang w:val="ru-RU"/>
         </w:rPr>
@@ -6152,8 +5296,6 @@
       </w:r>
       <w:r>
         <w:rPr>
-          <w:sz w:val="28"/>
-          <w:szCs w:val="20"/>
           <w:lang w:val="ru-RU"/>
         </w:rPr>
         <w:t>объемное пульсовое кровенаполнение артерий н/</w:t>
@@ -6161,8 +5303,6 @@
       <w:proofErr w:type="gramStart"/>
       <w:r>
         <w:rPr>
-          <w:sz w:val="28"/>
-          <w:szCs w:val="20"/>
           <w:lang w:val="ru-RU"/>
         </w:rPr>
         <w:t>к</w:t>
@@ -6170,8 +5310,6 @@
       <w:proofErr w:type="gramEnd"/>
       <w:r>
         <w:rPr>
-          <w:sz w:val="28"/>
-          <w:szCs w:val="20"/>
           <w:lang w:val="ru-RU"/>
         </w:rPr>
         <w:t xml:space="preserve"> </w:t>
@@ -6205,20 +5343,10 @@
         <w:rPr>
           <w:lang w:val="ru-RU"/>
         </w:rPr>
-        <w:t>.</w:t>
-      </w:r>
-      <w:r>
-        <w:rPr>
-          <w:sz w:val="28"/>
-          <w:szCs w:val="20"/>
-          <w:lang w:val="ru-RU"/>
-        </w:rPr>
-        <w:t xml:space="preserve"> Тонус крупных артерий н/к</w:t>
-      </w:r>
-      <w:r>
-        <w:rPr>
-          <w:sz w:val="28"/>
-          <w:szCs w:val="20"/>
+        <w:t>. Тонус крупных артерий н/к</w:t>
+      </w:r>
+      <w:r>
+        <w:rPr>
           <w:lang w:val="ru-RU"/>
         </w:rPr>
         <w:t xml:space="preserve"> </w:t>
@@ -6226,8 +5354,6 @@
       <w:sdt>
         <w:sdtPr>
           <w:rPr>
-            <w:sz w:val="28"/>
-            <w:szCs w:val="20"/>
             <w:lang w:val="ru-RU"/>
           </w:rPr>
           <w:id w:val="-1121991939"/>
@@ -6244,8 +5370,6 @@
         <w:sdtContent>
           <w:r>
             <w:rPr>
-              <w:sz w:val="28"/>
-              <w:szCs w:val="20"/>
               <w:lang w:val="ru-RU"/>
             </w:rPr>
             <w:t>слегка повышен.</w:t>
@@ -6254,8 +5378,6 @@
       </w:sdt>
       <w:r>
         <w:rPr>
-          <w:sz w:val="28"/>
-          <w:szCs w:val="20"/>
           <w:lang w:val="ru-RU"/>
         </w:rPr>
         <w:t xml:space="preserve"> Тонус артерий среднего и мелкого калибра н/</w:t>
@@ -6263,8 +5385,6 @@
       <w:proofErr w:type="gramStart"/>
       <w:r>
         <w:rPr>
-          <w:sz w:val="28"/>
-          <w:szCs w:val="20"/>
           <w:lang w:val="ru-RU"/>
         </w:rPr>
         <w:t>к</w:t>
@@ -6272,8 +5392,6 @@
       <w:proofErr w:type="gramEnd"/>
       <w:r>
         <w:rPr>
-          <w:sz w:val="28"/>
-          <w:szCs w:val="20"/>
           <w:lang w:val="ru-RU"/>
         </w:rPr>
         <w:t xml:space="preserve"> </w:t>
@@ -6305,8 +5423,6 @@
       </w:sdt>
       <w:r>
         <w:rPr>
-          <w:sz w:val="28"/>
-          <w:szCs w:val="20"/>
           <w:lang w:val="ru-RU"/>
         </w:rPr>
         <w:t xml:space="preserve"> Периферическое сопротивление сосудов н/к </w:t>
@@ -6338,16 +5454,12 @@
       </w:sdt>
       <w:r>
         <w:rPr>
-          <w:sz w:val="28"/>
-          <w:szCs w:val="20"/>
           <w:lang w:val="ru-RU"/>
         </w:rPr>
         <w:t>. Симметрия кровенаполнения сосудов н/к незначительно  нарушена.</w:t>
       </w:r>
       <w:r>
         <w:rPr>
-          <w:sz w:val="28"/>
-          <w:szCs w:val="20"/>
           <w:u w:val="single"/>
           <w:lang w:val="ru-RU"/>
         </w:rPr>
@@ -6359,14 +5471,11 @@
         <w:ind w:left="-567"/>
         <w:jc w:val="both"/>
         <w:rPr>
-          <w:sz w:val="28"/>
-          <w:szCs w:val="28"/>
           <w:lang w:val="ru-RU"/>
         </w:rPr>
       </w:pPr>
       <w:r>
         <w:rPr>
-          <w:sz w:val="28"/>
           <w:u w:val="single"/>
           <w:lang w:val="ru-RU"/>
         </w:rPr>
@@ -6374,7 +5483,6 @@
       </w:r>
       <w:r>
         <w:rPr>
-          <w:sz w:val="28"/>
           <w:u w:val="single"/>
           <w:lang w:val="ru-RU"/>
         </w:rPr>
@@ -6382,15 +5490,12 @@
       </w:r>
       <w:r>
         <w:rPr>
-          <w:sz w:val="28"/>
           <w:lang w:val="ru-RU"/>
         </w:rPr>
         <w:t xml:space="preserve">: </w:t>
       </w:r>
       <w:r>
         <w:rPr>
-          <w:sz w:val="28"/>
-          <w:szCs w:val="28"/>
           <w:lang w:val="ru-RU"/>
         </w:rPr>
         <w:t xml:space="preserve">Заключение: </w:t>
@@ -6398,8 +5503,6 @@
       <w:proofErr w:type="spellStart"/>
       <w:r>
         <w:rPr>
-          <w:sz w:val="28"/>
-          <w:szCs w:val="28"/>
           <w:lang w:val="ru-RU"/>
         </w:rPr>
         <w:t>Эхопризнаки</w:t>
@@ -6407,80 +5510,60 @@
       <w:proofErr w:type="spellEnd"/>
       <w:r>
         <w:rPr>
-          <w:sz w:val="28"/>
-          <w:szCs w:val="28"/>
           <w:lang w:val="ru-RU"/>
         </w:rPr>
         <w:t xml:space="preserve"> диффузн</w:t>
       </w:r>
       <w:r>
         <w:rPr>
-          <w:sz w:val="28"/>
-          <w:szCs w:val="28"/>
           <w:lang w:val="ru-RU"/>
         </w:rPr>
         <w:t>ых</w:t>
       </w:r>
       <w:r>
         <w:rPr>
-          <w:sz w:val="28"/>
-          <w:szCs w:val="28"/>
           <w:lang w:val="ru-RU"/>
         </w:rPr>
         <w:t xml:space="preserve"> </w:t>
       </w:r>
       <w:r>
         <w:rPr>
-          <w:sz w:val="28"/>
-          <w:szCs w:val="28"/>
           <w:lang w:val="ru-RU"/>
         </w:rPr>
         <w:t xml:space="preserve">изменений </w:t>
       </w:r>
       <w:r>
         <w:rPr>
-          <w:sz w:val="28"/>
-          <w:szCs w:val="28"/>
           <w:lang w:val="ru-RU"/>
         </w:rPr>
         <w:t>в паренхиме печени</w:t>
       </w:r>
       <w:r>
         <w:rPr>
-          <w:sz w:val="28"/>
-          <w:szCs w:val="28"/>
           <w:lang w:val="ru-RU"/>
         </w:rPr>
         <w:t xml:space="preserve"> по типу жировой дистрофии </w:t>
       </w:r>
       <w:r>
         <w:rPr>
-          <w:sz w:val="28"/>
-          <w:szCs w:val="28"/>
           <w:lang w:val="ru-RU"/>
         </w:rPr>
         <w:t>1</w:t>
       </w:r>
       <w:r>
         <w:rPr>
-          <w:sz w:val="28"/>
-          <w:szCs w:val="28"/>
           <w:lang w:val="ru-RU"/>
         </w:rPr>
         <w:t xml:space="preserve">ст </w:t>
       </w:r>
       <w:r>
         <w:rPr>
-          <w:sz w:val="28"/>
-          <w:szCs w:val="28"/>
           <w:lang w:val="ru-RU"/>
         </w:rPr>
         <w:t xml:space="preserve">; перегиба ж/пузыря </w:t>
       </w:r>
       <w:r>
         <w:rPr>
-          <w:sz w:val="28"/>
-          <w:szCs w:val="28"/>
           <w:lang w:val="ru-RU"/>
         </w:rPr>
         <w:t xml:space="preserve">в </w:t>
@@ -6488,8 +5571,6 @@
       <w:proofErr w:type="gramStart"/>
       <w:r>
         <w:rPr>
-          <w:sz w:val="28"/>
-          <w:szCs w:val="28"/>
           <w:lang w:val="ru-RU"/>
         </w:rPr>
         <w:t>в</w:t>
@@ -6497,64 +5578,48 @@
       <w:proofErr w:type="gramEnd"/>
       <w:r>
         <w:rPr>
-          <w:sz w:val="28"/>
-          <w:szCs w:val="28"/>
           <w:lang w:val="ru-RU"/>
         </w:rPr>
         <w:t xml:space="preserve">/3 тела и в </w:t>
       </w:r>
       <w:r>
         <w:rPr>
-          <w:sz w:val="28"/>
-          <w:szCs w:val="28"/>
           <w:lang w:val="ru-RU"/>
         </w:rPr>
         <w:t xml:space="preserve">области шейки, застоя в ж/пузыре, </w:t>
       </w:r>
       <w:r>
         <w:rPr>
-          <w:sz w:val="28"/>
-          <w:szCs w:val="28"/>
           <w:lang w:val="ru-RU"/>
         </w:rPr>
         <w:t xml:space="preserve"> нельзя исключить </w:t>
       </w:r>
       <w:r>
         <w:rPr>
-          <w:sz w:val="28"/>
-          <w:szCs w:val="28"/>
           <w:lang w:val="ru-RU"/>
         </w:rPr>
         <w:t>наличие</w:t>
       </w:r>
       <w:r>
         <w:rPr>
-          <w:sz w:val="28"/>
-          <w:szCs w:val="28"/>
           <w:lang w:val="ru-RU"/>
         </w:rPr>
         <w:t xml:space="preserve"> </w:t>
       </w:r>
       <w:r>
         <w:rPr>
-          <w:sz w:val="28"/>
-          <w:szCs w:val="28"/>
           <w:lang w:val="ru-RU"/>
         </w:rPr>
         <w:t>микролитов в</w:t>
       </w:r>
       <w:r>
         <w:rPr>
-          <w:sz w:val="28"/>
-          <w:szCs w:val="28"/>
           <w:lang w:val="ru-RU"/>
         </w:rPr>
         <w:t xml:space="preserve"> почках</w:t>
       </w:r>
       <w:r>
         <w:rPr>
-          <w:sz w:val="28"/>
-          <w:szCs w:val="28"/>
           <w:lang w:val="ru-RU"/>
         </w:rPr>
         <w:t xml:space="preserve"> </w:t>
@@ -6565,14 +5630,11 @@
         <w:ind w:left="-567"/>
         <w:jc w:val="both"/>
         <w:rPr>
-          <w:sz w:val="28"/>
-          <w:szCs w:val="20"/>
           <w:lang w:val="ru-RU"/>
         </w:rPr>
       </w:pPr>
       <w:r>
         <w:rPr>
-          <w:sz w:val="28"/>
           <w:u w:val="single"/>
           <w:lang w:val="ru-RU"/>
         </w:rPr>
@@ -6580,7 +5642,6 @@
       </w:r>
       <w:r>
         <w:rPr>
-          <w:sz w:val="28"/>
           <w:u w:val="single"/>
           <w:lang w:val="ru-RU"/>
         </w:rPr>
@@ -6589,7 +5650,6 @@
       <w:proofErr w:type="gramStart"/>
       <w:r>
         <w:rPr>
-          <w:sz w:val="28"/>
           <w:u w:val="single"/>
           <w:lang w:val="ru-RU"/>
         </w:rPr>
@@ -6598,7 +5658,6 @@
       <w:proofErr w:type="gramEnd"/>
       <w:r>
         <w:rPr>
-          <w:sz w:val="28"/>
           <w:u w:val="single"/>
           <w:lang w:val="ru-RU"/>
         </w:rPr>
@@ -6607,7 +5666,6 @@
       <w:proofErr w:type="gramStart"/>
       <w:r>
         <w:rPr>
-          <w:sz w:val="28"/>
           <w:u w:val="single"/>
           <w:lang w:val="ru-RU"/>
         </w:rPr>
@@ -6616,7 +5674,6 @@
       <w:proofErr w:type="gramEnd"/>
       <w:r>
         <w:rPr>
-          <w:sz w:val="28"/>
           <w:u w:val="single"/>
           <w:lang w:val="ru-RU"/>
         </w:rPr>
@@ -6624,7 +5681,6 @@
       </w:r>
       <w:r>
         <w:rPr>
-          <w:sz w:val="28"/>
           <w:lang w:val="ru-RU"/>
         </w:rPr>
         <w:t xml:space="preserve">: </w:t>
@@ -6633,7 +5689,6 @@
       <w:proofErr w:type="gramStart"/>
       <w:r>
         <w:rPr>
-          <w:sz w:val="28"/>
           <w:lang w:val="ru-RU"/>
         </w:rPr>
         <w:t>Пр</w:t>
@@ -6642,28 +5697,24 @@
       <w:proofErr w:type="gramEnd"/>
       <w:r>
         <w:rPr>
-          <w:sz w:val="28"/>
           <w:lang w:val="ru-RU"/>
         </w:rPr>
         <w:t xml:space="preserve"> д. V = </w:t>
       </w:r>
       <w:r>
         <w:rPr>
-          <w:sz w:val="28"/>
           <w:lang w:val="ru-RU"/>
         </w:rPr>
         <w:t>6,0</w:t>
       </w:r>
       <w:r>
         <w:rPr>
-          <w:sz w:val="28"/>
           <w:lang w:val="ru-RU"/>
         </w:rPr>
         <w:t xml:space="preserve"> см</w:t>
       </w:r>
       <w:r>
         <w:rPr>
-          <w:sz w:val="28"/>
           <w:vertAlign w:val="superscript"/>
           <w:lang w:val="ru-RU"/>
         </w:rPr>
@@ -6671,28 +5722,24 @@
       </w:r>
       <w:r>
         <w:rPr>
-          <w:sz w:val="28"/>
           <w:lang w:val="ru-RU"/>
         </w:rPr>
         <w:t xml:space="preserve">; лев. д. V = </w:t>
       </w:r>
       <w:r>
         <w:rPr>
-          <w:sz w:val="28"/>
           <w:lang w:val="ru-RU"/>
         </w:rPr>
         <w:t>6,2</w:t>
       </w:r>
       <w:r>
         <w:rPr>
-          <w:sz w:val="28"/>
           <w:lang w:val="ru-RU"/>
         </w:rPr>
         <w:t xml:space="preserve"> см</w:t>
       </w:r>
       <w:r>
         <w:rPr>
-          <w:sz w:val="28"/>
           <w:vertAlign w:val="superscript"/>
           <w:lang w:val="ru-RU"/>
         </w:rPr>
@@ -6704,13 +5751,11 @@
         <w:ind w:left="-567"/>
         <w:jc w:val="both"/>
         <w:rPr>
-          <w:sz w:val="28"/>
           <w:lang w:val="ru-RU"/>
         </w:rPr>
       </w:pPr>
       <w:r>
         <w:rPr>
-          <w:sz w:val="28"/>
           <w:lang w:val="ru-RU"/>
         </w:rPr>
         <w:t>Щит</w:t>
@@ -6718,7 +5763,6 @@
       <w:proofErr w:type="gramStart"/>
       <w:r>
         <w:rPr>
-          <w:sz w:val="28"/>
           <w:lang w:val="ru-RU"/>
         </w:rPr>
         <w:t>.</w:t>
@@ -6726,7 +5770,6 @@
       <w:proofErr w:type="gramEnd"/>
       <w:r>
         <w:rPr>
-          <w:sz w:val="28"/>
           <w:lang w:val="ru-RU"/>
         </w:rPr>
         <w:t xml:space="preserve"> </w:t>
@@ -6734,7 +5777,6 @@
       <w:proofErr w:type="gramStart"/>
       <w:r>
         <w:rPr>
-          <w:sz w:val="28"/>
           <w:lang w:val="ru-RU"/>
         </w:rPr>
         <w:t>ж</w:t>
@@ -6742,35 +5784,30 @@
       <w:proofErr w:type="gramEnd"/>
       <w:r>
         <w:rPr>
-          <w:sz w:val="28"/>
           <w:lang w:val="ru-RU"/>
         </w:rPr>
         <w:t>елеза</w:t>
       </w:r>
       <w:r>
         <w:rPr>
-          <w:sz w:val="28"/>
           <w:lang w:val="ru-RU"/>
         </w:rPr>
         <w:t xml:space="preserve"> </w:t>
       </w:r>
       <w:r>
         <w:rPr>
-          <w:sz w:val="28"/>
           <w:lang w:val="ru-RU"/>
         </w:rPr>
         <w:t xml:space="preserve">не увеличена, контуры </w:t>
       </w:r>
       <w:r>
         <w:rPr>
-          <w:sz w:val="28"/>
           <w:lang w:val="ru-RU"/>
         </w:rPr>
         <w:t>снижены</w:t>
       </w:r>
       <w:r>
         <w:rPr>
-          <w:sz w:val="28"/>
           <w:lang w:val="ru-RU"/>
         </w:rPr>
         <w:t xml:space="preserve">. </w:t>
@@ -6778,7 +5815,6 @@
       <w:proofErr w:type="spellStart"/>
       <w:r>
         <w:rPr>
-          <w:sz w:val="28"/>
           <w:lang w:val="ru-RU"/>
         </w:rPr>
         <w:t>Эхогенность</w:t>
@@ -6786,7 +5822,6 @@
       <w:proofErr w:type="spellEnd"/>
       <w:r>
         <w:rPr>
-          <w:sz w:val="28"/>
           <w:lang w:val="ru-RU"/>
         </w:rPr>
         <w:t xml:space="preserve"> паренхимы </w:t>
@@ -6794,7 +5829,6 @@
       <w:proofErr w:type="gramStart"/>
       <w:r>
         <w:rPr>
-          <w:sz w:val="28"/>
           <w:lang w:val="ru-RU"/>
         </w:rPr>
         <w:t>снижена</w:t>
@@ -6802,14 +5836,12 @@
       <w:proofErr w:type="gramEnd"/>
       <w:r>
         <w:rPr>
-          <w:sz w:val="28"/>
           <w:lang w:val="ru-RU"/>
         </w:rPr>
         <w:t>.</w:t>
       </w:r>
       <w:r>
         <w:rPr>
-          <w:sz w:val="28"/>
           <w:lang w:val="ru-RU"/>
         </w:rPr>
         <w:t xml:space="preserve"> </w:t>
@@ -6817,7 +5849,6 @@
       <w:proofErr w:type="spellStart"/>
       <w:r>
         <w:rPr>
-          <w:sz w:val="28"/>
           <w:lang w:val="ru-RU"/>
         </w:rPr>
         <w:t>Эхоструктура</w:t>
@@ -6825,49 +5856,42 @@
       <w:proofErr w:type="spellEnd"/>
       <w:r>
         <w:rPr>
-          <w:sz w:val="28"/>
           <w:lang w:val="ru-RU"/>
         </w:rPr>
         <w:t xml:space="preserve"> крупнозернистая,  </w:t>
       </w:r>
       <w:r>
         <w:rPr>
-          <w:sz w:val="28"/>
           <w:lang w:val="ru-RU"/>
         </w:rPr>
         <w:t>однородная</w:t>
       </w:r>
       <w:r>
         <w:rPr>
-          <w:sz w:val="28"/>
           <w:lang w:val="ru-RU"/>
         </w:rPr>
         <w:t xml:space="preserve">. </w:t>
       </w:r>
       <w:r>
         <w:rPr>
-          <w:sz w:val="28"/>
           <w:lang w:val="ru-RU"/>
         </w:rPr>
         <w:t>Р</w:t>
       </w:r>
       <w:r>
         <w:rPr>
-          <w:sz w:val="28"/>
           <w:lang w:val="ru-RU"/>
         </w:rPr>
         <w:t>егионарны</w:t>
       </w:r>
       <w:r>
         <w:rPr>
-          <w:sz w:val="28"/>
           <w:lang w:val="ru-RU"/>
         </w:rPr>
         <w:t>е</w:t>
       </w:r>
       <w:r>
         <w:rPr>
-          <w:sz w:val="28"/>
           <w:lang w:val="ru-RU"/>
         </w:rPr>
         <w:t xml:space="preserve"> </w:t>
@@ -6875,7 +5899,6 @@
       <w:proofErr w:type="gramStart"/>
       <w:r>
         <w:rPr>
-          <w:sz w:val="28"/>
           <w:lang w:val="ru-RU"/>
         </w:rPr>
         <w:t>л</w:t>
@@ -6883,42 +5906,36 @@
       <w:proofErr w:type="gramEnd"/>
       <w:r>
         <w:rPr>
-          <w:sz w:val="28"/>
           <w:lang w:val="ru-RU"/>
         </w:rPr>
         <w:t>/узл</w:t>
       </w:r>
       <w:r>
         <w:rPr>
-          <w:sz w:val="28"/>
           <w:lang w:val="ru-RU"/>
         </w:rPr>
         <w:t>ы</w:t>
       </w:r>
       <w:r>
         <w:rPr>
-          <w:sz w:val="28"/>
           <w:lang w:val="ru-RU"/>
         </w:rPr>
         <w:t xml:space="preserve"> </w:t>
       </w:r>
       <w:r>
         <w:rPr>
-          <w:sz w:val="28"/>
           <w:lang w:val="ru-RU"/>
         </w:rPr>
         <w:t xml:space="preserve"> </w:t>
       </w:r>
       <w:r>
         <w:rPr>
-          <w:sz w:val="28"/>
           <w:lang w:val="ru-RU"/>
         </w:rPr>
         <w:t xml:space="preserve">не </w:t>
       </w:r>
       <w:r>
         <w:rPr>
-          <w:sz w:val="28"/>
           <w:lang w:val="ru-RU"/>
         </w:rPr>
         <w:t xml:space="preserve">визуализируются. </w:t>
@@ -6926,7 +5943,6 @@
       <w:proofErr w:type="spellStart"/>
       <w:r>
         <w:rPr>
-          <w:sz w:val="28"/>
           <w:lang w:val="ru-RU"/>
         </w:rPr>
         <w:t>Закл</w:t>
@@ -6934,28 +5950,24 @@
       <w:proofErr w:type="spellEnd"/>
       <w:r>
         <w:rPr>
-          <w:sz w:val="28"/>
           <w:lang w:val="ru-RU"/>
         </w:rPr>
         <w:t xml:space="preserve">.: </w:t>
       </w:r>
       <w:r>
         <w:rPr>
-          <w:sz w:val="28"/>
           <w:lang w:val="ru-RU"/>
         </w:rPr>
         <w:t xml:space="preserve">Незначительные </w:t>
       </w:r>
       <w:r>
         <w:rPr>
-          <w:sz w:val="28"/>
           <w:lang w:val="ru-RU"/>
         </w:rPr>
         <w:t>диффузные изменения паренхимы.</w:t>
       </w:r>
       <w:r>
         <w:rPr>
-          <w:sz w:val="28"/>
           <w:lang w:val="ru-RU"/>
         </w:rPr>
         <w:t xml:space="preserve"> </w:t>
@@ -6966,31 +5978,26 @@
         <w:ind w:left="-567"/>
         <w:jc w:val="both"/>
         <w:rPr>
-          <w:sz w:val="28"/>
-          <w:szCs w:val="20"/>
           <w:lang w:val="ru-RU"/>
         </w:rPr>
       </w:pPr>
       <w:r>
         <w:rPr>
-          <w:sz w:val="28"/>
           <w:u w:val="single"/>
           <w:lang w:val="ru-RU"/>
         </w:rPr>
         <w:t>Лечение:</w:t>
       </w:r>
-      <w:bookmarkStart w:id="5" w:name="лн"/>
-      <w:bookmarkEnd w:id="5"/>
-      <w:r>
-        <w:rPr>
-          <w:sz w:val="28"/>
+      <w:bookmarkStart w:id="3" w:name="лн"/>
+      <w:bookmarkEnd w:id="3"/>
+      <w:r>
+        <w:rPr>
           <w:lang w:val="ru-RU"/>
         </w:rPr>
         <w:t xml:space="preserve"> </w:t>
       </w:r>
       <w:r>
         <w:rPr>
-          <w:sz w:val="28"/>
           <w:lang w:val="ru-RU"/>
         </w:rPr>
         <w:t xml:space="preserve"> Эпайдра, Лантус, </w:t>
@@ -6998,7 +6005,6 @@
       <w:proofErr w:type="spellStart"/>
       <w:r>
         <w:rPr>
-          <w:sz w:val="28"/>
           <w:lang w:val="ru-RU"/>
         </w:rPr>
         <w:t>лесфаль</w:t>
@@ -7006,7 +6012,6 @@
       <w:proofErr w:type="spellEnd"/>
       <w:r>
         <w:rPr>
-          <w:sz w:val="28"/>
           <w:lang w:val="ru-RU"/>
         </w:rPr>
         <w:t xml:space="preserve">, </w:t>
@@ -7014,47 +6019,47 @@
       <w:proofErr w:type="spellStart"/>
       <w:r>
         <w:rPr>
-          <w:sz w:val="28"/>
-          <w:lang w:val="ru-RU"/>
-        </w:rPr>
-        <w:t>офлоксацин</w:t>
+          <w:lang w:val="ru-RU"/>
+        </w:rPr>
+        <w:t>ф</w:t>
+      </w:r>
+      <w:r>
+        <w:rPr>
+          <w:lang w:val="ru-RU"/>
+        </w:rPr>
+        <w:t>уцис</w:t>
       </w:r>
       <w:proofErr w:type="spellEnd"/>
       <w:r>
         <w:rPr>
-          <w:sz w:val="28"/>
-          <w:lang w:val="ru-RU"/>
-        </w:rPr>
-        <w:t xml:space="preserve">,  </w:t>
+          <w:lang w:val="ru-RU"/>
+        </w:rPr>
+        <w:t xml:space="preserve">, свечи </w:t>
       </w:r>
       <w:proofErr w:type="spellStart"/>
       <w:r>
         <w:rPr>
-          <w:sz w:val="28"/>
-          <w:lang w:val="ru-RU"/>
-        </w:rPr>
-        <w:t>фуцис</w:t>
+          <w:lang w:val="ru-RU"/>
+        </w:rPr>
+        <w:t>ливарол</w:t>
       </w:r>
       <w:proofErr w:type="spellEnd"/>
       <w:r>
         <w:rPr>
-          <w:sz w:val="28"/>
-          <w:lang w:val="ru-RU"/>
-        </w:rPr>
-        <w:t xml:space="preserve">, свечи </w:t>
+          <w:lang w:val="ru-RU"/>
+        </w:rPr>
+        <w:t xml:space="preserve">, </w:t>
       </w:r>
       <w:proofErr w:type="spellStart"/>
       <w:r>
         <w:rPr>
-          <w:sz w:val="28"/>
-          <w:lang w:val="ru-RU"/>
-        </w:rPr>
-        <w:t>ливарон</w:t>
+          <w:lang w:val="ru-RU"/>
+        </w:rPr>
+        <w:t>берлитион</w:t>
       </w:r>
       <w:proofErr w:type="spellEnd"/>
       <w:r>
         <w:rPr>
-          <w:sz w:val="28"/>
           <w:lang w:val="ru-RU"/>
         </w:rPr>
         <w:t xml:space="preserve">, </w:t>
@@ -7062,15 +6067,13 @@
       <w:proofErr w:type="spellStart"/>
       <w:r>
         <w:rPr>
-          <w:sz w:val="28"/>
-          <w:lang w:val="ru-RU"/>
-        </w:rPr>
-        <w:t>берлитион</w:t>
+          <w:lang w:val="ru-RU"/>
+        </w:rPr>
+        <w:t>витаксон</w:t>
       </w:r>
       <w:proofErr w:type="spellEnd"/>
       <w:r>
         <w:rPr>
-          <w:sz w:val="28"/>
           <w:lang w:val="ru-RU"/>
         </w:rPr>
         <w:t xml:space="preserve">, </w:t>
@@ -7078,47 +6081,27 @@
       <w:proofErr w:type="spellStart"/>
       <w:r>
         <w:rPr>
-          <w:sz w:val="28"/>
-          <w:lang w:val="ru-RU"/>
-        </w:rPr>
-        <w:t>витаксон</w:t>
+          <w:lang w:val="ru-RU"/>
+        </w:rPr>
+        <w:t>нуклео</w:t>
       </w:r>
       <w:proofErr w:type="spellEnd"/>
       <w:r>
         <w:rPr>
-          <w:sz w:val="28"/>
-          <w:lang w:val="ru-RU"/>
-        </w:rPr>
-        <w:t xml:space="preserve">, </w:t>
+          <w:lang w:val="ru-RU"/>
+        </w:rPr>
+        <w:t xml:space="preserve"> ЦМФ, </w:t>
       </w:r>
       <w:proofErr w:type="spellStart"/>
       <w:r>
         <w:rPr>
-          <w:sz w:val="28"/>
-          <w:lang w:val="ru-RU"/>
-        </w:rPr>
-        <w:t>нуклео</w:t>
+          <w:lang w:val="ru-RU"/>
+        </w:rPr>
+        <w:t>энап</w:t>
       </w:r>
       <w:proofErr w:type="spellEnd"/>
       <w:r>
         <w:rPr>
-          <w:sz w:val="28"/>
-          <w:lang w:val="ru-RU"/>
-        </w:rPr>
-        <w:t xml:space="preserve"> ЦМФ, </w:t>
-      </w:r>
-      <w:proofErr w:type="spellStart"/>
-      <w:r>
-        <w:rPr>
-          <w:sz w:val="28"/>
-          <w:lang w:val="ru-RU"/>
-        </w:rPr>
-        <w:t>энап</w:t>
-      </w:r>
-      <w:proofErr w:type="spellEnd"/>
-      <w:r>
-        <w:rPr>
-          <w:sz w:val="28"/>
           <w:lang w:val="ru-RU"/>
         </w:rPr>
         <w:t>,</w:t>
@@ -7129,17 +6112,15 @@
         <w:ind w:left="-567"/>
         <w:jc w:val="both"/>
         <w:rPr>
-          <w:sz w:val="28"/>
           <w:lang w:val="ru-RU"/>
         </w:rPr>
       </w:pPr>
-      <w:bookmarkStart w:id="6" w:name="дд"/>
-      <w:bookmarkStart w:id="7" w:name="лк"/>
-      <w:bookmarkEnd w:id="6"/>
-      <w:bookmarkEnd w:id="7"/>
-      <w:r>
-        <w:rPr>
-          <w:sz w:val="28"/>
+      <w:bookmarkStart w:id="4" w:name="дд"/>
+      <w:bookmarkStart w:id="5" w:name="лк"/>
+      <w:bookmarkEnd w:id="4"/>
+      <w:bookmarkEnd w:id="5"/>
+      <w:r>
+        <w:rPr>
           <w:u w:val="single"/>
           <w:lang w:val="ru-RU"/>
         </w:rPr>
@@ -7147,10 +6128,21 @@
       </w:r>
       <w:r>
         <w:rPr>
-          <w:sz w:val="28"/>
-          <w:lang w:val="ru-RU"/>
-        </w:rPr>
-        <w:t xml:space="preserve">:  </w:t>
+          <w:lang w:val="ru-RU"/>
+        </w:rPr>
+        <w:t xml:space="preserve">: </w:t>
+      </w:r>
+      <w:r>
+        <w:rPr>
+          <w:lang w:val="ru-RU"/>
+        </w:rPr>
+        <w:t xml:space="preserve">СД компенсирован, </w:t>
+      </w:r>
+      <w:r>
+        <w:rPr>
+          <w:lang w:val="ru-RU"/>
+        </w:rPr>
+        <w:t xml:space="preserve"> </w:t>
       </w:r>
       <w:sdt>
         <w:sdtPr>
@@ -7172,19 +6164,7 @@
             <w:rPr>
               <w:lang w:val="ru-RU"/>
             </w:rPr>
-            <w:t xml:space="preserve">Общее состояние улучшилось, гликемия </w:t>
-          </w:r>
-          <w:r>
-            <w:rPr>
-              <w:lang w:val="ru-RU"/>
-            </w:rPr>
-            <w:t>нормализовалась</w:t>
-          </w:r>
-          <w:r>
-            <w:rPr>
-              <w:lang w:val="ru-RU"/>
-            </w:rPr>
-            <w:t>, уменьшились боли в н/к.</w:t>
+            <w:t xml:space="preserve"> уменьшились боли в н/к.</w:t>
           </w:r>
         </w:sdtContent>
       </w:sdt>
@@ -7192,30 +6172,19 @@
         <w:rPr>
           <w:lang w:val="ru-RU"/>
         </w:rPr>
-        <w:t xml:space="preserve"> </w:t>
-      </w:r>
-      <w:r>
-        <w:rPr>
-          <w:sz w:val="28"/>
-          <w:lang w:val="ru-RU"/>
-        </w:rPr>
-        <w:t xml:space="preserve">АД  </w:t>
-      </w:r>
-      <w:proofErr w:type="gramStart"/>
-      <w:r>
-        <w:rPr>
-          <w:sz w:val="28"/>
-          <w:lang w:val="ru-RU"/>
-        </w:rPr>
-        <w:t>мм</w:t>
-      </w:r>
-      <w:proofErr w:type="gramEnd"/>
-      <w:r>
-        <w:rPr>
-          <w:sz w:val="28"/>
-          <w:lang w:val="ru-RU"/>
-        </w:rPr>
-        <w:t xml:space="preserve"> рт. ст. </w:t>
+        <w:t xml:space="preserve"> АД </w:t>
+      </w:r>
+      <w:r>
+        <w:rPr>
+          <w:lang w:val="ru-RU"/>
+        </w:rPr>
+        <w:t>130/70</w:t>
+      </w:r>
+      <w:r>
+        <w:rPr>
+          <w:lang w:val="ru-RU"/>
+        </w:rPr>
+        <w:t xml:space="preserve"> мм рт. ст. </w:t>
       </w:r>
       <w:sdt>
         <w:sdtPr>
@@ -7243,53 +6212,22 @@
       </w:sdt>
       <w:r>
         <w:rPr>
-          <w:sz w:val="28"/>
           <w:lang w:val="ru-RU"/>
         </w:rPr>
         <w:t xml:space="preserve">  </w:t>
       </w:r>
       <w:r>
         <w:rPr>
-          <w:sz w:val="28"/>
           <w:lang w:val="ru-RU"/>
         </w:rPr>
         <w:t xml:space="preserve"> </w:t>
       </w:r>
-      <w:sdt>
-        <w:sdtPr>
-          <w:rPr>
-            <w:sz w:val="20"/>
-            <w:szCs w:val="20"/>
-            <w:lang w:val="ru-RU"/>
-          </w:rPr>
-          <w:id w:val="-698077397"/>
-          <w:placeholder>
-            <w:docPart w:val="DefaultPlaceholder_1082065159"/>
-          </w:placeholder>
-          <w:comboBox>
-            <w:listItem w:displayText=" " w:value=" "/>
-            <w:listItem w:displayText="Пациент ознакомлен с постановлением КМУ 29.03.16 № 239 щодо «Перелiку хворих на цукровий дiабет для вiдшкодування вартостi препаратiв iнсулiну» " w:value="Пациент ознакомлен с постановлением КМУ 29.03.16 № 239 щодо «Перелiку хворих на цукровий дiабет для вiдшкодування вартостi препаратiв iнсулiну» "/>
-          </w:comboBox>
-        </w:sdtPr>
-        <w:sdtEndPr/>
-        <w:sdtContent>
-          <w:r>
-            <w:rPr>
-              <w:sz w:val="20"/>
-              <w:szCs w:val="20"/>
-              <w:lang w:val="ru-RU"/>
-            </w:rPr>
-            <w:t xml:space="preserve"> </w:t>
-          </w:r>
-        </w:sdtContent>
-      </w:sdt>
     </w:p>
     <w:p>
       <w:pPr>
         <w:ind w:left="-567"/>
         <w:jc w:val="both"/>
         <w:rPr>
-          <w:sz w:val="28"/>
           <w:lang w:val="ru-RU"/>
         </w:rPr>
       </w:pPr>
@@ -7345,7 +6283,19 @@
         <w:rPr>
           <w:lang w:val="ru-RU"/>
         </w:rPr>
-        <w:t xml:space="preserve">эндокринолога, по </w:t>
+        <w:t xml:space="preserve">эндокринолога, </w:t>
+      </w:r>
+      <w:r>
+        <w:rPr>
+          <w:lang w:val="ru-RU"/>
+        </w:rPr>
+        <w:t xml:space="preserve">нефролога </w:t>
+      </w:r>
+      <w:r>
+        <w:rPr>
+          <w:lang w:val="ru-RU"/>
+        </w:rPr>
+        <w:t xml:space="preserve">по </w:t>
       </w:r>
       <w:proofErr w:type="gramStart"/>
       <w:r>
@@ -7459,7 +6409,7 @@
             <w:rPr>
               <w:lang w:val="ru-RU"/>
             </w:rPr>
-            <w:t>7,0</w:t>
+            <w:t>6,5</w:t>
           </w:r>
         </w:sdtContent>
       </w:sdt>
@@ -7491,7 +6441,7 @@
             <w:rPr>
               <w:lang w:val="ru-RU"/>
             </w:rPr>
-            <w:t>10,0</w:t>
+            <w:t>8,0</w:t>
           </w:r>
         </w:sdtContent>
       </w:sdt>
@@ -7543,7 +6493,7 @@
             <w:rPr>
               <w:lang w:val="ru-RU"/>
             </w:rPr>
-            <w:t>7,5</w:t>
+            <w:t>6,5</w:t>
           </w:r>
         </w:sdtContent>
       </w:sdt>
@@ -7574,16 +6524,9 @@
       </w:r>
       <w:r>
         <w:rPr>
-          <w:sz w:val="28"/>
-          <w:lang w:val="ru-RU"/>
-        </w:rPr>
-        <w:t>Эпайдра</w:t>
-      </w:r>
-      <w:r>
-        <w:rPr>
-          <w:lang w:val="ru-RU"/>
-        </w:rPr>
-        <w:t xml:space="preserve"> </w:t>
+          <w:lang w:val="ru-RU"/>
+        </w:rPr>
+        <w:t xml:space="preserve">Эпайдра </w:t>
       </w:r>
       <w:proofErr w:type="gramStart"/>
       <w:r>
@@ -7597,7 +6540,31 @@
         <w:rPr>
           <w:lang w:val="ru-RU"/>
         </w:rPr>
-        <w:t>/з- ед., п/о- ед., п/у</w:t>
+        <w:t>/з-</w:t>
+      </w:r>
+      <w:r>
+        <w:rPr>
+          <w:lang w:val="ru-RU"/>
+        </w:rPr>
+        <w:t>8-10</w:t>
+      </w:r>
+      <w:r>
+        <w:rPr>
+          <w:lang w:val="ru-RU"/>
+        </w:rPr>
+        <w:t xml:space="preserve"> ед., п/о-</w:t>
+      </w:r>
+      <w:r>
+        <w:rPr>
+          <w:lang w:val="ru-RU"/>
+        </w:rPr>
+        <w:t>8-10</w:t>
+      </w:r>
+      <w:r>
+        <w:rPr>
+          <w:lang w:val="ru-RU"/>
+        </w:rPr>
+        <w:t xml:space="preserve"> ед., п/у</w:t>
       </w:r>
       <w:r>
         <w:rPr>
@@ -7609,32 +6576,37 @@
         <w:rPr>
           <w:lang w:val="ru-RU"/>
         </w:rPr>
-        <w:t xml:space="preserve">- ед.,  </w:t>
-      </w:r>
-      <w:r>
-        <w:rPr>
-          <w:sz w:val="28"/>
-          <w:lang w:val="ru-RU"/>
-        </w:rPr>
-        <w:t>Лантус</w:t>
-      </w:r>
-      <w:r>
-        <w:rPr>
-          <w:lang w:val="ru-RU"/>
-        </w:rPr>
-        <w:t xml:space="preserve"> </w:t>
-      </w:r>
-      <w:r>
-        <w:rPr>
-          <w:lang w:val="ru-RU"/>
-        </w:rPr>
-        <w:t>22.00</w:t>
-      </w:r>
-      <w:r>
-        <w:rPr>
-          <w:lang w:val="ru-RU"/>
-        </w:rPr>
-        <w:t xml:space="preserve">   ед.</w:t>
+        <w:t>-</w:t>
+      </w:r>
+      <w:r>
+        <w:rPr>
+          <w:lang w:val="ru-RU"/>
+        </w:rPr>
+        <w:t>6-8</w:t>
+      </w:r>
+      <w:r>
+        <w:rPr>
+          <w:lang w:val="ru-RU"/>
+        </w:rPr>
+        <w:t xml:space="preserve"> ед.,  </w:t>
+      </w:r>
+      <w:r>
+        <w:rPr>
+          <w:lang w:val="ru-RU"/>
+        </w:rPr>
+        <w:t xml:space="preserve">Лантус </w:t>
+      </w:r>
+      <w:r>
+        <w:rPr>
+          <w:lang w:val="ru-RU"/>
+        </w:rPr>
+        <w:t>п/з 30 ед</w:t>
+      </w:r>
+      <w:r>
+        <w:rPr>
+          <w:lang w:val="ru-RU"/>
+        </w:rPr>
+        <w:t>.</w:t>
       </w:r>
     </w:p>
     <w:p>
@@ -7679,7 +6651,7 @@
         <w:rPr>
           <w:lang w:val="ru-RU"/>
         </w:rPr>
-        <w:t>6</w:t>
+        <w:t>3</w:t>
       </w:r>
       <w:r>
         <w:rPr>
@@ -7703,21 +6675,31 @@
         </w:sdtPr>
         <w:sdtEndPr/>
         <w:sdtContent>
-          <w:proofErr w:type="spellStart"/>
           <w:r>
             <w:rPr>
               <w:lang w:val="ru-RU"/>
             </w:rPr>
-            <w:t>микроальбуминурии</w:t>
+            <w:t>протеинурии</w:t>
           </w:r>
-          <w:proofErr w:type="spellEnd"/>
         </w:sdtContent>
       </w:sdt>
       <w:r>
         <w:rPr>
           <w:lang w:val="ru-RU"/>
         </w:rPr>
-        <w:t xml:space="preserve"> 1р. в 6 мес.</w:t>
+        <w:t xml:space="preserve"> 1р. в </w:t>
+      </w:r>
+      <w:r>
+        <w:rPr>
+          <w:lang w:val="ru-RU"/>
+        </w:rPr>
+        <w:t>3-</w:t>
+      </w:r>
+      <w:r>
+        <w:rPr>
+          <w:lang w:val="ru-RU"/>
+        </w:rPr>
+        <w:t>6 мес.</w:t>
       </w:r>
     </w:p>
     <w:p>
@@ -7732,162 +6714,10 @@
           <w:lang w:val="ru-RU"/>
         </w:rPr>
       </w:pPr>
-      <w:proofErr w:type="spellStart"/>
-      <w:r>
-        <w:rPr>
-          <w:lang w:val="ru-RU"/>
-        </w:rPr>
-        <w:t>Гиполипидемическая</w:t>
-      </w:r>
-      <w:proofErr w:type="spellEnd"/>
-      <w:r>
-        <w:rPr>
-          <w:lang w:val="ru-RU"/>
-        </w:rPr>
-        <w:t xml:space="preserve"> терапия</w:t>
-      </w:r>
-      <w:r>
-        <w:rPr>
-          <w:lang w:val="ru-RU"/>
-        </w:rPr>
-        <w:t>:</w:t>
-      </w:r>
-      <w:r>
-        <w:rPr>
-          <w:lang w:val="ru-RU"/>
-        </w:rPr>
-        <w:t xml:space="preserve"> </w:t>
-      </w:r>
-      <w:sdt>
-        <w:sdtPr>
-          <w:rPr>
-            <w:lang w:val="ru-RU"/>
-          </w:rPr>
-          <w:id w:val="1725480614"/>
-          <w:placeholder>
-            <w:docPart w:val="DefaultPlaceholder_1082065159"/>
-          </w:placeholder>
-          <w:comboBox>
-            <w:listItem w:displayText="розувастатин " w:value="розувастатин "/>
-            <w:listItem w:displayText="аторвастатин" w:value="аторвастатин"/>
-          </w:comboBox>
-        </w:sdtPr>
-        <w:sdtEndPr/>
-        <w:sdtContent>
-          <w:proofErr w:type="spellStart"/>
-          <w:r>
-            <w:rPr>
-              <w:lang w:val="ru-RU"/>
-            </w:rPr>
-            <w:t>розувастатин</w:t>
-          </w:r>
-          <w:proofErr w:type="spellEnd"/>
-        </w:sdtContent>
-      </w:sdt>
-      <w:r>
-        <w:rPr>
-          <w:lang w:val="ru-RU"/>
-        </w:rPr>
-        <w:t xml:space="preserve"> </w:t>
-      </w:r>
-      <w:r>
-        <w:rPr>
-          <w:lang w:val="ru-RU"/>
-        </w:rPr>
-        <w:t>10 мг</w:t>
-      </w:r>
-      <w:r>
-        <w:rPr>
-          <w:lang w:val="ru-RU"/>
-        </w:rPr>
-        <w:t xml:space="preserve"> </w:t>
-      </w:r>
-      <w:r>
-        <w:rPr>
-          <w:lang w:val="ru-RU"/>
-        </w:rPr>
-        <w:t xml:space="preserve">1т </w:t>
-      </w:r>
-      <w:proofErr w:type="spellStart"/>
-      <w:r>
-        <w:rPr>
-          <w:lang w:val="ru-RU"/>
-        </w:rPr>
-        <w:t>веч</w:t>
-      </w:r>
-      <w:proofErr w:type="spellEnd"/>
-      <w:r>
-        <w:rPr>
-          <w:lang w:val="ru-RU"/>
-        </w:rPr>
-        <w:t xml:space="preserve"> </w:t>
-      </w:r>
-      <w:r>
-        <w:rPr>
-          <w:lang w:val="ru-RU"/>
-        </w:rPr>
-        <w:t>с контр</w:t>
-      </w:r>
-      <w:proofErr w:type="gramStart"/>
-      <w:r>
-        <w:rPr>
-          <w:lang w:val="ru-RU"/>
-        </w:rPr>
-        <w:t>.</w:t>
-      </w:r>
-      <w:proofErr w:type="gramEnd"/>
-      <w:r>
-        <w:rPr>
-          <w:lang w:val="ru-RU"/>
-        </w:rPr>
-        <w:t xml:space="preserve"> </w:t>
-      </w:r>
-      <w:proofErr w:type="spellStart"/>
-      <w:proofErr w:type="gramStart"/>
-      <w:r>
-        <w:rPr>
-          <w:lang w:val="ru-RU"/>
-        </w:rPr>
-        <w:t>л</w:t>
-      </w:r>
-      <w:proofErr w:type="gramEnd"/>
-      <w:r>
-        <w:rPr>
-          <w:lang w:val="ru-RU"/>
-        </w:rPr>
-        <w:t>ипидограммы</w:t>
-      </w:r>
-      <w:proofErr w:type="spellEnd"/>
-      <w:r>
-        <w:rPr>
-          <w:lang w:val="ru-RU"/>
-        </w:rPr>
-        <w:t xml:space="preserve"> </w:t>
-      </w:r>
-      <w:r>
-        <w:rPr>
-          <w:lang w:val="ru-RU"/>
-        </w:rPr>
-        <w:t>через 3 мес.</w:t>
-      </w:r>
-    </w:p>
-    <w:p>
-      <w:pPr>
-        <w:numPr>
-          <w:ilvl w:val="0"/>
-          <w:numId w:val="2"/>
-        </w:numPr>
-        <w:ind w:left="-142"/>
-        <w:jc w:val="both"/>
-        <w:rPr>
-          <w:lang w:val="ru-RU"/>
-        </w:rPr>
-      </w:pPr>
-      <w:r>
-        <w:rPr>
-          <w:lang w:val="ru-RU"/>
-        </w:rPr>
-        <w:lastRenderedPageBreak/>
+      <w:r>
+        <w:rPr>
+          <w:lang w:val="ru-RU"/>
+        </w:rPr>
         <w:t>С</w:t>
       </w:r>
       <w:r>
@@ -7960,124 +6790,35 @@
         <w:rPr>
           <w:lang w:val="ru-RU"/>
         </w:rPr>
-        <w:t>Рек</w:t>
+        <w:t xml:space="preserve">Рек. кардиолога: </w:t>
+      </w:r>
+      <w:r>
+        <w:rPr>
+          <w:lang w:val="ru-RU"/>
+        </w:rPr>
+        <w:t xml:space="preserve"> хипотел 40 мг 1р/д</w:t>
       </w:r>
       <w:proofErr w:type="gramStart"/>
       <w:r>
         <w:rPr>
           <w:lang w:val="ru-RU"/>
         </w:rPr>
-        <w:t>.</w:t>
-      </w:r>
+        <w:t xml:space="preserve">,, </w:t>
+      </w:r>
+      <w:proofErr w:type="spellStart"/>
       <w:proofErr w:type="gramEnd"/>
       <w:r>
         <w:rPr>
           <w:lang w:val="ru-RU"/>
         </w:rPr>
-        <w:t xml:space="preserve"> </w:t>
-      </w:r>
-      <w:proofErr w:type="gramStart"/>
-      <w:r>
-        <w:rPr>
-          <w:lang w:val="ru-RU"/>
-        </w:rPr>
-        <w:t>к</w:t>
-      </w:r>
-      <w:proofErr w:type="gramEnd"/>
-      <w:r>
-        <w:rPr>
-          <w:lang w:val="ru-RU"/>
-        </w:rPr>
-        <w:t xml:space="preserve">ардиолога: </w:t>
-      </w:r>
-    </w:p>
-    <w:p>
-      <w:pPr>
-        <w:numPr>
-          <w:ilvl w:val="0"/>
-          <w:numId w:val="2"/>
-        </w:numPr>
-        <w:ind w:left="-142"/>
-        <w:jc w:val="both"/>
-        <w:rPr>
-          <w:lang w:val="ru-RU"/>
-        </w:rPr>
-      </w:pPr>
-      <w:sdt>
-        <w:sdtPr>
-          <w:rPr>
-            <w:lang w:val="ru-RU"/>
-          </w:rPr>
-          <w:id w:val="-1414849388"/>
-          <w:placeholder>
-            <w:docPart w:val="DefaultPlaceholder_1082065159"/>
-          </w:placeholder>
-          <w:comboBox>
-            <w:listItem w:displayText="Гипотензивная терапия:" w:value="Гипотензивная терапия:"/>
-            <w:listItem w:displayText="С нефропротекторной целью:" w:value="С нефропротекторной целью:"/>
-          </w:comboBox>
-        </w:sdtPr>
-        <w:sdtEndPr/>
-        <w:sdtContent>
-          <w:r>
-            <w:rPr>
-              <w:lang w:val="ru-RU"/>
-            </w:rPr>
-            <w:t>Гипотензивная терапия:</w:t>
-          </w:r>
-        </w:sdtContent>
-      </w:sdt>
-      <w:r>
-        <w:rPr>
-          <w:lang w:val="ru-RU"/>
-        </w:rPr>
-        <w:t xml:space="preserve"> э</w:t>
-      </w:r>
-      <w:r>
-        <w:rPr>
-          <w:lang w:val="ru-RU"/>
-        </w:rPr>
-        <w:t>налаприл 5 мг утром,</w:t>
-      </w:r>
-      <w:r>
-        <w:rPr>
-          <w:lang w:val="ru-RU"/>
-        </w:rPr>
-        <w:t xml:space="preserve"> </w:t>
-      </w:r>
-      <w:proofErr w:type="spellStart"/>
-      <w:r>
-        <w:rPr>
-          <w:lang w:val="ru-RU"/>
-        </w:rPr>
-        <w:t>индапрес</w:t>
+        <w:t>бисопролол</w:t>
       </w:r>
       <w:proofErr w:type="spellEnd"/>
       <w:r>
         <w:rPr>
           <w:lang w:val="ru-RU"/>
         </w:rPr>
-        <w:t xml:space="preserve"> (</w:t>
-      </w:r>
-      <w:proofErr w:type="spellStart"/>
-      <w:r>
-        <w:rPr>
-          <w:lang w:val="ru-RU"/>
-        </w:rPr>
-        <w:t>индап</w:t>
-      </w:r>
-      <w:proofErr w:type="spellEnd"/>
-      <w:r>
-        <w:rPr>
-          <w:lang w:val="ru-RU"/>
-        </w:rPr>
-        <w:t xml:space="preserve">) 2,5 мг утром, </w:t>
-      </w:r>
-      <w:r>
-        <w:rPr>
-          <w:lang w:val="ru-RU"/>
-        </w:rPr>
-        <w:t xml:space="preserve"> кардиомагнил  1 т. вечер. Контр. АД. </w:t>
+        <w:t xml:space="preserve"> 2,5 мг 1р/д.  контроль АД, ЧСС</w:t>
       </w:r>
     </w:p>
     <w:p>
@@ -8312,300 +7053,48 @@
         <w:rPr>
           <w:lang w:val="ru-RU"/>
         </w:rPr>
-        <w:t>Рек. невропатолога: преп. а-</w:t>
+        <w:t>Рек</w:t>
+      </w:r>
+      <w:proofErr w:type="gramStart"/>
+      <w:r>
+        <w:rPr>
+          <w:lang w:val="ru-RU"/>
+        </w:rPr>
+        <w:t>.</w:t>
+      </w:r>
+      <w:proofErr w:type="gramEnd"/>
+      <w:r>
+        <w:rPr>
+          <w:lang w:val="ru-RU"/>
+        </w:rPr>
+        <w:t xml:space="preserve"> </w:t>
+      </w:r>
+      <w:proofErr w:type="gramStart"/>
+      <w:r>
+        <w:rPr>
+          <w:lang w:val="ru-RU"/>
+        </w:rPr>
+        <w:t>н</w:t>
+      </w:r>
+      <w:proofErr w:type="gramEnd"/>
+      <w:r>
+        <w:rPr>
+          <w:lang w:val="ru-RU"/>
+        </w:rPr>
+        <w:t xml:space="preserve">европатолога: </w:t>
       </w:r>
       <w:proofErr w:type="spellStart"/>
       <w:r>
         <w:rPr>
           <w:lang w:val="ru-RU"/>
         </w:rPr>
-        <w:t>липоевой</w:t>
+        <w:t>келтикан</w:t>
       </w:r>
       <w:proofErr w:type="spellEnd"/>
       <w:r>
         <w:rPr>
           <w:lang w:val="ru-RU"/>
         </w:rPr>
-        <w:t xml:space="preserve"> к-ты 600 мг в/в кап.</w:t>
-      </w:r>
-      <w:r>
-        <w:rPr>
-          <w:lang w:val="ru-RU"/>
-        </w:rPr>
-        <w:t xml:space="preserve">, </w:t>
-      </w:r>
-      <w:r>
-        <w:rPr>
-          <w:lang w:val="ru-RU"/>
-        </w:rPr>
-        <w:t xml:space="preserve">витамины </w:t>
-      </w:r>
-      <w:proofErr w:type="spellStart"/>
-      <w:r>
-        <w:rPr>
-          <w:lang w:val="ru-RU"/>
-        </w:rPr>
-        <w:t>гр</w:t>
-      </w:r>
-      <w:proofErr w:type="spellEnd"/>
-      <w:r>
-        <w:rPr>
-          <w:lang w:val="ru-RU"/>
-        </w:rPr>
-        <w:t xml:space="preserve"> В, </w:t>
-      </w:r>
-      <w:r>
-        <w:rPr>
-          <w:lang w:val="ru-RU"/>
-        </w:rPr>
-        <w:t xml:space="preserve">актовегин 10,0 в/в № 10, </w:t>
-      </w:r>
-      <w:proofErr w:type="spellStart"/>
-      <w:r>
-        <w:rPr>
-          <w:lang w:val="ru-RU"/>
-        </w:rPr>
-        <w:t>бенфогамма</w:t>
-      </w:r>
-      <w:proofErr w:type="spellEnd"/>
-      <w:r>
-        <w:rPr>
-          <w:lang w:val="ru-RU"/>
-        </w:rPr>
-        <w:t xml:space="preserve"> 300 мг 1т/</w:t>
-      </w:r>
-      <w:proofErr w:type="spellStart"/>
-      <w:r>
-        <w:rPr>
-          <w:lang w:val="ru-RU"/>
-        </w:rPr>
-        <w:t>сут</w:t>
-      </w:r>
-      <w:proofErr w:type="spellEnd"/>
-      <w:r>
-        <w:rPr>
-          <w:lang w:val="ru-RU"/>
-        </w:rPr>
-        <w:t xml:space="preserve"> до 2 мес.,  вита-</w:t>
-      </w:r>
-      <w:proofErr w:type="spellStart"/>
-      <w:r>
-        <w:rPr>
-          <w:lang w:val="ru-RU"/>
-        </w:rPr>
-        <w:t>мелатононин</w:t>
-      </w:r>
-      <w:proofErr w:type="spellEnd"/>
-      <w:r>
-        <w:rPr>
-          <w:lang w:val="ru-RU"/>
-        </w:rPr>
-        <w:t xml:space="preserve"> 1-2 т </w:t>
-      </w:r>
-      <w:proofErr w:type="spellStart"/>
-      <w:r>
-        <w:rPr>
-          <w:lang w:val="ru-RU"/>
-        </w:rPr>
-        <w:t>веч</w:t>
-      </w:r>
-      <w:proofErr w:type="spellEnd"/>
-      <w:r>
-        <w:rPr>
-          <w:lang w:val="ru-RU"/>
-        </w:rPr>
-        <w:t>.,</w:t>
-      </w:r>
-      <w:r>
-        <w:rPr>
-          <w:lang w:val="ru-RU"/>
-        </w:rPr>
-        <w:t xml:space="preserve"> </w:t>
-      </w:r>
-      <w:proofErr w:type="spellStart"/>
-      <w:r>
-        <w:rPr>
-          <w:lang w:val="ru-RU"/>
-        </w:rPr>
-        <w:t>вестибо</w:t>
-      </w:r>
-      <w:proofErr w:type="spellEnd"/>
-      <w:r>
-        <w:rPr>
-          <w:lang w:val="ru-RU"/>
-        </w:rPr>
-        <w:t xml:space="preserve"> 24 мг 2р\д, </w:t>
-      </w:r>
-      <w:r>
-        <w:rPr>
-          <w:lang w:val="ru-RU"/>
-        </w:rPr>
-        <w:t xml:space="preserve"> </w:t>
-      </w:r>
-      <w:proofErr w:type="spellStart"/>
-      <w:r>
-        <w:rPr>
-          <w:lang w:val="ru-RU"/>
-        </w:rPr>
-        <w:t>вестинорм</w:t>
-      </w:r>
-      <w:proofErr w:type="spellEnd"/>
-      <w:r>
-        <w:rPr>
-          <w:lang w:val="ru-RU"/>
-        </w:rPr>
-        <w:t xml:space="preserve"> 16 мг 1т 3р\д до 2 </w:t>
-      </w:r>
-      <w:proofErr w:type="spellStart"/>
-      <w:proofErr w:type="gramStart"/>
-      <w:r>
-        <w:rPr>
-          <w:lang w:val="ru-RU"/>
-        </w:rPr>
-        <w:t>мес</w:t>
-      </w:r>
-      <w:proofErr w:type="spellEnd"/>
-      <w:proofErr w:type="gramEnd"/>
-      <w:r>
-        <w:rPr>
-          <w:lang w:val="ru-RU"/>
-        </w:rPr>
-        <w:t xml:space="preserve">,, </w:t>
-      </w:r>
-      <w:proofErr w:type="spellStart"/>
-      <w:r>
-        <w:rPr>
-          <w:lang w:val="ru-RU"/>
-        </w:rPr>
-        <w:t>габагамма</w:t>
-      </w:r>
-      <w:proofErr w:type="spellEnd"/>
-      <w:r>
-        <w:rPr>
-          <w:lang w:val="ru-RU"/>
-        </w:rPr>
-        <w:t xml:space="preserve"> 300 мг </w:t>
-      </w:r>
-      <w:proofErr w:type="spellStart"/>
-      <w:r>
-        <w:rPr>
-          <w:lang w:val="ru-RU"/>
-        </w:rPr>
-        <w:t>веч</w:t>
-      </w:r>
-      <w:proofErr w:type="spellEnd"/>
-      <w:r>
-        <w:rPr>
-          <w:lang w:val="ru-RU"/>
-        </w:rPr>
-        <w:t xml:space="preserve">, </w:t>
-      </w:r>
-      <w:proofErr w:type="spellStart"/>
-      <w:r>
-        <w:rPr>
-          <w:lang w:val="ru-RU"/>
-        </w:rPr>
-        <w:t>габантин</w:t>
-      </w:r>
-      <w:proofErr w:type="spellEnd"/>
-      <w:r>
-        <w:rPr>
-          <w:lang w:val="ru-RU"/>
-        </w:rPr>
-        <w:t xml:space="preserve"> 300мг 2р/</w:t>
-      </w:r>
-      <w:proofErr w:type="spellStart"/>
-      <w:r>
-        <w:rPr>
-          <w:lang w:val="ru-RU"/>
-        </w:rPr>
-        <w:t>сут</w:t>
-      </w:r>
-      <w:proofErr w:type="spellEnd"/>
-      <w:r>
-        <w:rPr>
-          <w:lang w:val="ru-RU"/>
-        </w:rPr>
-        <w:t xml:space="preserve">. 2-3 </w:t>
-      </w:r>
-      <w:proofErr w:type="spellStart"/>
-      <w:r>
-        <w:rPr>
-          <w:lang w:val="ru-RU"/>
-        </w:rPr>
-        <w:t>нед</w:t>
-      </w:r>
-      <w:proofErr w:type="spellEnd"/>
-      <w:r>
-        <w:rPr>
-          <w:lang w:val="ru-RU"/>
-        </w:rPr>
-        <w:t xml:space="preserve">., глицин 2т 3/д., </w:t>
-      </w:r>
-      <w:proofErr w:type="spellStart"/>
-      <w:r>
-        <w:rPr>
-          <w:lang w:val="ru-RU"/>
-        </w:rPr>
-        <w:t>глиятон</w:t>
-      </w:r>
-      <w:proofErr w:type="spellEnd"/>
-      <w:r>
-        <w:rPr>
-          <w:lang w:val="ru-RU"/>
-        </w:rPr>
-        <w:t xml:space="preserve"> 1000  в/м № 10, </w:t>
-      </w:r>
-      <w:proofErr w:type="spellStart"/>
-      <w:r>
-        <w:rPr>
-          <w:lang w:val="ru-RU"/>
-        </w:rPr>
-        <w:t>кортексин</w:t>
-      </w:r>
-      <w:proofErr w:type="spellEnd"/>
-      <w:r>
-        <w:rPr>
-          <w:lang w:val="ru-RU"/>
-        </w:rPr>
-        <w:t xml:space="preserve"> 10,</w:t>
-      </w:r>
-      <w:r>
-        <w:rPr>
-          <w:lang w:val="ru-RU"/>
-        </w:rPr>
-        <w:t>0</w:t>
-      </w:r>
-      <w:r>
-        <w:rPr>
-          <w:lang w:val="ru-RU"/>
-        </w:rPr>
-        <w:t xml:space="preserve"> в/</w:t>
-      </w:r>
-      <w:r>
-        <w:rPr>
-          <w:lang w:val="ru-RU"/>
-        </w:rPr>
-        <w:t>м</w:t>
-      </w:r>
-      <w:r>
-        <w:rPr>
-          <w:lang w:val="ru-RU"/>
-        </w:rPr>
-        <w:t xml:space="preserve"> №10., </w:t>
-      </w:r>
-      <w:proofErr w:type="spellStart"/>
-      <w:r>
-        <w:rPr>
-          <w:lang w:val="ru-RU"/>
-        </w:rPr>
-        <w:t>келтикан</w:t>
-      </w:r>
-      <w:proofErr w:type="spellEnd"/>
-      <w:r>
-        <w:rPr>
-          <w:lang w:val="ru-RU"/>
-        </w:rPr>
         <w:t xml:space="preserve"> 1т.*3р/д.</w:t>
       </w:r>
       <w:r>
@@ -8613,70 +7102,6 @@
           <w:lang w:val="ru-RU"/>
         </w:rPr>
         <w:t xml:space="preserve"> 1 мес.</w:t>
-      </w:r>
-      <w:r>
-        <w:rPr>
-          <w:lang w:val="ru-RU"/>
-        </w:rPr>
-        <w:t xml:space="preserve">, </w:t>
-      </w:r>
-      <w:proofErr w:type="spellStart"/>
-      <w:r>
-        <w:rPr>
-          <w:lang w:val="ru-RU"/>
-        </w:rPr>
-        <w:t>луцетам</w:t>
-      </w:r>
-      <w:proofErr w:type="spellEnd"/>
-      <w:r>
-        <w:rPr>
-          <w:lang w:val="ru-RU"/>
-        </w:rPr>
-        <w:t xml:space="preserve"> 15,0 в/в </w:t>
-      </w:r>
-      <w:proofErr w:type="spellStart"/>
-      <w:proofErr w:type="gramStart"/>
-      <w:r>
-        <w:rPr>
-          <w:lang w:val="ru-RU"/>
-        </w:rPr>
-        <w:t>стр</w:t>
-      </w:r>
-      <w:proofErr w:type="spellEnd"/>
-      <w:proofErr w:type="gramEnd"/>
-      <w:r>
-        <w:rPr>
-          <w:lang w:val="ru-RU"/>
-        </w:rPr>
-        <w:t xml:space="preserve"> № 10, </w:t>
-      </w:r>
-      <w:proofErr w:type="spellStart"/>
-      <w:r>
-        <w:rPr>
-          <w:lang w:val="ru-RU"/>
-        </w:rPr>
-        <w:t>нуклео</w:t>
-      </w:r>
-      <w:proofErr w:type="spellEnd"/>
-      <w:r>
-        <w:rPr>
-          <w:lang w:val="ru-RU"/>
-        </w:rPr>
-        <w:t xml:space="preserve"> ЦМФ 1т. *2р/д 20 дней, </w:t>
-      </w:r>
-      <w:proofErr w:type="spellStart"/>
-      <w:r>
-        <w:rPr>
-          <w:lang w:val="ru-RU"/>
-        </w:rPr>
-        <w:t>сермион</w:t>
-      </w:r>
-      <w:proofErr w:type="spellEnd"/>
-      <w:r>
-        <w:rPr>
-          <w:lang w:val="ru-RU"/>
-        </w:rPr>
-        <w:t xml:space="preserve"> 30 мг утр. 1 мес., </w:t>
       </w:r>
     </w:p>
     <w:p>
@@ -8695,41 +7120,85 @@
         <w:rPr>
           <w:lang w:val="ru-RU"/>
         </w:rPr>
-        <w:t>УЗИ щит</w:t>
+        <w:t xml:space="preserve">Рек гинеколога: </w:t>
+      </w:r>
+      <w:proofErr w:type="spellStart"/>
+      <w:r>
+        <w:rPr>
+          <w:lang w:val="ru-RU"/>
+        </w:rPr>
+        <w:t>фуцис</w:t>
+      </w:r>
+      <w:proofErr w:type="spellEnd"/>
+      <w:r>
+        <w:rPr>
+          <w:lang w:val="ru-RU"/>
+        </w:rPr>
+        <w:t xml:space="preserve"> 100 мг 1т 2р/д 5 дней, </w:t>
+      </w:r>
+      <w:proofErr w:type="spellStart"/>
+      <w:r>
+        <w:rPr>
+          <w:lang w:val="ru-RU"/>
+        </w:rPr>
+        <w:t>ливарол</w:t>
+      </w:r>
+      <w:proofErr w:type="spellEnd"/>
+      <w:r>
+        <w:rPr>
+          <w:lang w:val="ru-RU"/>
+        </w:rPr>
+        <w:t xml:space="preserve"> свечи </w:t>
+      </w:r>
+      <w:r>
+        <w:rPr>
+          <w:lang w:val="ru-RU"/>
+        </w:rPr>
+        <w:t xml:space="preserve"> </w:t>
+      </w:r>
+      <w:r>
+        <w:rPr>
+          <w:lang w:val="ru-RU"/>
+        </w:rPr>
+        <w:t xml:space="preserve">№ 5  </w:t>
+      </w:r>
+      <w:r>
+        <w:rPr>
+          <w:lang w:val="en-US"/>
+        </w:rPr>
+        <w:t>p</w:t>
+      </w:r>
+      <w:r>
+        <w:rPr>
+          <w:lang w:val="ru-RU"/>
+        </w:rPr>
+        <w:t>/</w:t>
+      </w:r>
+      <w:r>
+        <w:rPr>
+          <w:lang w:val="en-US"/>
+        </w:rPr>
+        <w:t>v</w:t>
+      </w:r>
+      <w:r>
+        <w:rPr>
+          <w:lang w:val="ru-RU"/>
+        </w:rPr>
+        <w:t xml:space="preserve"> </w:t>
       </w:r>
       <w:proofErr w:type="gramStart"/>
       <w:r>
         <w:rPr>
           <w:lang w:val="ru-RU"/>
         </w:rPr>
-        <w:t>.</w:t>
+        <w:t xml:space="preserve">( </w:t>
       </w:r>
       <w:proofErr w:type="gramEnd"/>
       <w:r>
         <w:rPr>
           <w:lang w:val="ru-RU"/>
         </w:rPr>
-        <w:t xml:space="preserve"> </w:t>
-      </w:r>
-      <w:proofErr w:type="gramStart"/>
-      <w:r>
-        <w:rPr>
-          <w:lang w:val="ru-RU"/>
-        </w:rPr>
-        <w:t>ж</w:t>
-      </w:r>
-      <w:proofErr w:type="gramEnd"/>
-      <w:r>
-        <w:rPr>
-          <w:lang w:val="ru-RU"/>
-        </w:rPr>
-        <w:t xml:space="preserve">елезы 1р. в год. </w:t>
-      </w:r>
-      <w:r>
-        <w:rPr>
-          <w:lang w:val="ru-RU"/>
-        </w:rPr>
-        <w:t xml:space="preserve">Контр ТТГ 1р в 6 мес. </w:t>
+        <w:t>принимает с 27.07.18)</w:t>
       </w:r>
     </w:p>
     <w:p>
@@ -8748,6 +7217,91 @@
         <w:rPr>
           <w:lang w:val="ru-RU"/>
         </w:rPr>
+        <w:t xml:space="preserve">Повторный осмотр гинеколога  после назначенного лечения. </w:t>
+      </w:r>
+    </w:p>
+    <w:p>
+      <w:pPr>
+        <w:numPr>
+          <w:ilvl w:val="0"/>
+          <w:numId w:val="2"/>
+        </w:numPr>
+        <w:ind w:left="-142"/>
+        <w:jc w:val="both"/>
+        <w:rPr>
+          <w:lang w:val="ru-RU"/>
+        </w:rPr>
+      </w:pPr>
+      <w:r>
+        <w:rPr>
+          <w:lang w:val="ru-RU"/>
+        </w:rPr>
+        <w:t>Контроль ан мочи по Нечипоренко в динамике.</w:t>
+      </w:r>
+    </w:p>
+    <w:p>
+      <w:pPr>
+        <w:numPr>
+          <w:ilvl w:val="0"/>
+          <w:numId w:val="2"/>
+        </w:numPr>
+        <w:ind w:left="-142"/>
+        <w:jc w:val="both"/>
+        <w:rPr>
+          <w:lang w:val="ru-RU"/>
+        </w:rPr>
+      </w:pPr>
+      <w:r>
+        <w:rPr>
+          <w:lang w:val="ru-RU"/>
+        </w:rPr>
+        <w:t xml:space="preserve">С больной проведена беседа о необходимости проведения самоконтроля в </w:t>
+      </w:r>
+      <w:proofErr w:type="spellStart"/>
+      <w:r>
+        <w:rPr>
+          <w:lang w:val="ru-RU"/>
+        </w:rPr>
+        <w:t>амб</w:t>
+      </w:r>
+      <w:proofErr w:type="spellEnd"/>
+      <w:r>
+        <w:rPr>
+          <w:lang w:val="ru-RU"/>
+        </w:rPr>
+        <w:t xml:space="preserve">. условиях, соблюдения режима питания и контроле </w:t>
+      </w:r>
+      <w:proofErr w:type="spellStart"/>
+      <w:r>
+        <w:rPr>
+          <w:lang w:val="ru-RU"/>
+        </w:rPr>
+        <w:t>глик</w:t>
+      </w:r>
+      <w:proofErr w:type="spellEnd"/>
+      <w:r>
+        <w:rPr>
+          <w:lang w:val="ru-RU"/>
+        </w:rPr>
+        <w:t xml:space="preserve">. гемоглобина каждые 3 мес. Предупреждена о переводе на генно-инженерные виды инсулина при неудовлетворительной компенсации.  </w:t>
+      </w:r>
+    </w:p>
+    <w:p>
+      <w:pPr>
+        <w:numPr>
+          <w:ilvl w:val="0"/>
+          <w:numId w:val="2"/>
+        </w:numPr>
+        <w:ind w:left="-142"/>
+        <w:jc w:val="both"/>
+        <w:rPr>
+          <w:lang w:val="ru-RU"/>
+        </w:rPr>
+      </w:pPr>
+      <w:r>
+        <w:rPr>
+          <w:lang w:val="ru-RU"/>
+        </w:rPr>
         <w:t>Б/</w:t>
       </w:r>
       <w:proofErr w:type="gramStart"/>
@@ -8821,28 +7375,72 @@
         <w:rPr>
           <w:lang w:val="ru-RU"/>
         </w:rPr>
+        <w:instrText xml:space="preserve"> \* MERGEFORMAT </w:instrText>
+      </w:r>
+      <w:r>
+        <w:rPr>
+          <w:lang w:val="ru-RU"/>
+        </w:rPr>
         <w:fldChar w:fldCharType="separate"/>
       </w:r>
       <w:r>
         <w:rPr>
-          <w:sz w:val="28"/>
-          <w:lang w:val="ru-RU"/>
-        </w:rPr>
-        <w:t>07.18</w:t>
-      </w:r>
-      <w:r>
-        <w:rPr>
-          <w:sz w:val="28"/>
+          <w:lang w:val="ru-RU"/>
+        </w:rPr>
+        <w:t xml:space="preserve">20.07.18  </w:t>
+      </w:r>
+      <w:r>
+        <w:rPr>
+          <w:lang w:val="ru-RU"/>
+        </w:rPr>
+        <w:fldChar w:fldCharType="end"/>
+      </w:r>
+      <w:r>
+        <w:rPr>
           <w:lang w:val="ru-RU"/>
         </w:rPr>
         <w:t xml:space="preserve"> </w:t>
       </w:r>
       <w:r>
         <w:rPr>
-          <w:sz w:val="28"/>
-          <w:lang w:val="ru-RU"/>
-        </w:rPr>
-        <w:t xml:space="preserve">. </w:t>
+          <w:lang w:val="ru-RU"/>
+        </w:rPr>
+        <w:t xml:space="preserve">по  </w:t>
+      </w:r>
+      <w:r>
+        <w:rPr>
+          <w:lang w:val="ru-RU"/>
+        </w:rPr>
+        <w:fldChar w:fldCharType="begin"/>
+      </w:r>
+      <w:r>
+        <w:rPr>
+          <w:lang w:val="ru-RU"/>
+        </w:rPr>
+        <w:instrText xml:space="preserve"> REF по \h </w:instrText>
+      </w:r>
+      <w:r>
+        <w:rPr>
+          <w:lang w:val="ru-RU"/>
+        </w:rPr>
+      </w:r>
+      <w:r>
+        <w:rPr>
+          <w:lang w:val="ru-RU"/>
+        </w:rPr>
+        <w:instrText xml:space="preserve"> \* MERGEFORMAT </w:instrText>
+      </w:r>
+      <w:r>
+        <w:rPr>
+          <w:lang w:val="ru-RU"/>
+        </w:rPr>
+        <w:fldChar w:fldCharType="separate"/>
+      </w:r>
+      <w:r>
+        <w:rPr>
+          <w:lang w:val="ru-RU"/>
+        </w:rPr>
+        <w:t xml:space="preserve">  31.07.18  </w:t>
       </w:r>
       <w:r>
         <w:rPr>
@@ -8854,82 +7452,31 @@
         <w:rPr>
           <w:lang w:val="ru-RU"/>
         </w:rPr>
-        <w:t xml:space="preserve"> </w:t>
-      </w:r>
-      <w:r>
-        <w:rPr>
-          <w:lang w:val="ru-RU"/>
-        </w:rPr>
-        <w:t xml:space="preserve">по  </w:t>
-      </w:r>
-      <w:r>
-        <w:rPr>
-          <w:lang w:val="ru-RU"/>
-        </w:rPr>
-        <w:fldChar w:fldCharType="begin"/>
-      </w:r>
-      <w:r>
-        <w:rPr>
-          <w:lang w:val="ru-RU"/>
-        </w:rPr>
-        <w:instrText xml:space="preserve"> REF по \h </w:instrText>
-      </w:r>
-      <w:r>
-        <w:rPr>
-          <w:lang w:val="ru-RU"/>
-        </w:rPr>
-      </w:r>
-      <w:r>
-        <w:rPr>
-          <w:lang w:val="ru-RU"/>
-        </w:rPr>
-        <w:fldChar w:fldCharType="separate"/>
-      </w:r>
-      <w:r>
-        <w:rPr>
-          <w:sz w:val="28"/>
-          <w:lang w:val="ru-RU"/>
-        </w:rPr>
-        <w:t xml:space="preserve">  .</w:t>
-      </w:r>
-      <w:r>
-        <w:rPr>
-          <w:sz w:val="28"/>
-          <w:lang w:val="ru-RU"/>
-        </w:rPr>
-        <w:t>07</w:t>
-      </w:r>
-      <w:r>
-        <w:rPr>
-          <w:sz w:val="28"/>
-          <w:lang w:val="ru-RU"/>
-        </w:rPr>
-        <w:t xml:space="preserve">.18 </w:t>
-      </w:r>
-      <w:r>
-        <w:rPr>
-          <w:sz w:val="28"/>
-          <w:lang w:val="ru-RU"/>
-        </w:rPr>
-        <w:t xml:space="preserve"> </w:t>
-      </w:r>
-      <w:r>
-        <w:rPr>
-          <w:lang w:val="ru-RU"/>
-        </w:rPr>
-        <w:fldChar w:fldCharType="end"/>
-      </w:r>
-      <w:r>
-        <w:rPr>
-          <w:lang w:val="ru-RU"/>
-        </w:rPr>
-        <w:t>к труду     .</w:t>
-      </w:r>
-      <w:r>
-        <w:rPr>
-          <w:lang w:val="ru-RU"/>
-        </w:rPr>
-        <w:t>07</w:t>
+        <w:t xml:space="preserve">к труду     </w:t>
+      </w:r>
+      <w:r>
+        <w:rPr>
+          <w:lang w:val="ru-RU"/>
+        </w:rPr>
+        <w:t>01</w:t>
+      </w:r>
+      <w:r>
+        <w:rPr>
+          <w:lang w:val="ru-RU"/>
+        </w:rPr>
+        <w:t>.</w:t>
+      </w:r>
+      <w:r>
+        <w:rPr>
+          <w:lang w:val="ru-RU"/>
+        </w:rPr>
+        <w:t>0</w:t>
+      </w:r>
+      <w:r>
+        <w:rPr>
+          <w:lang w:val="ru-RU"/>
+        </w:rPr>
+        <w:t>8</w:t>
       </w:r>
       <w:r>
         <w:rPr>
@@ -9054,7 +7601,7 @@
             <w:rPr>
               <w:lang w:val="ru-RU"/>
             </w:rPr>
-            <w:t xml:space="preserve">Зав. отд.  </w:t>
+            <w:t>И/о зав. отд.</w:t>
           </w:r>
         </w:sdtContent>
       </w:sdt>
@@ -9089,14 +7636,14 @@
             <w:rPr>
               <w:lang w:val="ru-RU"/>
             </w:rPr>
-            <w:t>Фещук</w:t>
+            <w:t>Соловьюк</w:t>
           </w:r>
           <w:proofErr w:type="spellEnd"/>
           <w:r>
             <w:rPr>
               <w:lang w:val="ru-RU"/>
             </w:rPr>
-            <w:t>. И.А.</w:t>
+            <w:t xml:space="preserve"> Е.А.</w:t>
           </w:r>
         </w:sdtContent>
       </w:sdt>
@@ -9113,20 +7660,10 @@
         <w:rPr>
           <w:lang w:val="ru-RU"/>
         </w:rPr>
-        <w:t>Нач. мед. Карпенко И.В</w:t>
-      </w:r>
-      <w:r>
-        <w:rPr>
-          <w:lang w:val="ru-RU"/>
-        </w:rPr>
-        <w:t>.</w:t>
-      </w:r>
-      <w:r>
-        <w:rPr>
-          <w:lang w:val="ru-RU"/>
-        </w:rPr>
-        <w:t xml:space="preserve"> </w:t>
-      </w:r>
+        <w:t xml:space="preserve">Гл. врач Черникова В.В. </w:t>
+      </w:r>
+      <w:bookmarkStart w:id="6" w:name="_GoBack"/>
+      <w:bookmarkEnd w:id="6"/>
     </w:p>
     <w:sectPr>
       <w:headerReference w:type="first" r:id="rId9"/>
@@ -10458,93 +8995,6 @@
     </w:docPart>
     <w:docPart>
       <w:docPartPr>
-        <w:name w:val="FBFC6A18E07A484F9E976562E903BEB7"/>
-        <w:category>
-          <w:name w:val="Общие"/>
-          <w:gallery w:val="placeholder"/>
-        </w:category>
-        <w:types>
-          <w:type w:val="bbPlcHdr"/>
-        </w:types>
-        <w:behaviors>
-          <w:behavior w:val="content"/>
-        </w:behaviors>
-        <w:guid w:val="{E5D938F3-E00E-4F48-ACDE-E2E2655275DF}"/>
-      </w:docPartPr>
-      <w:docPartBody>
-        <w:p>
-          <w:pPr>
-            <w:pStyle w:val="FBFC6A18E07A484F9E976562E903BEB7"/>
-          </w:pPr>
-          <w:r>
-            <w:rPr>
-              <w:rStyle w:val="a3"/>
-            </w:rPr>
-            <w:t>Выберите элемент.</w:t>
-          </w:r>
-        </w:p>
-      </w:docPartBody>
-    </w:docPart>
-    <w:docPart>
-      <w:docPartPr>
-        <w:name w:val="DB435B1E68954750936FB322747598D2"/>
-        <w:category>
-          <w:name w:val="Общие"/>
-          <w:gallery w:val="placeholder"/>
-        </w:category>
-        <w:types>
-          <w:type w:val="bbPlcHdr"/>
-        </w:types>
-        <w:behaviors>
-          <w:behavior w:val="content"/>
-        </w:behaviors>
-        <w:guid w:val="{7122C427-55FD-49A2-B369-ED6DAFC67A8F}"/>
-      </w:docPartPr>
-      <w:docPartBody>
-        <w:p>
-          <w:pPr>
-            <w:pStyle w:val="DB435B1E68954750936FB322747598D2"/>
-          </w:pPr>
-          <w:r>
-            <w:rPr>
-              <w:rStyle w:val="a3"/>
-            </w:rPr>
-            <w:t>Выберите элемент.</w:t>
-          </w:r>
-        </w:p>
-      </w:docPartBody>
-    </w:docPart>
-    <w:docPart>
-      <w:docPartPr>
-        <w:name w:val="5917FEE754784A0BA4173B51A4E1CE95"/>
-        <w:category>
-          <w:name w:val="Общие"/>
-          <w:gallery w:val="placeholder"/>
-        </w:category>
-        <w:types>
-          <w:type w:val="bbPlcHdr"/>
-        </w:types>
-        <w:behaviors>
-          <w:behavior w:val="content"/>
-        </w:behaviors>
-        <w:guid w:val="{92F74F23-8C0C-424C-A12C-19EB4EDE41E3}"/>
-      </w:docPartPr>
-      <w:docPartBody>
-        <w:p>
-          <w:pPr>
-            <w:pStyle w:val="5917FEE754784A0BA4173B51A4E1CE95"/>
-          </w:pPr>
-          <w:r>
-            <w:rPr>
-              <w:rStyle w:val="a3"/>
-            </w:rPr>
-            <w:t>Выберите элемент.</w:t>
-          </w:r>
-        </w:p>
-      </w:docPartBody>
-    </w:docPart>
-    <w:docPart>
-      <w:docPartPr>
         <w:name w:val="FFCB998A69C547318D033520574A41D0"/>
         <w:category>
           <w:name w:val="Общие"/>
@@ -10723,6 +9173,7 @@
     <w:rsid w:val="00260FAF"/>
     <w:rsid w:val="00277827"/>
     <w:rsid w:val="002C4CC7"/>
+    <w:rsid w:val="002F3315"/>
     <w:rsid w:val="003C799D"/>
     <w:rsid w:val="00411AC6"/>
     <w:rsid w:val="00414F9B"/>
@@ -12162,7 +10613,7 @@
 </file>
 
 <file path=customXml/itemProps1.xml><?xml version="1.0" encoding="utf-8"?>
-<ds:datastoreItem xmlns:ds="http://schemas.openxmlformats.org/officeDocument/2006/customXml" ds:itemID="{DD55AD8E-7690-48DB-A994-F8476920D2DE}">
+<ds:datastoreItem xmlns:ds="http://schemas.openxmlformats.org/officeDocument/2006/customXml" ds:itemID="{310B3FD0-9178-46DB-9483-ACB7ABB5CF97}">
   <ds:schemaRefs>
     <ds:schemaRef ds:uri="http://schemas.openxmlformats.org/officeDocument/2006/bibliography"/>
   </ds:schemaRefs>
